--- a/reports/Java语言程序设计E实验3：接口.docx
+++ b/reports/Java语言程序设计E实验3：接口.docx
@@ -74,7 +74,6 @@
             <w:pPr>
               <w:spacing w:line="440" w:lineRule="exact"/>
               <w:rPr>
-                <w:rFonts w:hint="eastAsia"/>
                 <w:b/>
                 <w:bCs/>
                 <w:spacing w:val="-8"/>
@@ -103,7 +102,6 @@
               <w:spacing w:line="440" w:lineRule="exact"/>
               <w:jc w:val="center"/>
               <w:rPr>
-                <w:rFonts w:hint="eastAsia"/>
                 <w:b/>
                 <w:bCs/>
                 <w:szCs w:val="21"/>
@@ -147,7 +145,7 @@
               <w:spacing w:line="440" w:lineRule="exact"/>
               <w:jc w:val="center"/>
               <w:rPr>
-                <w:rFonts w:ascii="宋体" w:hint="eastAsia"/>
+                <w:rFonts w:ascii="宋体"/>
                 <w:b/>
                 <w:bCs/>
                 <w:szCs w:val="21"/>
@@ -182,7 +180,6 @@
             <w:pPr>
               <w:spacing w:line="440" w:lineRule="exact"/>
               <w:rPr>
-                <w:rFonts w:hint="eastAsia"/>
                 <w:b/>
                 <w:bCs/>
                 <w:szCs w:val="21"/>
@@ -201,7 +198,6 @@
               <w:spacing w:line="440" w:lineRule="exact"/>
               <w:jc w:val="center"/>
               <w:rPr>
-                <w:rFonts w:hint="eastAsia"/>
                 <w:b/>
                 <w:bCs/>
                 <w:szCs w:val="21"/>
@@ -263,7 +259,6 @@
               <w:spacing w:line="440" w:lineRule="exact"/>
               <w:jc w:val="center"/>
               <w:rPr>
-                <w:rFonts w:hint="eastAsia"/>
                 <w:b/>
                 <w:bCs/>
                 <w:szCs w:val="21"/>
@@ -289,7 +284,6 @@
               <w:spacing w:line="440" w:lineRule="exact"/>
               <w:jc w:val="center"/>
               <w:rPr>
-                <w:rFonts w:hint="eastAsia"/>
                 <w:b/>
                 <w:bCs/>
                 <w:szCs w:val="21"/>
@@ -315,7 +309,6 @@
               <w:spacing w:line="440" w:lineRule="exact"/>
               <w:jc w:val="center"/>
               <w:rPr>
-                <w:rFonts w:hint="eastAsia"/>
                 <w:b/>
                 <w:bCs/>
                 <w:szCs w:val="21"/>
@@ -375,7 +368,6 @@
               <w:spacing w:line="440" w:lineRule="exact"/>
               <w:jc w:val="center"/>
               <w:rPr>
-                <w:rFonts w:hint="eastAsia"/>
                 <w:b/>
                 <w:bCs/>
                 <w:szCs w:val="21"/>
@@ -419,7 +411,6 @@
               <w:spacing w:line="440" w:lineRule="exact"/>
               <w:jc w:val="center"/>
               <w:rPr>
-                <w:rFonts w:hint="eastAsia"/>
                 <w:b/>
                 <w:bCs/>
                 <w:szCs w:val="21"/>
@@ -478,7 +469,6 @@
               <w:spacing w:line="440" w:lineRule="exact"/>
               <w:jc w:val="center"/>
               <w:rPr>
-                <w:rFonts w:hint="eastAsia"/>
                 <w:b/>
                 <w:bCs/>
                 <w:szCs w:val="21"/>
@@ -542,7 +532,6 @@
               <w:ind w:firstLineChars="200" w:firstLine="422"/>
               <w:jc w:val="center"/>
               <w:rPr>
-                <w:rFonts w:hint="eastAsia"/>
                 <w:b/>
                 <w:bCs/>
                 <w:szCs w:val="21"/>
@@ -568,7 +557,6 @@
               <w:spacing w:line="440" w:lineRule="exact"/>
               <w:jc w:val="center"/>
               <w:rPr>
-                <w:rFonts w:hint="eastAsia"/>
                 <w:b/>
                 <w:bCs/>
                 <w:szCs w:val="21"/>
@@ -593,7 +581,6 @@
             <w:pPr>
               <w:spacing w:line="440" w:lineRule="exact"/>
               <w:rPr>
-                <w:rFonts w:hint="eastAsia"/>
                 <w:b/>
                 <w:bCs/>
                 <w:szCs w:val="21"/>
@@ -674,7 +661,6 @@
           <w:p>
             <w:pPr>
               <w:rPr>
-                <w:rFonts w:hint="eastAsia"/>
                 <w:szCs w:val="21"/>
               </w:rPr>
             </w:pPr>
@@ -706,16 +692,24 @@
             <w:pPr>
               <w:spacing w:beforeLines="50" w:before="156"/>
               <w:rPr>
-                <w:rFonts w:hint="eastAsia"/>
-                <w:szCs w:val="21"/>
-              </w:rPr>
-            </w:pPr>
-            <w:r>
-              <w:rPr>
-                <w:rFonts w:hint="eastAsia"/>
-                <w:szCs w:val="21"/>
-              </w:rPr>
-              <w:t>一．实验目的及意义</w:t>
+                <w:szCs w:val="21"/>
+              </w:rPr>
+            </w:pPr>
+            <w:proofErr w:type="gramStart"/>
+            <w:r>
+              <w:rPr>
+                <w:rFonts w:hint="eastAsia"/>
+                <w:szCs w:val="21"/>
+              </w:rPr>
+              <w:t>一</w:t>
+            </w:r>
+            <w:proofErr w:type="gramEnd"/>
+            <w:r>
+              <w:rPr>
+                <w:rFonts w:hint="eastAsia"/>
+                <w:szCs w:val="21"/>
+              </w:rPr>
+              <w:t>．实验目的及意义</w:t>
             </w:r>
           </w:p>
           <w:p>
@@ -730,11 +724,6 @@
             </w:r>
           </w:p>
           <w:p>
-            <w:pPr>
-              <w:rPr>
-                <w:rFonts w:hint="eastAsia"/>
-              </w:rPr>
-            </w:pPr>
             <w:r>
               <w:rPr>
                 <w:rFonts w:hint="eastAsia"/>
@@ -745,15 +734,24 @@
               <w:rPr>
                 <w:rFonts w:hint="eastAsia"/>
               </w:rPr>
-              <w:t>．自定义类实现接口。</w:t>
-            </w:r>
-          </w:p>
-          <w:p>
-            <w:pPr>
-              <w:rPr>
-                <w:rFonts w:hint="eastAsia"/>
-              </w:rPr>
-            </w:pPr>
+              <w:t>．自定义</w:t>
+            </w:r>
+            <w:proofErr w:type="gramStart"/>
+            <w:r>
+              <w:rPr>
+                <w:rFonts w:hint="eastAsia"/>
+              </w:rPr>
+              <w:t>类实现</w:t>
+            </w:r>
+            <w:proofErr w:type="gramEnd"/>
+            <w:r>
+              <w:rPr>
+                <w:rFonts w:hint="eastAsia"/>
+              </w:rPr>
+              <w:t>接口。</w:t>
+            </w:r>
+          </w:p>
+          <w:p>
             <w:r>
               <w:rPr>
                 <w:rFonts w:hint="eastAsia"/>
@@ -767,13 +765,7 @@
               <w:t>．接口及实现类的多态处理。</w:t>
             </w:r>
           </w:p>
-          <w:p>
-            <w:pPr>
-              <w:rPr>
-                <w:rFonts w:hint="eastAsia"/>
-              </w:rPr>
-            </w:pPr>
-          </w:p>
+          <w:p/>
           <w:p>
             <w:pPr>
               <w:spacing w:beforeLines="50" w:before="156"/>
@@ -834,7 +826,6 @@
           <w:p>
             <w:pPr>
               <w:rPr>
-                <w:rFonts w:hint="eastAsia"/>
                 <w:szCs w:val="21"/>
               </w:rPr>
             </w:pPr>
@@ -916,9 +907,11 @@
               </w:rPr>
               <w:t>，如</w:t>
             </w:r>
+            <w:proofErr w:type="spellStart"/>
             <w:r>
               <w:t>EditPlus</w:t>
             </w:r>
+            <w:proofErr w:type="spellEnd"/>
             <w:r>
               <w:rPr>
                 <w:rFonts w:hint="eastAsia"/>
@@ -954,6 +947,7 @@
               </w:rPr>
               <w:t>，如</w:t>
             </w:r>
+            <w:proofErr w:type="spellStart"/>
             <w:r>
               <w:rPr>
                 <w:rFonts w:hint="eastAsia"/>
@@ -961,7 +955,11 @@
               <w:t>L</w:t>
             </w:r>
             <w:r>
-              <w:t xml:space="preserve">iberica </w:t>
+              <w:t>iberica</w:t>
+            </w:r>
+            <w:proofErr w:type="spellEnd"/>
+            <w:r>
+              <w:t xml:space="preserve"> </w:t>
             </w:r>
             <w:r>
               <w:rPr>
@@ -976,18 +974,11 @@
               <w:t>。</w:t>
             </w:r>
           </w:p>
-          <w:p>
-            <w:pPr>
-              <w:rPr>
-                <w:rFonts w:hint="eastAsia"/>
-              </w:rPr>
-            </w:pPr>
-          </w:p>
+          <w:p/>
           <w:p>
             <w:pPr>
               <w:spacing w:beforeLines="50" w:before="156"/>
               <w:rPr>
-                <w:rFonts w:hint="eastAsia"/>
                 <w:szCs w:val="21"/>
               </w:rPr>
             </w:pPr>
@@ -1030,6 +1021,7 @@
               </w:rPr>
               <w:t>接口</w:t>
             </w:r>
+            <w:proofErr w:type="spellStart"/>
             <w:r>
               <w:rPr>
                 <w:rFonts w:hint="eastAsia"/>
@@ -1042,6 +1034,7 @@
             <w:r>
               <w:t>Shape</w:t>
             </w:r>
+            <w:proofErr w:type="spellEnd"/>
             <w:r>
               <w:rPr>
                 <w:rFonts w:hint="eastAsia"/>
@@ -1066,6 +1059,7 @@
               </w:rPr>
               <w:t>的方法</w:t>
             </w:r>
+            <w:proofErr w:type="spellStart"/>
             <w:r>
               <w:rPr>
                 <w:rFonts w:hint="eastAsia"/>
@@ -1073,7 +1067,11 @@
               <w:t>g</w:t>
             </w:r>
             <w:r>
-              <w:t>etArea( )</w:t>
+              <w:t>etArea</w:t>
+            </w:r>
+            <w:proofErr w:type="spellEnd"/>
+            <w:r>
+              <w:t>( )</w:t>
             </w:r>
             <w:r>
               <w:rPr>
@@ -1093,6 +1091,7 @@
               </w:rPr>
               <w:t>周长的方法</w:t>
             </w:r>
+            <w:proofErr w:type="spellStart"/>
             <w:r>
               <w:rPr>
                 <w:rFonts w:hint="eastAsia"/>
@@ -1100,7 +1099,11 @@
               <w:t>g</w:t>
             </w:r>
             <w:r>
-              <w:t>etPerimeter( )</w:t>
+              <w:t>etPerimeter</w:t>
+            </w:r>
+            <w:proofErr w:type="spellEnd"/>
+            <w:r>
+              <w:t>( )</w:t>
             </w:r>
             <w:r>
               <w:rPr>
@@ -1135,6 +1138,7 @@
               </w:rPr>
               <w:t>正三角形类</w:t>
             </w:r>
+            <w:proofErr w:type="spellStart"/>
             <w:r>
               <w:rPr>
                 <w:rFonts w:hint="eastAsia"/>
@@ -1147,12 +1151,14 @@
             <w:r>
               <w:t>Triangle</w:t>
             </w:r>
+            <w:proofErr w:type="spellEnd"/>
             <w:r>
               <w:rPr>
                 <w:rFonts w:hint="eastAsia"/>
               </w:rPr>
               <w:t>、正六边形类</w:t>
             </w:r>
+            <w:proofErr w:type="spellStart"/>
             <w:r>
               <w:rPr>
                 <w:rFonts w:hint="eastAsia"/>
@@ -1168,12 +1174,14 @@
               </w:rPr>
               <w:t>Hexagon</w:t>
             </w:r>
+            <w:proofErr w:type="spellEnd"/>
             <w:r>
               <w:rPr>
                 <w:rFonts w:hint="eastAsia"/>
               </w:rPr>
               <w:t>，它们都实现了</w:t>
             </w:r>
+            <w:proofErr w:type="spellStart"/>
             <w:r>
               <w:rPr>
                 <w:rFonts w:hint="eastAsia"/>
@@ -1183,6 +1191,7 @@
             <w:r>
               <w:t>woDimensinalShape</w:t>
             </w:r>
+            <w:proofErr w:type="spellEnd"/>
             <w:r>
               <w:rPr>
                 <w:rFonts w:hint="eastAsia"/>
@@ -1201,6 +1210,7 @@
               </w:rPr>
               <w:t>编写测试类</w:t>
             </w:r>
+            <w:proofErr w:type="spellStart"/>
             <w:r>
               <w:rPr>
                 <w:rFonts w:hint="eastAsia"/>
@@ -1216,6 +1226,7 @@
               </w:rPr>
               <w:t>Test</w:t>
             </w:r>
+            <w:proofErr w:type="spellEnd"/>
             <w:r>
               <w:rPr>
                 <w:rFonts w:hint="eastAsia"/>
@@ -1240,6 +1251,7 @@
               </w:rPr>
               <w:t>，利用</w:t>
             </w:r>
+            <w:proofErr w:type="spellStart"/>
             <w:r>
               <w:rPr>
                 <w:rFonts w:hint="eastAsia"/>
@@ -1254,7 +1266,11 @@
               <w:t>tring</w:t>
             </w:r>
             <w:r>
-              <w:t>.format(</w:t>
+              <w:t>.format</w:t>
+            </w:r>
+            <w:proofErr w:type="spellEnd"/>
+            <w:r>
+              <w:t>(</w:t>
             </w:r>
             <w:r>
               <w:rPr>
@@ -1319,7 +1335,7 @@
                           </pic:cNvPicPr>
                         </pic:nvPicPr>
                         <pic:blipFill>
-                          <a:blip r:embed="rId5">
+                          <a:blip r:embed="rId7">
                             <a:extLst>
                               <a:ext uri="{28A0092B-C50C-407E-A947-70E740481C1C}">
                                 <a14:useLocalDpi xmlns:a14="http://schemas.microsoft.com/office/drawing/2010/main" val="0"/>
@@ -1475,13 +1491,7 @@
               <w:t>总结、体会。</w:t>
             </w:r>
           </w:p>
-          <w:p>
-            <w:pPr>
-              <w:rPr>
-                <w:rFonts w:hint="eastAsia"/>
-              </w:rPr>
-            </w:pPr>
-          </w:p>
+          <w:p/>
           <w:p>
             <w:pPr>
               <w:spacing w:beforeLines="50" w:before="156"/>
@@ -1548,7 +1558,30 @@
           </w:p>
           <w:p>
             <w:pPr>
+              <w:pStyle w:val="a9"/>
+              <w:numPr>
+                <w:ilvl w:val="0"/>
+                <w:numId w:val="3"/>
+              </w:numPr>
               <w:spacing w:beforeLines="50" w:before="156"/>
+              <w:ind w:firstLineChars="0"/>
+              <w:rPr>
+                <w:rFonts w:hint="eastAsia"/>
+                <w:szCs w:val="21"/>
+              </w:rPr>
+            </w:pPr>
+            <w:r>
+              <w:rPr>
+                <w:rFonts w:hint="eastAsia"/>
+                <w:szCs w:val="21"/>
+              </w:rPr>
+              <w:t>公式</w:t>
+            </w:r>
+          </w:p>
+          <w:p>
+            <w:pPr>
+              <w:spacing w:beforeLines="50" w:before="156"/>
+              <w:jc w:val="left"/>
               <w:rPr>
                 <w:szCs w:val="21"/>
               </w:rPr>
@@ -1578,12 +1611,15 @@
           <w:p>
             <w:pPr>
               <w:spacing w:beforeLines="50" w:before="156"/>
-              <w:rPr>
-                <w:rFonts w:hint="eastAsia"/>
+              <w:jc w:val="left"/>
+              <w:rPr>
                 <w:szCs w:val="21"/>
               </w:rPr>
             </w:pPr>
             <m:oMathPara>
+              <m:oMathParaPr>
+                <m:jc m:val="center"/>
+              </m:oMathParaPr>
               <m:oMath>
                 <m:r>
                   <w:rPr>
@@ -1605,6 +1641,7 @@
           <w:p>
             <w:pPr>
               <w:spacing w:beforeLines="50" w:before="156"/>
+              <w:jc w:val="left"/>
               <w:rPr>
                 <w:szCs w:val="21"/>
               </w:rPr>
@@ -1634,8 +1671,8 @@
           <w:p>
             <w:pPr>
               <w:spacing w:beforeLines="50" w:before="156"/>
-              <w:rPr>
-                <w:rFonts w:hint="eastAsia"/>
+              <w:jc w:val="left"/>
+              <w:rPr>
                 <w:szCs w:val="21"/>
               </w:rPr>
             </w:pPr>
@@ -1727,6 +1764,7 @@
           <w:p>
             <w:pPr>
               <w:spacing w:beforeLines="50" w:before="156"/>
+              <w:jc w:val="left"/>
               <w:rPr>
                 <w:szCs w:val="21"/>
               </w:rPr>
@@ -1742,8 +1780,8 @@
           <w:p>
             <w:pPr>
               <w:spacing w:beforeLines="50" w:before="156"/>
-              <w:rPr>
-                <w:rFonts w:hint="eastAsia"/>
+              <w:jc w:val="left"/>
+              <w:rPr>
                 <w:szCs w:val="21"/>
               </w:rPr>
             </w:pPr>
@@ -1791,6 +1829,7 @@
           <w:p>
             <w:pPr>
               <w:spacing w:beforeLines="50" w:before="156"/>
+              <w:jc w:val="left"/>
               <w:rPr>
                 <w:szCs w:val="21"/>
               </w:rPr>
@@ -1806,8 +1845,8 @@
           <w:p>
             <w:pPr>
               <w:spacing w:beforeLines="50" w:before="156"/>
-              <w:rPr>
-                <w:rFonts w:hint="eastAsia"/>
+              <w:jc w:val="left"/>
+              <w:rPr>
                 <w:szCs w:val="21"/>
               </w:rPr>
             </w:pPr>
@@ -1826,6 +1865,7 @@
           <w:p>
             <w:pPr>
               <w:spacing w:beforeLines="50" w:before="156"/>
+              <w:jc w:val="left"/>
               <w:rPr>
                 <w:szCs w:val="21"/>
               </w:rPr>
@@ -1841,8 +1881,8 @@
           <w:p>
             <w:pPr>
               <w:spacing w:beforeLines="50" w:before="156"/>
-              <w:rPr>
-                <w:rFonts w:hint="eastAsia"/>
+              <w:jc w:val="left"/>
+              <w:rPr>
                 <w:szCs w:val="21"/>
               </w:rPr>
             </w:pPr>
@@ -1941,6 +1981,7 @@
           <w:p>
             <w:pPr>
               <w:spacing w:beforeLines="50" w:before="156"/>
+              <w:jc w:val="left"/>
               <w:rPr>
                 <w:szCs w:val="21"/>
               </w:rPr>
@@ -1956,8 +1997,8 @@
           <w:p>
             <w:pPr>
               <w:spacing w:beforeLines="50" w:before="156"/>
-              <w:rPr>
-                <w:rFonts w:hint="eastAsia"/>
+              <w:jc w:val="left"/>
+              <w:rPr>
                 <w:szCs w:val="21"/>
               </w:rPr>
             </w:pPr>
@@ -1968,21 +2009,7 @@
                     <w:rFonts w:ascii="Cambria Math" w:hAnsi="Cambria Math"/>
                     <w:szCs w:val="21"/>
                   </w:rPr>
-                  <m:t>p=</m:t>
-                </m:r>
-                <m:r>
-                  <w:rPr>
-                    <w:rFonts w:ascii="Cambria Math" w:hAnsi="Cambria Math"/>
-                    <w:szCs w:val="21"/>
-                  </w:rPr>
-                  <m:t>6</m:t>
-                </m:r>
-                <m:r>
-                  <w:rPr>
-                    <w:rFonts w:ascii="Cambria Math" w:hAnsi="Cambria Math"/>
-                    <w:szCs w:val="21"/>
-                  </w:rPr>
-                  <m:t>l</m:t>
+                  <m:t>p=6l</m:t>
                 </m:r>
               </m:oMath>
             </m:oMathPara>
@@ -1991,13 +2018,18 @@
             <w:pPr>
               <w:spacing w:beforeLines="50" w:before="156"/>
               <w:rPr>
-                <w:rFonts w:hint="eastAsia"/>
-                <w:szCs w:val="21"/>
-              </w:rPr>
-            </w:pPr>
-          </w:p>
-          <w:p>
-            <w:pPr>
+                <w:szCs w:val="21"/>
+              </w:rPr>
+            </w:pPr>
+          </w:p>
+          <w:p>
+            <w:pPr>
+              <w:pStyle w:val="a9"/>
+              <w:numPr>
+                <w:ilvl w:val="0"/>
+                <w:numId w:val="3"/>
+              </w:numPr>
+              <w:ind w:firstLineChars="0"/>
               <w:rPr>
                 <w:szCs w:val="21"/>
               </w:rPr>
@@ -2014,13 +2046,13 @@
                 <w:rFonts w:hint="eastAsia"/>
                 <w:szCs w:val="21"/>
               </w:rPr>
-              <w:t>类图：</w:t>
-            </w:r>
-          </w:p>
-          <w:p>
-            <w:pPr>
-              <w:rPr>
-                <w:rFonts w:hint="eastAsia"/>
+              <w:t>类图</w:t>
+            </w:r>
+          </w:p>
+          <w:p>
+            <w:pPr>
+              <w:jc w:val="center"/>
+              <w:rPr>
                 <w:szCs w:val="21"/>
               </w:rPr>
             </w:pPr>
@@ -2030,9 +2062,9 @@
                 <w:szCs w:val="21"/>
               </w:rPr>
               <w:drawing>
-                <wp:inline distT="0" distB="0" distL="0" distR="0" wp14:anchorId="50305FAE" wp14:editId="51F3F93C">
-                  <wp:extent cx="5458460" cy="3048000"/>
-                  <wp:effectExtent l="0" t="0" r="0" b="0"/>
+                <wp:inline distT="0" distB="0" distL="0" distR="0" wp14:anchorId="50305FAE" wp14:editId="69EF2FC6">
+                  <wp:extent cx="4493248" cy="2509026"/>
+                  <wp:effectExtent l="0" t="0" r="3175" b="5715"/>
                   <wp:docPr id="2" name="图片 1"/>
                   <wp:cNvGraphicFramePr>
                     <a:graphicFrameLocks xmlns:a="http://schemas.openxmlformats.org/drawingml/2006/main" noChangeAspect="1"/>
@@ -2047,7 +2079,7 @@
                           </pic:cNvPicPr>
                         </pic:nvPicPr>
                         <pic:blipFill>
-                          <a:blip r:embed="rId6" cstate="print">
+                          <a:blip r:embed="rId8" cstate="print">
                             <a:extLst>
                               <a:ext uri="{28A0092B-C50C-407E-A947-70E740481C1C}">
                                 <a14:useLocalDpi xmlns:a14="http://schemas.microsoft.com/office/drawing/2010/main" val="0"/>
@@ -2062,7 +2094,7 @@
                         <pic:spPr bwMode="auto">
                           <a:xfrm>
                             <a:off x="0" y="0"/>
-                            <a:ext cx="5458460" cy="3048000"/>
+                            <a:ext cx="4494873" cy="2509934"/>
                           </a:xfrm>
                           <a:prstGeom prst="rect">
                             <a:avLst/>
@@ -2081,11 +2113,56 @@
           </w:p>
           <w:p>
             <w:pPr>
-              <w:rPr>
-                <w:rFonts w:hint="eastAsia"/>
-                <w:szCs w:val="21"/>
-              </w:rPr>
-            </w:pPr>
+              <w:pStyle w:val="a9"/>
+              <w:numPr>
+                <w:ilvl w:val="0"/>
+                <w:numId w:val="3"/>
+              </w:numPr>
+              <w:ind w:firstLineChars="0"/>
+              <w:rPr>
+                <w:szCs w:val="21"/>
+              </w:rPr>
+            </w:pPr>
+            <w:r>
+              <w:rPr>
+                <w:rFonts w:hint="eastAsia"/>
+                <w:szCs w:val="21"/>
+              </w:rPr>
+              <w:t>设计思路</w:t>
+            </w:r>
+          </w:p>
+          <w:p>
+            <w:pPr>
+              <w:pStyle w:val="a9"/>
+              <w:ind w:left="420" w:firstLineChars="0" w:firstLine="0"/>
+              <w:rPr>
+                <w:rFonts w:hint="eastAsia"/>
+                <w:szCs w:val="21"/>
+              </w:rPr>
+            </w:pPr>
+            <w:r>
+              <w:rPr>
+                <w:rFonts w:hint="eastAsia"/>
+                <w:szCs w:val="21"/>
+              </w:rPr>
+              <w:t>程序使用</w:t>
+            </w:r>
+            <w:proofErr w:type="spellStart"/>
+            <w:r>
+              <w:rPr>
+                <w:rFonts w:hint="eastAsia"/>
+                <w:szCs w:val="21"/>
+              </w:rPr>
+              <w:t>ITwoDimensionalShape</w:t>
+            </w:r>
+            <w:proofErr w:type="spellEnd"/>
+            <w:r>
+              <w:rPr>
+                <w:rFonts w:hint="eastAsia"/>
+                <w:szCs w:val="21"/>
+              </w:rPr>
+              <w:t>统一创建、处理各类形状。</w:t>
+            </w:r>
           </w:p>
           <w:p>
             <w:pPr>
@@ -2140,6 +2217,12 @@
           </w:p>
           <w:p>
             <w:pPr>
+              <w:pStyle w:val="a9"/>
+              <w:numPr>
+                <w:ilvl w:val="0"/>
+                <w:numId w:val="2"/>
+              </w:numPr>
+              <w:ind w:firstLineChars="0"/>
               <w:rPr>
                 <w:szCs w:val="21"/>
               </w:rPr>
@@ -2154,9 +2237,11 @@
           </w:p>
           <w:p>
             <w:pPr>
-              <w:rPr>
-                <w:rFonts w:hint="eastAsia"/>
-                <w:szCs w:val="21"/>
+              <w:spacing w:line="240" w:lineRule="exact"/>
+              <w:rPr>
+                <w:rFonts w:ascii="Fira Code" w:hAnsi="Fira Code"/>
+                <w:sz w:val="18"/>
+                <w:szCs w:val="18"/>
               </w:rPr>
             </w:pPr>
             <w:r>
@@ -2168,240 +2253,664 @@
             </w:r>
             <w:r>
               <w:rPr>
-                <w:szCs w:val="21"/>
+                <w:rFonts w:ascii="Fira Code" w:hAnsi="Fira Code"/>
+                <w:sz w:val="18"/>
+                <w:szCs w:val="18"/>
               </w:rPr>
               <w:t>/</w:t>
             </w:r>
             <w:r>
               <w:rPr>
-                <w:rFonts w:hint="eastAsia"/>
-                <w:szCs w:val="21"/>
+                <w:rFonts w:ascii="Fira Code" w:hAnsi="Fira Code" w:hint="eastAsia"/>
+                <w:sz w:val="18"/>
+                <w:szCs w:val="18"/>
               </w:rPr>
               <w:t>ITwoDimensionalShape</w:t>
             </w:r>
             <w:r>
               <w:rPr>
-                <w:szCs w:val="21"/>
+                <w:rFonts w:ascii="Fira Code" w:hAnsi="Fira Code"/>
+                <w:sz w:val="18"/>
+                <w:szCs w:val="18"/>
               </w:rPr>
               <w:t>.java</w:t>
             </w:r>
           </w:p>
           <w:p>
             <w:pPr>
-              <w:rPr>
-                <w:szCs w:val="21"/>
-              </w:rPr>
-            </w:pPr>
-            <w:r>
-              <w:rPr>
-                <w:szCs w:val="21"/>
-              </w:rPr>
-              <w:t>package LabThree;</w:t>
-            </w:r>
-          </w:p>
-          <w:p>
-            <w:pPr>
-              <w:rPr>
-                <w:szCs w:val="21"/>
-              </w:rPr>
-            </w:pPr>
-          </w:p>
-          <w:p>
-            <w:pPr>
-              <w:rPr>
-                <w:szCs w:val="21"/>
-              </w:rPr>
-            </w:pPr>
-            <w:r>
-              <w:rPr>
-                <w:szCs w:val="21"/>
-              </w:rPr>
-              <w:t>public interface ITwoDimensionalShape {</w:t>
-            </w:r>
-          </w:p>
-          <w:p>
-            <w:pPr>
-              <w:rPr>
-                <w:szCs w:val="21"/>
-              </w:rPr>
-            </w:pPr>
-            <w:r>
-              <w:rPr>
-                <w:szCs w:val="21"/>
-              </w:rPr>
-              <w:tab/>
-              <w:t>double getArea();</w:t>
-            </w:r>
-          </w:p>
-          <w:p>
-            <w:pPr>
-              <w:rPr>
-                <w:szCs w:val="21"/>
-              </w:rPr>
-            </w:pPr>
-            <w:r>
-              <w:rPr>
-                <w:szCs w:val="21"/>
-              </w:rPr>
-              <w:tab/>
-              <w:t>double getPerimeter();</w:t>
-            </w:r>
-          </w:p>
-          <w:p>
-            <w:pPr>
-              <w:rPr>
-                <w:szCs w:val="21"/>
-              </w:rPr>
-            </w:pPr>
-          </w:p>
-          <w:p>
-            <w:pPr>
-              <w:rPr>
-                <w:szCs w:val="21"/>
-              </w:rPr>
-            </w:pPr>
-            <w:r>
-              <w:rPr>
-                <w:szCs w:val="21"/>
-              </w:rPr>
-              <w:tab/>
-              <w:t>ITwoDimensionalShape getShape();</w:t>
-            </w:r>
-          </w:p>
-          <w:p>
-            <w:pPr>
-              <w:rPr>
-                <w:szCs w:val="21"/>
-              </w:rPr>
-            </w:pPr>
-          </w:p>
-          <w:p>
-            <w:pPr>
-              <w:rPr>
-                <w:szCs w:val="21"/>
-              </w:rPr>
-            </w:pPr>
-            <w:r>
-              <w:rPr>
-                <w:szCs w:val="21"/>
-              </w:rPr>
-              <w:tab/>
-              <w:t>public static ITwoDimensionalShape generateShape(ShapeType shapeType,double shapeLength){</w:t>
-            </w:r>
-          </w:p>
-          <w:p>
-            <w:pPr>
-              <w:rPr>
-                <w:szCs w:val="21"/>
-              </w:rPr>
-            </w:pPr>
-            <w:r>
-              <w:rPr>
-                <w:szCs w:val="21"/>
-              </w:rPr>
-              <w:tab/>
-            </w:r>
-            <w:r>
-              <w:rPr>
-                <w:szCs w:val="21"/>
-              </w:rPr>
-              <w:tab/>
-              <w:t>switch (shapeType){</w:t>
-            </w:r>
-          </w:p>
-          <w:p>
-            <w:pPr>
-              <w:rPr>
-                <w:szCs w:val="21"/>
-              </w:rPr>
-            </w:pPr>
-            <w:r>
-              <w:rPr>
-                <w:szCs w:val="21"/>
-              </w:rPr>
-              <w:tab/>
-            </w:r>
-            <w:r>
-              <w:rPr>
-                <w:szCs w:val="21"/>
-              </w:rPr>
-              <w:tab/>
-            </w:r>
-            <w:r>
-              <w:rPr>
-                <w:szCs w:val="21"/>
-              </w:rPr>
-              <w:tab/>
-              <w:t>case SQUARE -&gt; {return new Square(shapeLength);}</w:t>
-            </w:r>
-          </w:p>
-          <w:p>
-            <w:pPr>
-              <w:rPr>
-                <w:szCs w:val="21"/>
-              </w:rPr>
-            </w:pPr>
-            <w:r>
-              <w:rPr>
-                <w:szCs w:val="21"/>
-              </w:rPr>
-              <w:tab/>
-            </w:r>
-            <w:r>
-              <w:rPr>
-                <w:szCs w:val="21"/>
-              </w:rPr>
-              <w:tab/>
-            </w:r>
-            <w:r>
-              <w:rPr>
-                <w:szCs w:val="21"/>
-              </w:rPr>
-              <w:tab/>
-              <w:t>case REGULAR_TRIANGLE -&gt; {return new RegularTriangle(shapeLength);}</w:t>
-            </w:r>
-          </w:p>
-          <w:p>
-            <w:pPr>
-              <w:rPr>
-                <w:szCs w:val="21"/>
-              </w:rPr>
-            </w:pPr>
-            <w:r>
-              <w:rPr>
-                <w:szCs w:val="21"/>
-              </w:rPr>
-              <w:tab/>
-            </w:r>
-            <w:r>
-              <w:rPr>
-                <w:szCs w:val="21"/>
-              </w:rPr>
-              <w:tab/>
-            </w:r>
-            <w:r>
-              <w:rPr>
-                <w:szCs w:val="21"/>
-              </w:rPr>
-              <w:tab/>
-              <w:t>case REGULAR_HEXAGON -&gt; {return new RegularHexagon(shapeLength);}</w:t>
-            </w:r>
-          </w:p>
-          <w:p>
-            <w:pPr>
-              <w:rPr>
-                <w:szCs w:val="21"/>
-              </w:rPr>
-            </w:pPr>
-            <w:r>
-              <w:rPr>
-                <w:szCs w:val="21"/>
-              </w:rPr>
-              <w:tab/>
-            </w:r>
-            <w:r>
-              <w:rPr>
-                <w:szCs w:val="21"/>
+              <w:spacing w:line="240" w:lineRule="exact"/>
+              <w:rPr>
+                <w:rFonts w:ascii="Fira Code" w:hAnsi="Fira Code"/>
+                <w:sz w:val="18"/>
+                <w:szCs w:val="18"/>
+              </w:rPr>
+            </w:pPr>
+            <w:r>
+              <w:rPr>
+                <w:rFonts w:ascii="Fira Code" w:hAnsi="Fira Code"/>
+                <w:sz w:val="18"/>
+                <w:szCs w:val="18"/>
+              </w:rPr>
+              <w:t xml:space="preserve">package </w:t>
+            </w:r>
+            <w:proofErr w:type="spellStart"/>
+            <w:r>
+              <w:rPr>
+                <w:rFonts w:ascii="Fira Code" w:hAnsi="Fira Code"/>
+                <w:sz w:val="18"/>
+                <w:szCs w:val="18"/>
+              </w:rPr>
+              <w:t>LabThree</w:t>
+            </w:r>
+            <w:proofErr w:type="spellEnd"/>
+            <w:r>
+              <w:rPr>
+                <w:rFonts w:ascii="Fira Code" w:hAnsi="Fira Code"/>
+                <w:sz w:val="18"/>
+                <w:szCs w:val="18"/>
+              </w:rPr>
+              <w:t>;</w:t>
+            </w:r>
+          </w:p>
+          <w:p>
+            <w:pPr>
+              <w:spacing w:line="240" w:lineRule="exact"/>
+              <w:rPr>
+                <w:rFonts w:ascii="Fira Code" w:hAnsi="Fira Code"/>
+                <w:sz w:val="18"/>
+                <w:szCs w:val="18"/>
+              </w:rPr>
+            </w:pPr>
+          </w:p>
+          <w:p>
+            <w:pPr>
+              <w:spacing w:line="240" w:lineRule="exact"/>
+              <w:rPr>
+                <w:rFonts w:ascii="Fira Code" w:hAnsi="Fira Code"/>
+                <w:sz w:val="18"/>
+                <w:szCs w:val="18"/>
+              </w:rPr>
+            </w:pPr>
+            <w:r>
+              <w:rPr>
+                <w:rFonts w:ascii="Fira Code" w:hAnsi="Fira Code"/>
+                <w:sz w:val="18"/>
+                <w:szCs w:val="18"/>
+              </w:rPr>
+              <w:t xml:space="preserve">public interface </w:t>
+            </w:r>
+            <w:proofErr w:type="spellStart"/>
+            <w:r>
+              <w:rPr>
+                <w:rFonts w:ascii="Fira Code" w:hAnsi="Fira Code"/>
+                <w:sz w:val="18"/>
+                <w:szCs w:val="18"/>
+              </w:rPr>
+              <w:t>ITwoDimensionalShape</w:t>
+            </w:r>
+            <w:proofErr w:type="spellEnd"/>
+            <w:r>
+              <w:rPr>
+                <w:rFonts w:ascii="Fira Code" w:hAnsi="Fira Code"/>
+                <w:sz w:val="18"/>
+                <w:szCs w:val="18"/>
+              </w:rPr>
+              <w:t xml:space="preserve"> {</w:t>
+            </w:r>
+          </w:p>
+          <w:p>
+            <w:pPr>
+              <w:spacing w:line="240" w:lineRule="exact"/>
+              <w:rPr>
+                <w:rFonts w:ascii="Fira Code" w:hAnsi="Fira Code"/>
+                <w:sz w:val="18"/>
+                <w:szCs w:val="18"/>
+              </w:rPr>
+            </w:pPr>
+            <w:r>
+              <w:rPr>
+                <w:rFonts w:ascii="Fira Code" w:hAnsi="Fira Code"/>
+                <w:sz w:val="18"/>
+                <w:szCs w:val="18"/>
+              </w:rPr>
+              <w:tab/>
+              <w:t xml:space="preserve">double </w:t>
+            </w:r>
+            <w:proofErr w:type="spellStart"/>
+            <w:proofErr w:type="gramStart"/>
+            <w:r>
+              <w:rPr>
+                <w:rFonts w:ascii="Fira Code" w:hAnsi="Fira Code"/>
+                <w:sz w:val="18"/>
+                <w:szCs w:val="18"/>
+              </w:rPr>
+              <w:t>getArea</w:t>
+            </w:r>
+            <w:proofErr w:type="spellEnd"/>
+            <w:r>
+              <w:rPr>
+                <w:rFonts w:ascii="Fira Code" w:hAnsi="Fira Code"/>
+                <w:sz w:val="18"/>
+                <w:szCs w:val="18"/>
+              </w:rPr>
+              <w:t>(</w:t>
+            </w:r>
+            <w:proofErr w:type="gramEnd"/>
+            <w:r>
+              <w:rPr>
+                <w:rFonts w:ascii="Fira Code" w:hAnsi="Fira Code"/>
+                <w:sz w:val="18"/>
+                <w:szCs w:val="18"/>
+              </w:rPr>
+              <w:t>);</w:t>
+            </w:r>
+          </w:p>
+          <w:p>
+            <w:pPr>
+              <w:spacing w:line="240" w:lineRule="exact"/>
+              <w:rPr>
+                <w:rFonts w:ascii="Fira Code" w:hAnsi="Fira Code"/>
+                <w:sz w:val="18"/>
+                <w:szCs w:val="18"/>
+              </w:rPr>
+            </w:pPr>
+            <w:r>
+              <w:rPr>
+                <w:rFonts w:ascii="Fira Code" w:hAnsi="Fira Code"/>
+                <w:sz w:val="18"/>
+                <w:szCs w:val="18"/>
+              </w:rPr>
+              <w:tab/>
+              <w:t xml:space="preserve">double </w:t>
+            </w:r>
+            <w:proofErr w:type="spellStart"/>
+            <w:proofErr w:type="gramStart"/>
+            <w:r>
+              <w:rPr>
+                <w:rFonts w:ascii="Fira Code" w:hAnsi="Fira Code"/>
+                <w:sz w:val="18"/>
+                <w:szCs w:val="18"/>
+              </w:rPr>
+              <w:t>getPerimeter</w:t>
+            </w:r>
+            <w:proofErr w:type="spellEnd"/>
+            <w:r>
+              <w:rPr>
+                <w:rFonts w:ascii="Fira Code" w:hAnsi="Fira Code"/>
+                <w:sz w:val="18"/>
+                <w:szCs w:val="18"/>
+              </w:rPr>
+              <w:t>(</w:t>
+            </w:r>
+            <w:proofErr w:type="gramEnd"/>
+            <w:r>
+              <w:rPr>
+                <w:rFonts w:ascii="Fira Code" w:hAnsi="Fira Code"/>
+                <w:sz w:val="18"/>
+                <w:szCs w:val="18"/>
+              </w:rPr>
+              <w:t>);</w:t>
+            </w:r>
+          </w:p>
+          <w:p>
+            <w:pPr>
+              <w:spacing w:line="240" w:lineRule="exact"/>
+              <w:rPr>
+                <w:rFonts w:ascii="Fira Code" w:hAnsi="Fira Code"/>
+                <w:sz w:val="18"/>
+                <w:szCs w:val="18"/>
+              </w:rPr>
+            </w:pPr>
+          </w:p>
+          <w:p>
+            <w:pPr>
+              <w:spacing w:line="240" w:lineRule="exact"/>
+              <w:rPr>
+                <w:rFonts w:ascii="Fira Code" w:hAnsi="Fira Code"/>
+                <w:sz w:val="18"/>
+                <w:szCs w:val="18"/>
+              </w:rPr>
+            </w:pPr>
+            <w:r>
+              <w:rPr>
+                <w:rFonts w:ascii="Fira Code" w:hAnsi="Fira Code"/>
+                <w:sz w:val="18"/>
+                <w:szCs w:val="18"/>
+              </w:rPr>
+              <w:tab/>
+            </w:r>
+            <w:proofErr w:type="spellStart"/>
+            <w:r>
+              <w:rPr>
+                <w:rFonts w:ascii="Fira Code" w:hAnsi="Fira Code"/>
+                <w:sz w:val="18"/>
+                <w:szCs w:val="18"/>
+              </w:rPr>
+              <w:t>ITwoDimensionalShape</w:t>
+            </w:r>
+            <w:proofErr w:type="spellEnd"/>
+            <w:r>
+              <w:rPr>
+                <w:rFonts w:ascii="Fira Code" w:hAnsi="Fira Code"/>
+                <w:sz w:val="18"/>
+                <w:szCs w:val="18"/>
+              </w:rPr>
+              <w:t xml:space="preserve"> </w:t>
+            </w:r>
+            <w:proofErr w:type="spellStart"/>
+            <w:proofErr w:type="gramStart"/>
+            <w:r>
+              <w:rPr>
+                <w:rFonts w:ascii="Fira Code" w:hAnsi="Fira Code"/>
+                <w:sz w:val="18"/>
+                <w:szCs w:val="18"/>
+              </w:rPr>
+              <w:t>getShape</w:t>
+            </w:r>
+            <w:proofErr w:type="spellEnd"/>
+            <w:r>
+              <w:rPr>
+                <w:rFonts w:ascii="Fira Code" w:hAnsi="Fira Code"/>
+                <w:sz w:val="18"/>
+                <w:szCs w:val="18"/>
+              </w:rPr>
+              <w:t>(</w:t>
+            </w:r>
+            <w:proofErr w:type="gramEnd"/>
+            <w:r>
+              <w:rPr>
+                <w:rFonts w:ascii="Fira Code" w:hAnsi="Fira Code"/>
+                <w:sz w:val="18"/>
+                <w:szCs w:val="18"/>
+              </w:rPr>
+              <w:t>);</w:t>
+            </w:r>
+          </w:p>
+          <w:p>
+            <w:pPr>
+              <w:spacing w:line="240" w:lineRule="exact"/>
+              <w:rPr>
+                <w:rFonts w:ascii="Fira Code" w:hAnsi="Fira Code"/>
+                <w:sz w:val="18"/>
+                <w:szCs w:val="18"/>
+              </w:rPr>
+            </w:pPr>
+          </w:p>
+          <w:p>
+            <w:pPr>
+              <w:spacing w:line="240" w:lineRule="exact"/>
+              <w:rPr>
+                <w:rFonts w:ascii="Fira Code" w:hAnsi="Fira Code"/>
+                <w:sz w:val="18"/>
+                <w:szCs w:val="18"/>
+              </w:rPr>
+            </w:pPr>
+            <w:r>
+              <w:rPr>
+                <w:rFonts w:ascii="Fira Code" w:hAnsi="Fira Code"/>
+                <w:sz w:val="18"/>
+                <w:szCs w:val="18"/>
+              </w:rPr>
+              <w:tab/>
+              <w:t xml:space="preserve">public static </w:t>
+            </w:r>
+            <w:proofErr w:type="spellStart"/>
+            <w:r>
+              <w:rPr>
+                <w:rFonts w:ascii="Fira Code" w:hAnsi="Fira Code"/>
+                <w:sz w:val="18"/>
+                <w:szCs w:val="18"/>
+              </w:rPr>
+              <w:t>ITwoDimensionalShape</w:t>
+            </w:r>
+            <w:proofErr w:type="spellEnd"/>
+            <w:r>
+              <w:rPr>
+                <w:rFonts w:ascii="Fira Code" w:hAnsi="Fira Code"/>
+                <w:sz w:val="18"/>
+                <w:szCs w:val="18"/>
+              </w:rPr>
+              <w:t xml:space="preserve"> </w:t>
+            </w:r>
+            <w:proofErr w:type="spellStart"/>
+            <w:proofErr w:type="gramStart"/>
+            <w:r>
+              <w:rPr>
+                <w:rFonts w:ascii="Fira Code" w:hAnsi="Fira Code"/>
+                <w:sz w:val="18"/>
+                <w:szCs w:val="18"/>
+              </w:rPr>
+              <w:t>generateShape</w:t>
+            </w:r>
+            <w:proofErr w:type="spellEnd"/>
+            <w:r>
+              <w:rPr>
+                <w:rFonts w:ascii="Fira Code" w:hAnsi="Fira Code"/>
+                <w:sz w:val="18"/>
+                <w:szCs w:val="18"/>
+              </w:rPr>
+              <w:t>(</w:t>
+            </w:r>
+            <w:proofErr w:type="spellStart"/>
+            <w:proofErr w:type="gramEnd"/>
+            <w:r>
+              <w:rPr>
+                <w:rFonts w:ascii="Fira Code" w:hAnsi="Fira Code"/>
+                <w:sz w:val="18"/>
+                <w:szCs w:val="18"/>
+              </w:rPr>
+              <w:t>ShapeType</w:t>
+            </w:r>
+            <w:proofErr w:type="spellEnd"/>
+            <w:r>
+              <w:rPr>
+                <w:rFonts w:ascii="Fira Code" w:hAnsi="Fira Code"/>
+                <w:sz w:val="18"/>
+                <w:szCs w:val="18"/>
+              </w:rPr>
+              <w:t xml:space="preserve"> </w:t>
+            </w:r>
+            <w:proofErr w:type="spellStart"/>
+            <w:r>
+              <w:rPr>
+                <w:rFonts w:ascii="Fira Code" w:hAnsi="Fira Code"/>
+                <w:sz w:val="18"/>
+                <w:szCs w:val="18"/>
+              </w:rPr>
+              <w:t>shapeType,double</w:t>
+            </w:r>
+            <w:proofErr w:type="spellEnd"/>
+            <w:r>
+              <w:rPr>
+                <w:rFonts w:ascii="Fira Code" w:hAnsi="Fira Code"/>
+                <w:sz w:val="18"/>
+                <w:szCs w:val="18"/>
+              </w:rPr>
+              <w:t xml:space="preserve"> </w:t>
+            </w:r>
+            <w:proofErr w:type="spellStart"/>
+            <w:r>
+              <w:rPr>
+                <w:rFonts w:ascii="Fira Code" w:hAnsi="Fira Code"/>
+                <w:sz w:val="18"/>
+                <w:szCs w:val="18"/>
+              </w:rPr>
+              <w:t>shapeLength</w:t>
+            </w:r>
+            <w:proofErr w:type="spellEnd"/>
+            <w:r>
+              <w:rPr>
+                <w:rFonts w:ascii="Fira Code" w:hAnsi="Fira Code"/>
+                <w:sz w:val="18"/>
+                <w:szCs w:val="18"/>
+              </w:rPr>
+              <w:t>){</w:t>
+            </w:r>
+          </w:p>
+          <w:p>
+            <w:pPr>
+              <w:spacing w:line="240" w:lineRule="exact"/>
+              <w:rPr>
+                <w:rFonts w:ascii="Fira Code" w:hAnsi="Fira Code"/>
+                <w:sz w:val="18"/>
+                <w:szCs w:val="18"/>
+              </w:rPr>
+            </w:pPr>
+            <w:r>
+              <w:rPr>
+                <w:rFonts w:ascii="Fira Code" w:hAnsi="Fira Code"/>
+                <w:sz w:val="18"/>
+                <w:szCs w:val="18"/>
+              </w:rPr>
+              <w:tab/>
+            </w:r>
+            <w:r>
+              <w:rPr>
+                <w:rFonts w:ascii="Fira Code" w:hAnsi="Fira Code"/>
+                <w:sz w:val="18"/>
+                <w:szCs w:val="18"/>
+              </w:rPr>
+              <w:tab/>
+              <w:t>switch (</w:t>
+            </w:r>
+            <w:proofErr w:type="spellStart"/>
+            <w:r>
+              <w:rPr>
+                <w:rFonts w:ascii="Fira Code" w:hAnsi="Fira Code"/>
+                <w:sz w:val="18"/>
+                <w:szCs w:val="18"/>
+              </w:rPr>
+              <w:t>shapeType</w:t>
+            </w:r>
+            <w:proofErr w:type="spellEnd"/>
+            <w:proofErr w:type="gramStart"/>
+            <w:r>
+              <w:rPr>
+                <w:rFonts w:ascii="Fira Code" w:hAnsi="Fira Code"/>
+                <w:sz w:val="18"/>
+                <w:szCs w:val="18"/>
+              </w:rPr>
+              <w:t>){</w:t>
+            </w:r>
+            <w:proofErr w:type="gramEnd"/>
+          </w:p>
+          <w:p>
+            <w:pPr>
+              <w:spacing w:line="240" w:lineRule="exact"/>
+              <w:rPr>
+                <w:rFonts w:ascii="Fira Code" w:hAnsi="Fira Code"/>
+                <w:sz w:val="18"/>
+                <w:szCs w:val="18"/>
+              </w:rPr>
+            </w:pPr>
+            <w:r>
+              <w:rPr>
+                <w:rFonts w:ascii="Fira Code" w:hAnsi="Fira Code"/>
+                <w:sz w:val="18"/>
+                <w:szCs w:val="18"/>
+              </w:rPr>
+              <w:tab/>
+            </w:r>
+            <w:r>
+              <w:rPr>
+                <w:rFonts w:ascii="Fira Code" w:hAnsi="Fira Code"/>
+                <w:sz w:val="18"/>
+                <w:szCs w:val="18"/>
+              </w:rPr>
+              <w:tab/>
+            </w:r>
+            <w:r>
+              <w:rPr>
+                <w:rFonts w:ascii="Fira Code" w:hAnsi="Fira Code"/>
+                <w:sz w:val="18"/>
+                <w:szCs w:val="18"/>
+              </w:rPr>
+              <w:tab/>
+              <w:t>case SQUARE -&gt; {return new Square(</w:t>
+            </w:r>
+            <w:proofErr w:type="spellStart"/>
+            <w:r>
+              <w:rPr>
+                <w:rFonts w:ascii="Fira Code" w:hAnsi="Fira Code"/>
+                <w:sz w:val="18"/>
+                <w:szCs w:val="18"/>
+              </w:rPr>
+              <w:t>shapeLength</w:t>
+            </w:r>
+            <w:proofErr w:type="spellEnd"/>
+            <w:r>
+              <w:rPr>
+                <w:rFonts w:ascii="Fira Code" w:hAnsi="Fira Code"/>
+                <w:sz w:val="18"/>
+                <w:szCs w:val="18"/>
+              </w:rPr>
+              <w:t>);}</w:t>
+            </w:r>
+          </w:p>
+          <w:p>
+            <w:pPr>
+              <w:spacing w:line="240" w:lineRule="exact"/>
+              <w:rPr>
+                <w:rFonts w:ascii="Fira Code" w:hAnsi="Fira Code"/>
+                <w:sz w:val="18"/>
+                <w:szCs w:val="18"/>
+              </w:rPr>
+            </w:pPr>
+            <w:r>
+              <w:rPr>
+                <w:rFonts w:ascii="Fira Code" w:hAnsi="Fira Code"/>
+                <w:sz w:val="18"/>
+                <w:szCs w:val="18"/>
+              </w:rPr>
+              <w:tab/>
+            </w:r>
+            <w:r>
+              <w:rPr>
+                <w:rFonts w:ascii="Fira Code" w:hAnsi="Fira Code"/>
+                <w:sz w:val="18"/>
+                <w:szCs w:val="18"/>
+              </w:rPr>
+              <w:tab/>
+            </w:r>
+            <w:r>
+              <w:rPr>
+                <w:rFonts w:ascii="Fira Code" w:hAnsi="Fira Code"/>
+                <w:sz w:val="18"/>
+                <w:szCs w:val="18"/>
+              </w:rPr>
+              <w:tab/>
+              <w:t xml:space="preserve">case REGULAR_TRIANGLE -&gt; {return new </w:t>
+            </w:r>
+            <w:proofErr w:type="spellStart"/>
+            <w:r>
+              <w:rPr>
+                <w:rFonts w:ascii="Fira Code" w:hAnsi="Fira Code"/>
+                <w:sz w:val="18"/>
+                <w:szCs w:val="18"/>
+              </w:rPr>
+              <w:t>RegularTriangle</w:t>
+            </w:r>
+            <w:proofErr w:type="spellEnd"/>
+            <w:r>
+              <w:rPr>
+                <w:rFonts w:ascii="Fira Code" w:hAnsi="Fira Code"/>
+                <w:sz w:val="18"/>
+                <w:szCs w:val="18"/>
+              </w:rPr>
+              <w:t>(</w:t>
+            </w:r>
+            <w:proofErr w:type="spellStart"/>
+            <w:r>
+              <w:rPr>
+                <w:rFonts w:ascii="Fira Code" w:hAnsi="Fira Code"/>
+                <w:sz w:val="18"/>
+                <w:szCs w:val="18"/>
+              </w:rPr>
+              <w:t>shapeLength</w:t>
+            </w:r>
+            <w:proofErr w:type="spellEnd"/>
+            <w:r>
+              <w:rPr>
+                <w:rFonts w:ascii="Fira Code" w:hAnsi="Fira Code"/>
+                <w:sz w:val="18"/>
+                <w:szCs w:val="18"/>
+              </w:rPr>
+              <w:t>);}</w:t>
+            </w:r>
+          </w:p>
+          <w:p>
+            <w:pPr>
+              <w:spacing w:line="240" w:lineRule="exact"/>
+              <w:rPr>
+                <w:rFonts w:ascii="Fira Code" w:hAnsi="Fira Code"/>
+                <w:sz w:val="18"/>
+                <w:szCs w:val="18"/>
+              </w:rPr>
+            </w:pPr>
+            <w:r>
+              <w:rPr>
+                <w:rFonts w:ascii="Fira Code" w:hAnsi="Fira Code"/>
+                <w:sz w:val="18"/>
+                <w:szCs w:val="18"/>
+              </w:rPr>
+              <w:tab/>
+            </w:r>
+            <w:r>
+              <w:rPr>
+                <w:rFonts w:ascii="Fira Code" w:hAnsi="Fira Code"/>
+                <w:sz w:val="18"/>
+                <w:szCs w:val="18"/>
+              </w:rPr>
+              <w:tab/>
+            </w:r>
+            <w:r>
+              <w:rPr>
+                <w:rFonts w:ascii="Fira Code" w:hAnsi="Fira Code"/>
+                <w:sz w:val="18"/>
+                <w:szCs w:val="18"/>
+              </w:rPr>
+              <w:tab/>
+              <w:t xml:space="preserve">case REGULAR_HEXAGON -&gt; {return new </w:t>
+            </w:r>
+            <w:proofErr w:type="spellStart"/>
+            <w:r>
+              <w:rPr>
+                <w:rFonts w:ascii="Fira Code" w:hAnsi="Fira Code"/>
+                <w:sz w:val="18"/>
+                <w:szCs w:val="18"/>
+              </w:rPr>
+              <w:t>RegularHexagon</w:t>
+            </w:r>
+            <w:proofErr w:type="spellEnd"/>
+            <w:r>
+              <w:rPr>
+                <w:rFonts w:ascii="Fira Code" w:hAnsi="Fira Code"/>
+                <w:sz w:val="18"/>
+                <w:szCs w:val="18"/>
+              </w:rPr>
+              <w:t>(</w:t>
+            </w:r>
+            <w:proofErr w:type="spellStart"/>
+            <w:r>
+              <w:rPr>
+                <w:rFonts w:ascii="Fira Code" w:hAnsi="Fira Code"/>
+                <w:sz w:val="18"/>
+                <w:szCs w:val="18"/>
+              </w:rPr>
+              <w:t>shapeLength</w:t>
+            </w:r>
+            <w:proofErr w:type="spellEnd"/>
+            <w:r>
+              <w:rPr>
+                <w:rFonts w:ascii="Fira Code" w:hAnsi="Fira Code"/>
+                <w:sz w:val="18"/>
+                <w:szCs w:val="18"/>
+              </w:rPr>
+              <w:t>);}</w:t>
+            </w:r>
+          </w:p>
+          <w:p>
+            <w:pPr>
+              <w:spacing w:line="240" w:lineRule="exact"/>
+              <w:rPr>
+                <w:rFonts w:ascii="Fira Code" w:hAnsi="Fira Code"/>
+                <w:sz w:val="18"/>
+                <w:szCs w:val="18"/>
+              </w:rPr>
+            </w:pPr>
+            <w:r>
+              <w:rPr>
+                <w:rFonts w:ascii="Fira Code" w:hAnsi="Fira Code"/>
+                <w:sz w:val="18"/>
+                <w:szCs w:val="18"/>
+              </w:rPr>
+              <w:tab/>
+            </w:r>
+            <w:r>
+              <w:rPr>
+                <w:rFonts w:ascii="Fira Code" w:hAnsi="Fira Code"/>
+                <w:sz w:val="18"/>
+                <w:szCs w:val="18"/>
               </w:rPr>
               <w:tab/>
               <w:t>}</w:t>
@@ -2409,19 +2918,26 @@
           </w:p>
           <w:p>
             <w:pPr>
-              <w:rPr>
-                <w:szCs w:val="21"/>
-              </w:rPr>
-            </w:pPr>
-            <w:r>
-              <w:rPr>
-                <w:szCs w:val="21"/>
-              </w:rPr>
-              <w:tab/>
-            </w:r>
-            <w:r>
-              <w:rPr>
-                <w:szCs w:val="21"/>
+              <w:spacing w:line="240" w:lineRule="exact"/>
+              <w:rPr>
+                <w:rFonts w:ascii="Fira Code" w:hAnsi="Fira Code"/>
+                <w:sz w:val="18"/>
+                <w:szCs w:val="18"/>
+              </w:rPr>
+            </w:pPr>
+            <w:r>
+              <w:rPr>
+                <w:rFonts w:ascii="Fira Code" w:hAnsi="Fira Code"/>
+                <w:sz w:val="18"/>
+                <w:szCs w:val="18"/>
+              </w:rPr>
+              <w:tab/>
+            </w:r>
+            <w:r>
+              <w:rPr>
+                <w:rFonts w:ascii="Fira Code" w:hAnsi="Fira Code"/>
+                <w:sz w:val="18"/>
+                <w:szCs w:val="18"/>
               </w:rPr>
               <w:tab/>
               <w:t>return null;</w:t>
@@ -2429,13 +2945,18 @@
           </w:p>
           <w:p>
             <w:pPr>
-              <w:rPr>
-                <w:szCs w:val="21"/>
-              </w:rPr>
-            </w:pPr>
-            <w:r>
-              <w:rPr>
-                <w:szCs w:val="21"/>
+              <w:spacing w:line="240" w:lineRule="exact"/>
+              <w:rPr>
+                <w:rFonts w:ascii="Fira Code" w:hAnsi="Fira Code"/>
+                <w:sz w:val="18"/>
+                <w:szCs w:val="18"/>
+              </w:rPr>
+            </w:pPr>
+            <w:r>
+              <w:rPr>
+                <w:rFonts w:ascii="Fira Code" w:hAnsi="Fira Code"/>
+                <w:sz w:val="18"/>
+                <w:szCs w:val="18"/>
               </w:rPr>
               <w:tab/>
               <w:t>}</w:t>
@@ -2443,142 +2964,358 @@
           </w:p>
           <w:p>
             <w:pPr>
-              <w:rPr>
-                <w:szCs w:val="21"/>
-              </w:rPr>
-            </w:pPr>
-          </w:p>
-          <w:p>
-            <w:pPr>
-              <w:rPr>
-                <w:szCs w:val="21"/>
-              </w:rPr>
-            </w:pPr>
-            <w:r>
-              <w:rPr>
-                <w:szCs w:val="21"/>
+              <w:spacing w:line="240" w:lineRule="exact"/>
+              <w:rPr>
+                <w:rFonts w:ascii="Fira Code" w:hAnsi="Fira Code"/>
+                <w:sz w:val="18"/>
+                <w:szCs w:val="18"/>
+              </w:rPr>
+            </w:pPr>
+          </w:p>
+          <w:p>
+            <w:pPr>
+              <w:spacing w:line="240" w:lineRule="exact"/>
+              <w:rPr>
+                <w:rFonts w:ascii="Fira Code" w:hAnsi="Fira Code"/>
+                <w:sz w:val="18"/>
+                <w:szCs w:val="18"/>
+              </w:rPr>
+            </w:pPr>
+            <w:r>
+              <w:rPr>
+                <w:rFonts w:ascii="Fira Code" w:hAnsi="Fira Code"/>
+                <w:sz w:val="18"/>
+                <w:szCs w:val="18"/>
               </w:rPr>
               <w:t>}</w:t>
             </w:r>
           </w:p>
           <w:p>
             <w:pPr>
-              <w:rPr>
-                <w:rFonts w:hint="eastAsia"/>
-                <w:szCs w:val="21"/>
-              </w:rPr>
-            </w:pPr>
-            <w:r>
-              <w:rPr>
-                <w:rFonts w:hint="eastAsia"/>
-                <w:szCs w:val="21"/>
+              <w:spacing w:line="240" w:lineRule="exact"/>
+              <w:rPr>
+                <w:rFonts w:ascii="Fira Code" w:hAnsi="Fira Code"/>
+                <w:sz w:val="18"/>
+                <w:szCs w:val="18"/>
+              </w:rPr>
+            </w:pPr>
+            <w:r>
+              <w:rPr>
+                <w:rFonts w:ascii="Fira Code" w:hAnsi="Fira Code" w:hint="eastAsia"/>
+                <w:sz w:val="18"/>
+                <w:szCs w:val="18"/>
               </w:rPr>
               <w:t>/</w:t>
             </w:r>
             <w:r>
               <w:rPr>
-                <w:szCs w:val="21"/>
+                <w:rFonts w:ascii="Fira Code" w:hAnsi="Fira Code"/>
+                <w:sz w:val="18"/>
+                <w:szCs w:val="18"/>
               </w:rPr>
               <w:t>/RegularHexagon.java</w:t>
             </w:r>
           </w:p>
           <w:p>
             <w:pPr>
-              <w:rPr>
-                <w:szCs w:val="21"/>
-              </w:rPr>
-            </w:pPr>
-            <w:r>
-              <w:rPr>
-                <w:szCs w:val="21"/>
-              </w:rPr>
-              <w:t>package LabThree;</w:t>
-            </w:r>
-          </w:p>
-          <w:p>
-            <w:pPr>
-              <w:rPr>
-                <w:szCs w:val="21"/>
-              </w:rPr>
-            </w:pPr>
-          </w:p>
-          <w:p>
-            <w:pPr>
-              <w:rPr>
-                <w:szCs w:val="21"/>
-              </w:rPr>
-            </w:pPr>
-            <w:r>
-              <w:rPr>
-                <w:szCs w:val="21"/>
-              </w:rPr>
-              <w:t>public class RegularHexagon implements ITwoDimensionalShape{</w:t>
-            </w:r>
-          </w:p>
-          <w:p>
-            <w:pPr>
-              <w:rPr>
-                <w:szCs w:val="21"/>
-              </w:rPr>
-            </w:pPr>
-            <w:r>
-              <w:rPr>
-                <w:szCs w:val="21"/>
-              </w:rPr>
-              <w:tab/>
-              <w:t>private double _sideLength;</w:t>
-            </w:r>
-          </w:p>
-          <w:p>
-            <w:pPr>
-              <w:rPr>
-                <w:szCs w:val="21"/>
-              </w:rPr>
-            </w:pPr>
-          </w:p>
-          <w:p>
-            <w:pPr>
-              <w:rPr>
-                <w:szCs w:val="21"/>
-              </w:rPr>
-            </w:pPr>
-            <w:r>
-              <w:rPr>
-                <w:szCs w:val="21"/>
-              </w:rPr>
-              <w:tab/>
-              <w:t>public RegularHexagon(double sideLength) {</w:t>
-            </w:r>
-          </w:p>
-          <w:p>
-            <w:pPr>
-              <w:rPr>
-                <w:szCs w:val="21"/>
-              </w:rPr>
-            </w:pPr>
-            <w:r>
-              <w:rPr>
-                <w:szCs w:val="21"/>
-              </w:rPr>
-              <w:tab/>
-            </w:r>
-            <w:r>
-              <w:rPr>
-                <w:szCs w:val="21"/>
-              </w:rPr>
-              <w:tab/>
-              <w:t>this._sideLength = sideLength;</w:t>
-            </w:r>
-          </w:p>
-          <w:p>
-            <w:pPr>
-              <w:rPr>
-                <w:szCs w:val="21"/>
-              </w:rPr>
-            </w:pPr>
-            <w:r>
-              <w:rPr>
-                <w:szCs w:val="21"/>
+              <w:spacing w:line="240" w:lineRule="exact"/>
+              <w:rPr>
+                <w:rFonts w:ascii="Fira Code" w:hAnsi="Fira Code"/>
+                <w:sz w:val="18"/>
+                <w:szCs w:val="18"/>
+              </w:rPr>
+            </w:pPr>
+            <w:r>
+              <w:rPr>
+                <w:rFonts w:ascii="Fira Code" w:hAnsi="Fira Code"/>
+                <w:sz w:val="18"/>
+                <w:szCs w:val="18"/>
+              </w:rPr>
+              <w:t xml:space="preserve">package </w:t>
+            </w:r>
+            <w:proofErr w:type="spellStart"/>
+            <w:r>
+              <w:rPr>
+                <w:rFonts w:ascii="Fira Code" w:hAnsi="Fira Code"/>
+                <w:sz w:val="18"/>
+                <w:szCs w:val="18"/>
+              </w:rPr>
+              <w:t>LabThree</w:t>
+            </w:r>
+            <w:proofErr w:type="spellEnd"/>
+            <w:r>
+              <w:rPr>
+                <w:rFonts w:ascii="Fira Code" w:hAnsi="Fira Code"/>
+                <w:sz w:val="18"/>
+                <w:szCs w:val="18"/>
+              </w:rPr>
+              <w:t>;</w:t>
+            </w:r>
+          </w:p>
+          <w:p>
+            <w:pPr>
+              <w:spacing w:line="240" w:lineRule="exact"/>
+              <w:rPr>
+                <w:rFonts w:ascii="Fira Code" w:hAnsi="Fira Code"/>
+                <w:sz w:val="18"/>
+                <w:szCs w:val="18"/>
+              </w:rPr>
+            </w:pPr>
+          </w:p>
+          <w:p>
+            <w:pPr>
+              <w:spacing w:line="240" w:lineRule="exact"/>
+              <w:rPr>
+                <w:rFonts w:ascii="Fira Code" w:hAnsi="Fira Code"/>
+                <w:sz w:val="18"/>
+                <w:szCs w:val="18"/>
+              </w:rPr>
+            </w:pPr>
+            <w:r>
+              <w:rPr>
+                <w:rFonts w:ascii="Fira Code" w:hAnsi="Fira Code"/>
+                <w:sz w:val="18"/>
+                <w:szCs w:val="18"/>
+              </w:rPr>
+              <w:t xml:space="preserve">public class </w:t>
+            </w:r>
+            <w:proofErr w:type="spellStart"/>
+            <w:r>
+              <w:rPr>
+                <w:rFonts w:ascii="Fira Code" w:hAnsi="Fira Code"/>
+                <w:sz w:val="18"/>
+                <w:szCs w:val="18"/>
+              </w:rPr>
+              <w:t>RegularHexagon</w:t>
+            </w:r>
+            <w:proofErr w:type="spellEnd"/>
+            <w:r>
+              <w:rPr>
+                <w:rFonts w:ascii="Fira Code" w:hAnsi="Fira Code"/>
+                <w:sz w:val="18"/>
+                <w:szCs w:val="18"/>
+              </w:rPr>
+              <w:t xml:space="preserve"> implements </w:t>
+            </w:r>
+            <w:proofErr w:type="spellStart"/>
+            <w:proofErr w:type="gramStart"/>
+            <w:r>
+              <w:rPr>
+                <w:rFonts w:ascii="Fira Code" w:hAnsi="Fira Code"/>
+                <w:sz w:val="18"/>
+                <w:szCs w:val="18"/>
+              </w:rPr>
+              <w:t>ITwoDimensionalShape</w:t>
+            </w:r>
+            <w:proofErr w:type="spellEnd"/>
+            <w:r>
+              <w:rPr>
+                <w:rFonts w:ascii="Fira Code" w:hAnsi="Fira Code"/>
+                <w:sz w:val="18"/>
+                <w:szCs w:val="18"/>
+              </w:rPr>
+              <w:t>{</w:t>
+            </w:r>
+            <w:proofErr w:type="gramEnd"/>
+          </w:p>
+          <w:p>
+            <w:pPr>
+              <w:spacing w:line="240" w:lineRule="exact"/>
+              <w:rPr>
+                <w:rFonts w:ascii="Fira Code" w:hAnsi="Fira Code"/>
+                <w:sz w:val="18"/>
+                <w:szCs w:val="18"/>
+              </w:rPr>
+            </w:pPr>
+            <w:r>
+              <w:rPr>
+                <w:rFonts w:ascii="Fira Code" w:hAnsi="Fira Code"/>
+                <w:sz w:val="18"/>
+                <w:szCs w:val="18"/>
+              </w:rPr>
+              <w:tab/>
+              <w:t>private double _</w:t>
+            </w:r>
+            <w:proofErr w:type="spellStart"/>
+            <w:r>
+              <w:rPr>
+                <w:rFonts w:ascii="Fira Code" w:hAnsi="Fira Code"/>
+                <w:sz w:val="18"/>
+                <w:szCs w:val="18"/>
+              </w:rPr>
+              <w:t>sideLength</w:t>
+            </w:r>
+            <w:proofErr w:type="spellEnd"/>
+            <w:r>
+              <w:rPr>
+                <w:rFonts w:ascii="Fira Code" w:hAnsi="Fira Code"/>
+                <w:sz w:val="18"/>
+                <w:szCs w:val="18"/>
+              </w:rPr>
+              <w:t>;</w:t>
+            </w:r>
+          </w:p>
+          <w:p>
+            <w:pPr>
+              <w:spacing w:line="240" w:lineRule="exact"/>
+              <w:rPr>
+                <w:rFonts w:ascii="Fira Code" w:hAnsi="Fira Code"/>
+                <w:sz w:val="18"/>
+                <w:szCs w:val="18"/>
+              </w:rPr>
+            </w:pPr>
+          </w:p>
+          <w:p>
+            <w:pPr>
+              <w:spacing w:line="240" w:lineRule="exact"/>
+              <w:rPr>
+                <w:rFonts w:ascii="Fira Code" w:hAnsi="Fira Code"/>
+                <w:sz w:val="18"/>
+                <w:szCs w:val="18"/>
+              </w:rPr>
+            </w:pPr>
+            <w:r>
+              <w:rPr>
+                <w:rFonts w:ascii="Fira Code" w:hAnsi="Fira Code"/>
+                <w:sz w:val="18"/>
+                <w:szCs w:val="18"/>
+              </w:rPr>
+              <w:tab/>
+              <w:t xml:space="preserve">public </w:t>
+            </w:r>
+            <w:proofErr w:type="spellStart"/>
+            <w:proofErr w:type="gramStart"/>
+            <w:r>
+              <w:rPr>
+                <w:rFonts w:ascii="Fira Code" w:hAnsi="Fira Code"/>
+                <w:sz w:val="18"/>
+                <w:szCs w:val="18"/>
+              </w:rPr>
+              <w:t>RegularHexagon</w:t>
+            </w:r>
+            <w:proofErr w:type="spellEnd"/>
+            <w:r>
+              <w:rPr>
+                <w:rFonts w:ascii="Fira Code" w:hAnsi="Fira Code"/>
+                <w:sz w:val="18"/>
+                <w:szCs w:val="18"/>
+              </w:rPr>
+              <w:t>(</w:t>
+            </w:r>
+            <w:proofErr w:type="gramEnd"/>
+            <w:r>
+              <w:rPr>
+                <w:rFonts w:ascii="Fira Code" w:hAnsi="Fira Code"/>
+                <w:sz w:val="18"/>
+                <w:szCs w:val="18"/>
+              </w:rPr>
+              <w:t xml:space="preserve">double </w:t>
+            </w:r>
+            <w:proofErr w:type="spellStart"/>
+            <w:r>
+              <w:rPr>
+                <w:rFonts w:ascii="Fira Code" w:hAnsi="Fira Code"/>
+                <w:sz w:val="18"/>
+                <w:szCs w:val="18"/>
+              </w:rPr>
+              <w:t>sideLength</w:t>
+            </w:r>
+            <w:proofErr w:type="spellEnd"/>
+            <w:r>
+              <w:rPr>
+                <w:rFonts w:ascii="Fira Code" w:hAnsi="Fira Code"/>
+                <w:sz w:val="18"/>
+                <w:szCs w:val="18"/>
+              </w:rPr>
+              <w:t>) {</w:t>
+            </w:r>
+          </w:p>
+          <w:p>
+            <w:pPr>
+              <w:spacing w:line="240" w:lineRule="exact"/>
+              <w:rPr>
+                <w:rFonts w:ascii="Fira Code" w:hAnsi="Fira Code"/>
+                <w:sz w:val="18"/>
+                <w:szCs w:val="18"/>
+              </w:rPr>
+            </w:pPr>
+            <w:r>
+              <w:rPr>
+                <w:rFonts w:ascii="Fira Code" w:hAnsi="Fira Code"/>
+                <w:sz w:val="18"/>
+                <w:szCs w:val="18"/>
+              </w:rPr>
+              <w:tab/>
+            </w:r>
+            <w:r>
+              <w:rPr>
+                <w:rFonts w:ascii="Fira Code" w:hAnsi="Fira Code"/>
+                <w:sz w:val="18"/>
+                <w:szCs w:val="18"/>
+              </w:rPr>
+              <w:tab/>
+            </w:r>
+            <w:proofErr w:type="gramStart"/>
+            <w:r>
+              <w:rPr>
+                <w:rFonts w:ascii="Fira Code" w:hAnsi="Fira Code"/>
+                <w:sz w:val="18"/>
+                <w:szCs w:val="18"/>
+              </w:rPr>
+              <w:t>this._</w:t>
+            </w:r>
+            <w:proofErr w:type="spellStart"/>
+            <w:proofErr w:type="gramEnd"/>
+            <w:r>
+              <w:rPr>
+                <w:rFonts w:ascii="Fira Code" w:hAnsi="Fira Code"/>
+                <w:sz w:val="18"/>
+                <w:szCs w:val="18"/>
+              </w:rPr>
+              <w:t>sideLength</w:t>
+            </w:r>
+            <w:proofErr w:type="spellEnd"/>
+            <w:r>
+              <w:rPr>
+                <w:rFonts w:ascii="Fira Code" w:hAnsi="Fira Code"/>
+                <w:sz w:val="18"/>
+                <w:szCs w:val="18"/>
+              </w:rPr>
+              <w:t xml:space="preserve"> = </w:t>
+            </w:r>
+            <w:proofErr w:type="spellStart"/>
+            <w:r>
+              <w:rPr>
+                <w:rFonts w:ascii="Fira Code" w:hAnsi="Fira Code"/>
+                <w:sz w:val="18"/>
+                <w:szCs w:val="18"/>
+              </w:rPr>
+              <w:t>sideLength</w:t>
+            </w:r>
+            <w:proofErr w:type="spellEnd"/>
+            <w:r>
+              <w:rPr>
+                <w:rFonts w:ascii="Fira Code" w:hAnsi="Fira Code"/>
+                <w:sz w:val="18"/>
+                <w:szCs w:val="18"/>
+              </w:rPr>
+              <w:t>;</w:t>
+            </w:r>
+          </w:p>
+          <w:p>
+            <w:pPr>
+              <w:spacing w:line="240" w:lineRule="exact"/>
+              <w:rPr>
+                <w:rFonts w:ascii="Fira Code" w:hAnsi="Fira Code"/>
+                <w:sz w:val="18"/>
+                <w:szCs w:val="18"/>
+              </w:rPr>
+            </w:pPr>
+            <w:r>
+              <w:rPr>
+                <w:rFonts w:ascii="Fira Code" w:hAnsi="Fira Code"/>
+                <w:sz w:val="18"/>
+                <w:szCs w:val="18"/>
               </w:rPr>
               <w:tab/>
               <w:t>}</w:t>
@@ -2586,20 +3323,28 @@
           </w:p>
           <w:p>
             <w:pPr>
-              <w:rPr>
-                <w:szCs w:val="21"/>
-              </w:rPr>
-            </w:pPr>
-          </w:p>
-          <w:p>
-            <w:pPr>
-              <w:rPr>
-                <w:szCs w:val="21"/>
-              </w:rPr>
-            </w:pPr>
-            <w:r>
-              <w:rPr>
-                <w:szCs w:val="21"/>
+              <w:spacing w:line="240" w:lineRule="exact"/>
+              <w:rPr>
+                <w:rFonts w:ascii="Fira Code" w:hAnsi="Fira Code"/>
+                <w:sz w:val="18"/>
+                <w:szCs w:val="18"/>
+              </w:rPr>
+            </w:pPr>
+          </w:p>
+          <w:p>
+            <w:pPr>
+              <w:spacing w:line="240" w:lineRule="exact"/>
+              <w:rPr>
+                <w:rFonts w:ascii="Fira Code" w:hAnsi="Fira Code"/>
+                <w:sz w:val="18"/>
+                <w:szCs w:val="18"/>
+              </w:rPr>
+            </w:pPr>
+            <w:r>
+              <w:rPr>
+                <w:rFonts w:ascii="Fira Code" w:hAnsi="Fira Code"/>
+                <w:sz w:val="18"/>
+                <w:szCs w:val="18"/>
               </w:rPr>
               <w:tab/>
               <w:t>@Override</w:t>
@@ -2607,47 +3352,156 @@
           </w:p>
           <w:p>
             <w:pPr>
-              <w:rPr>
-                <w:szCs w:val="21"/>
-              </w:rPr>
-            </w:pPr>
-            <w:r>
-              <w:rPr>
-                <w:szCs w:val="21"/>
-              </w:rPr>
-              <w:tab/>
-              <w:t>public double getArea() {</w:t>
-            </w:r>
-          </w:p>
-          <w:p>
-            <w:pPr>
-              <w:rPr>
-                <w:szCs w:val="21"/>
-              </w:rPr>
-            </w:pPr>
-            <w:r>
-              <w:rPr>
-                <w:szCs w:val="21"/>
-              </w:rPr>
-              <w:tab/>
-            </w:r>
-            <w:r>
-              <w:rPr>
-                <w:szCs w:val="21"/>
-              </w:rPr>
-              <w:tab/>
-              <w:t>return (3.0/2) * Math.sqrt(3) * getSideLength() * getSideLength();</w:t>
-            </w:r>
-          </w:p>
-          <w:p>
-            <w:pPr>
-              <w:rPr>
-                <w:szCs w:val="21"/>
-              </w:rPr>
-            </w:pPr>
-            <w:r>
-              <w:rPr>
-                <w:szCs w:val="21"/>
+              <w:spacing w:line="240" w:lineRule="exact"/>
+              <w:rPr>
+                <w:rFonts w:ascii="Fira Code" w:hAnsi="Fira Code"/>
+                <w:sz w:val="18"/>
+                <w:szCs w:val="18"/>
+              </w:rPr>
+            </w:pPr>
+            <w:r>
+              <w:rPr>
+                <w:rFonts w:ascii="Fira Code" w:hAnsi="Fira Code"/>
+                <w:sz w:val="18"/>
+                <w:szCs w:val="18"/>
+              </w:rPr>
+              <w:tab/>
+              <w:t xml:space="preserve">public double </w:t>
+            </w:r>
+            <w:proofErr w:type="spellStart"/>
+            <w:proofErr w:type="gramStart"/>
+            <w:r>
+              <w:rPr>
+                <w:rFonts w:ascii="Fira Code" w:hAnsi="Fira Code"/>
+                <w:sz w:val="18"/>
+                <w:szCs w:val="18"/>
+              </w:rPr>
+              <w:t>getArea</w:t>
+            </w:r>
+            <w:proofErr w:type="spellEnd"/>
+            <w:r>
+              <w:rPr>
+                <w:rFonts w:ascii="Fira Code" w:hAnsi="Fira Code"/>
+                <w:sz w:val="18"/>
+                <w:szCs w:val="18"/>
+              </w:rPr>
+              <w:t>(</w:t>
+            </w:r>
+            <w:proofErr w:type="gramEnd"/>
+            <w:r>
+              <w:rPr>
+                <w:rFonts w:ascii="Fira Code" w:hAnsi="Fira Code"/>
+                <w:sz w:val="18"/>
+                <w:szCs w:val="18"/>
+              </w:rPr>
+              <w:t>) {</w:t>
+            </w:r>
+          </w:p>
+          <w:p>
+            <w:pPr>
+              <w:spacing w:line="240" w:lineRule="exact"/>
+              <w:rPr>
+                <w:rFonts w:ascii="Fira Code" w:hAnsi="Fira Code"/>
+                <w:sz w:val="18"/>
+                <w:szCs w:val="18"/>
+              </w:rPr>
+            </w:pPr>
+            <w:r>
+              <w:rPr>
+                <w:rFonts w:ascii="Fira Code" w:hAnsi="Fira Code"/>
+                <w:sz w:val="18"/>
+                <w:szCs w:val="18"/>
+              </w:rPr>
+              <w:tab/>
+            </w:r>
+            <w:r>
+              <w:rPr>
+                <w:rFonts w:ascii="Fira Code" w:hAnsi="Fira Code"/>
+                <w:sz w:val="18"/>
+                <w:szCs w:val="18"/>
+              </w:rPr>
+              <w:tab/>
+              <w:t xml:space="preserve">return (3.0/2) * </w:t>
+            </w:r>
+            <w:proofErr w:type="spellStart"/>
+            <w:r>
+              <w:rPr>
+                <w:rFonts w:ascii="Fira Code" w:hAnsi="Fira Code"/>
+                <w:sz w:val="18"/>
+                <w:szCs w:val="18"/>
+              </w:rPr>
+              <w:t>Math.sqrt</w:t>
+            </w:r>
+            <w:proofErr w:type="spellEnd"/>
+            <w:r>
+              <w:rPr>
+                <w:rFonts w:ascii="Fira Code" w:hAnsi="Fira Code"/>
+                <w:sz w:val="18"/>
+                <w:szCs w:val="18"/>
+              </w:rPr>
+              <w:t xml:space="preserve">(3) * </w:t>
+            </w:r>
+            <w:proofErr w:type="spellStart"/>
+            <w:proofErr w:type="gramStart"/>
+            <w:r>
+              <w:rPr>
+                <w:rFonts w:ascii="Fira Code" w:hAnsi="Fira Code"/>
+                <w:sz w:val="18"/>
+                <w:szCs w:val="18"/>
+              </w:rPr>
+              <w:t>getSideLength</w:t>
+            </w:r>
+            <w:proofErr w:type="spellEnd"/>
+            <w:r>
+              <w:rPr>
+                <w:rFonts w:ascii="Fira Code" w:hAnsi="Fira Code"/>
+                <w:sz w:val="18"/>
+                <w:szCs w:val="18"/>
+              </w:rPr>
+              <w:t>(</w:t>
+            </w:r>
+            <w:proofErr w:type="gramEnd"/>
+            <w:r>
+              <w:rPr>
+                <w:rFonts w:ascii="Fira Code" w:hAnsi="Fira Code"/>
+                <w:sz w:val="18"/>
+                <w:szCs w:val="18"/>
+              </w:rPr>
+              <w:t xml:space="preserve">) * </w:t>
+            </w:r>
+            <w:proofErr w:type="spellStart"/>
+            <w:r>
+              <w:rPr>
+                <w:rFonts w:ascii="Fira Code" w:hAnsi="Fira Code"/>
+                <w:sz w:val="18"/>
+                <w:szCs w:val="18"/>
+              </w:rPr>
+              <w:t>getSideLength</w:t>
+            </w:r>
+            <w:proofErr w:type="spellEnd"/>
+            <w:r>
+              <w:rPr>
+                <w:rFonts w:ascii="Fira Code" w:hAnsi="Fira Code"/>
+                <w:sz w:val="18"/>
+                <w:szCs w:val="18"/>
+              </w:rPr>
+              <w:t>();</w:t>
+            </w:r>
+          </w:p>
+          <w:p>
+            <w:pPr>
+              <w:spacing w:line="240" w:lineRule="exact"/>
+              <w:rPr>
+                <w:rFonts w:ascii="Fira Code" w:hAnsi="Fira Code"/>
+                <w:sz w:val="18"/>
+                <w:szCs w:val="18"/>
+              </w:rPr>
+            </w:pPr>
+            <w:r>
+              <w:rPr>
+                <w:rFonts w:ascii="Fira Code" w:hAnsi="Fira Code"/>
+                <w:sz w:val="18"/>
+                <w:szCs w:val="18"/>
               </w:rPr>
               <w:tab/>
               <w:t>}</w:t>
@@ -2655,20 +3509,28 @@
           </w:p>
           <w:p>
             <w:pPr>
-              <w:rPr>
-                <w:szCs w:val="21"/>
-              </w:rPr>
-            </w:pPr>
-          </w:p>
-          <w:p>
-            <w:pPr>
-              <w:rPr>
-                <w:szCs w:val="21"/>
-              </w:rPr>
-            </w:pPr>
-            <w:r>
-              <w:rPr>
-                <w:szCs w:val="21"/>
+              <w:spacing w:line="240" w:lineRule="exact"/>
+              <w:rPr>
+                <w:rFonts w:ascii="Fira Code" w:hAnsi="Fira Code"/>
+                <w:sz w:val="18"/>
+                <w:szCs w:val="18"/>
+              </w:rPr>
+            </w:pPr>
+          </w:p>
+          <w:p>
+            <w:pPr>
+              <w:spacing w:line="240" w:lineRule="exact"/>
+              <w:rPr>
+                <w:rFonts w:ascii="Fira Code" w:hAnsi="Fira Code"/>
+                <w:sz w:val="18"/>
+                <w:szCs w:val="18"/>
+              </w:rPr>
+            </w:pPr>
+            <w:r>
+              <w:rPr>
+                <w:rFonts w:ascii="Fira Code" w:hAnsi="Fira Code"/>
+                <w:sz w:val="18"/>
+                <w:szCs w:val="18"/>
               </w:rPr>
               <w:tab/>
               <w:t>@Override</w:t>
@@ -2676,47 +3538,120 @@
           </w:p>
           <w:p>
             <w:pPr>
-              <w:rPr>
-                <w:szCs w:val="21"/>
-              </w:rPr>
-            </w:pPr>
-            <w:r>
-              <w:rPr>
-                <w:szCs w:val="21"/>
-              </w:rPr>
-              <w:tab/>
-              <w:t>public double getPerimeter() {</w:t>
-            </w:r>
-          </w:p>
-          <w:p>
-            <w:pPr>
-              <w:rPr>
-                <w:szCs w:val="21"/>
-              </w:rPr>
-            </w:pPr>
-            <w:r>
-              <w:rPr>
-                <w:szCs w:val="21"/>
-              </w:rPr>
-              <w:tab/>
-            </w:r>
-            <w:r>
-              <w:rPr>
-                <w:szCs w:val="21"/>
-              </w:rPr>
-              <w:tab/>
-              <w:t>return 6 * getSideLength();</w:t>
-            </w:r>
-          </w:p>
-          <w:p>
-            <w:pPr>
-              <w:rPr>
-                <w:szCs w:val="21"/>
-              </w:rPr>
-            </w:pPr>
-            <w:r>
-              <w:rPr>
-                <w:szCs w:val="21"/>
+              <w:spacing w:line="240" w:lineRule="exact"/>
+              <w:rPr>
+                <w:rFonts w:ascii="Fira Code" w:hAnsi="Fira Code"/>
+                <w:sz w:val="18"/>
+                <w:szCs w:val="18"/>
+              </w:rPr>
+            </w:pPr>
+            <w:r>
+              <w:rPr>
+                <w:rFonts w:ascii="Fira Code" w:hAnsi="Fira Code"/>
+                <w:sz w:val="18"/>
+                <w:szCs w:val="18"/>
+              </w:rPr>
+              <w:tab/>
+              <w:t xml:space="preserve">public double </w:t>
+            </w:r>
+            <w:proofErr w:type="spellStart"/>
+            <w:proofErr w:type="gramStart"/>
+            <w:r>
+              <w:rPr>
+                <w:rFonts w:ascii="Fira Code" w:hAnsi="Fira Code"/>
+                <w:sz w:val="18"/>
+                <w:szCs w:val="18"/>
+              </w:rPr>
+              <w:t>getPerimeter</w:t>
+            </w:r>
+            <w:proofErr w:type="spellEnd"/>
+            <w:r>
+              <w:rPr>
+                <w:rFonts w:ascii="Fira Code" w:hAnsi="Fira Code"/>
+                <w:sz w:val="18"/>
+                <w:szCs w:val="18"/>
+              </w:rPr>
+              <w:t>(</w:t>
+            </w:r>
+            <w:proofErr w:type="gramEnd"/>
+            <w:r>
+              <w:rPr>
+                <w:rFonts w:ascii="Fira Code" w:hAnsi="Fira Code"/>
+                <w:sz w:val="18"/>
+                <w:szCs w:val="18"/>
+              </w:rPr>
+              <w:t>) {</w:t>
+            </w:r>
+          </w:p>
+          <w:p>
+            <w:pPr>
+              <w:spacing w:line="240" w:lineRule="exact"/>
+              <w:rPr>
+                <w:rFonts w:ascii="Fira Code" w:hAnsi="Fira Code"/>
+                <w:sz w:val="18"/>
+                <w:szCs w:val="18"/>
+              </w:rPr>
+            </w:pPr>
+            <w:r>
+              <w:rPr>
+                <w:rFonts w:ascii="Fira Code" w:hAnsi="Fira Code"/>
+                <w:sz w:val="18"/>
+                <w:szCs w:val="18"/>
+              </w:rPr>
+              <w:tab/>
+            </w:r>
+            <w:r>
+              <w:rPr>
+                <w:rFonts w:ascii="Fira Code" w:hAnsi="Fira Code"/>
+                <w:sz w:val="18"/>
+                <w:szCs w:val="18"/>
+              </w:rPr>
+              <w:tab/>
+              <w:t xml:space="preserve">return 6 * </w:t>
+            </w:r>
+            <w:proofErr w:type="spellStart"/>
+            <w:proofErr w:type="gramStart"/>
+            <w:r>
+              <w:rPr>
+                <w:rFonts w:ascii="Fira Code" w:hAnsi="Fira Code"/>
+                <w:sz w:val="18"/>
+                <w:szCs w:val="18"/>
+              </w:rPr>
+              <w:t>getSideLength</w:t>
+            </w:r>
+            <w:proofErr w:type="spellEnd"/>
+            <w:r>
+              <w:rPr>
+                <w:rFonts w:ascii="Fira Code" w:hAnsi="Fira Code"/>
+                <w:sz w:val="18"/>
+                <w:szCs w:val="18"/>
+              </w:rPr>
+              <w:t>(</w:t>
+            </w:r>
+            <w:proofErr w:type="gramEnd"/>
+            <w:r>
+              <w:rPr>
+                <w:rFonts w:ascii="Fira Code" w:hAnsi="Fira Code"/>
+                <w:sz w:val="18"/>
+                <w:szCs w:val="18"/>
+              </w:rPr>
+              <w:t>);</w:t>
+            </w:r>
+          </w:p>
+          <w:p>
+            <w:pPr>
+              <w:spacing w:line="240" w:lineRule="exact"/>
+              <w:rPr>
+                <w:rFonts w:ascii="Fira Code" w:hAnsi="Fira Code"/>
+                <w:sz w:val="18"/>
+                <w:szCs w:val="18"/>
+              </w:rPr>
+            </w:pPr>
+            <w:r>
+              <w:rPr>
+                <w:rFonts w:ascii="Fira Code" w:hAnsi="Fira Code"/>
+                <w:sz w:val="18"/>
+                <w:szCs w:val="18"/>
               </w:rPr>
               <w:tab/>
               <w:t>}</w:t>
@@ -2724,20 +3659,28 @@
           </w:p>
           <w:p>
             <w:pPr>
-              <w:rPr>
-                <w:szCs w:val="21"/>
-              </w:rPr>
-            </w:pPr>
-          </w:p>
-          <w:p>
-            <w:pPr>
-              <w:rPr>
-                <w:szCs w:val="21"/>
-              </w:rPr>
-            </w:pPr>
-            <w:r>
-              <w:rPr>
-                <w:szCs w:val="21"/>
+              <w:spacing w:line="240" w:lineRule="exact"/>
+              <w:rPr>
+                <w:rFonts w:ascii="Fira Code" w:hAnsi="Fira Code"/>
+                <w:sz w:val="18"/>
+                <w:szCs w:val="18"/>
+              </w:rPr>
+            </w:pPr>
+          </w:p>
+          <w:p>
+            <w:pPr>
+              <w:spacing w:line="240" w:lineRule="exact"/>
+              <w:rPr>
+                <w:rFonts w:ascii="Fira Code" w:hAnsi="Fira Code"/>
+                <w:sz w:val="18"/>
+                <w:szCs w:val="18"/>
+              </w:rPr>
+            </w:pPr>
+            <w:r>
+              <w:rPr>
+                <w:rFonts w:ascii="Fira Code" w:hAnsi="Fira Code"/>
+                <w:sz w:val="18"/>
+                <w:szCs w:val="18"/>
               </w:rPr>
               <w:tab/>
               <w:t>@Override</w:t>
@@ -2745,34 +3688,1468 @@
           </w:p>
           <w:p>
             <w:pPr>
-              <w:rPr>
-                <w:szCs w:val="21"/>
-              </w:rPr>
-            </w:pPr>
-            <w:r>
-              <w:rPr>
-                <w:szCs w:val="21"/>
-              </w:rPr>
-              <w:tab/>
-              <w:t>public ITwoDimensionalShape getShape() {</w:t>
-            </w:r>
-          </w:p>
-          <w:p>
-            <w:pPr>
-              <w:rPr>
-                <w:szCs w:val="21"/>
-              </w:rPr>
-            </w:pPr>
-            <w:r>
-              <w:rPr>
-                <w:szCs w:val="21"/>
+              <w:spacing w:line="240" w:lineRule="exact"/>
+              <w:rPr>
+                <w:rFonts w:ascii="Fira Code" w:hAnsi="Fira Code"/>
+                <w:sz w:val="18"/>
+                <w:szCs w:val="18"/>
+              </w:rPr>
+            </w:pPr>
+            <w:r>
+              <w:rPr>
+                <w:rFonts w:ascii="Fira Code" w:hAnsi="Fira Code"/>
+                <w:sz w:val="18"/>
+                <w:szCs w:val="18"/>
+              </w:rPr>
+              <w:tab/>
+              <w:t xml:space="preserve">public </w:t>
+            </w:r>
+            <w:proofErr w:type="spellStart"/>
+            <w:r>
+              <w:rPr>
+                <w:rFonts w:ascii="Fira Code" w:hAnsi="Fira Code"/>
+                <w:sz w:val="18"/>
+                <w:szCs w:val="18"/>
+              </w:rPr>
+              <w:t>ITwoDimensionalShape</w:t>
+            </w:r>
+            <w:proofErr w:type="spellEnd"/>
+            <w:r>
+              <w:rPr>
+                <w:rFonts w:ascii="Fira Code" w:hAnsi="Fira Code"/>
+                <w:sz w:val="18"/>
+                <w:szCs w:val="18"/>
+              </w:rPr>
+              <w:t xml:space="preserve"> </w:t>
+            </w:r>
+            <w:proofErr w:type="spellStart"/>
+            <w:proofErr w:type="gramStart"/>
+            <w:r>
+              <w:rPr>
+                <w:rFonts w:ascii="Fira Code" w:hAnsi="Fira Code"/>
+                <w:sz w:val="18"/>
+                <w:szCs w:val="18"/>
+              </w:rPr>
+              <w:t>getShape</w:t>
+            </w:r>
+            <w:proofErr w:type="spellEnd"/>
+            <w:r>
+              <w:rPr>
+                <w:rFonts w:ascii="Fira Code" w:hAnsi="Fira Code"/>
+                <w:sz w:val="18"/>
+                <w:szCs w:val="18"/>
+              </w:rPr>
+              <w:t>(</w:t>
+            </w:r>
+            <w:proofErr w:type="gramEnd"/>
+            <w:r>
+              <w:rPr>
+                <w:rFonts w:ascii="Fira Code" w:hAnsi="Fira Code"/>
+                <w:sz w:val="18"/>
+                <w:szCs w:val="18"/>
+              </w:rPr>
+              <w:t>) {</w:t>
+            </w:r>
+          </w:p>
+          <w:p>
+            <w:pPr>
+              <w:spacing w:line="240" w:lineRule="exact"/>
+              <w:rPr>
+                <w:rFonts w:ascii="Fira Code" w:hAnsi="Fira Code"/>
+                <w:sz w:val="18"/>
+                <w:szCs w:val="18"/>
+              </w:rPr>
+            </w:pPr>
+            <w:r>
+              <w:rPr>
+                <w:rFonts w:ascii="Fira Code" w:hAnsi="Fira Code"/>
+                <w:sz w:val="18"/>
+                <w:szCs w:val="18"/>
+              </w:rPr>
+              <w:tab/>
+            </w:r>
+            <w:r>
+              <w:rPr>
+                <w:rFonts w:ascii="Fira Code" w:hAnsi="Fira Code"/>
+                <w:sz w:val="18"/>
+                <w:szCs w:val="18"/>
+              </w:rPr>
+              <w:tab/>
+              <w:t>return this;</w:t>
+            </w:r>
+          </w:p>
+          <w:p>
+            <w:pPr>
+              <w:spacing w:line="240" w:lineRule="exact"/>
+              <w:rPr>
+                <w:rFonts w:ascii="Fira Code" w:hAnsi="Fira Code"/>
+                <w:sz w:val="18"/>
+                <w:szCs w:val="18"/>
+              </w:rPr>
+            </w:pPr>
+            <w:r>
+              <w:rPr>
+                <w:rFonts w:ascii="Fira Code" w:hAnsi="Fira Code"/>
+                <w:sz w:val="18"/>
+                <w:szCs w:val="18"/>
+              </w:rPr>
+              <w:tab/>
+              <w:t>}</w:t>
+            </w:r>
+          </w:p>
+          <w:p>
+            <w:pPr>
+              <w:spacing w:line="240" w:lineRule="exact"/>
+              <w:rPr>
+                <w:rFonts w:ascii="Fira Code" w:hAnsi="Fira Code"/>
+                <w:sz w:val="18"/>
+                <w:szCs w:val="18"/>
+              </w:rPr>
+            </w:pPr>
+          </w:p>
+          <w:p>
+            <w:pPr>
+              <w:spacing w:line="240" w:lineRule="exact"/>
+              <w:rPr>
+                <w:rFonts w:ascii="Fira Code" w:hAnsi="Fira Code"/>
+                <w:sz w:val="18"/>
+                <w:szCs w:val="18"/>
+              </w:rPr>
+            </w:pPr>
+          </w:p>
+          <w:p>
+            <w:pPr>
+              <w:spacing w:line="240" w:lineRule="exact"/>
+              <w:rPr>
+                <w:rFonts w:ascii="Fira Code" w:hAnsi="Fira Code"/>
+                <w:sz w:val="18"/>
+                <w:szCs w:val="18"/>
+              </w:rPr>
+            </w:pPr>
+            <w:r>
+              <w:rPr>
+                <w:rFonts w:ascii="Fira Code" w:hAnsi="Fira Code"/>
+                <w:sz w:val="18"/>
+                <w:szCs w:val="18"/>
+              </w:rPr>
+              <w:tab/>
+              <w:t>@Override</w:t>
+            </w:r>
+          </w:p>
+          <w:p>
+            <w:pPr>
+              <w:spacing w:line="240" w:lineRule="exact"/>
+              <w:rPr>
+                <w:rFonts w:ascii="Fira Code" w:hAnsi="Fira Code"/>
+                <w:sz w:val="18"/>
+                <w:szCs w:val="18"/>
+              </w:rPr>
+            </w:pPr>
+            <w:r>
+              <w:rPr>
+                <w:rFonts w:ascii="Fira Code" w:hAnsi="Fira Code"/>
+                <w:sz w:val="18"/>
+                <w:szCs w:val="18"/>
+              </w:rPr>
+              <w:tab/>
+              <w:t xml:space="preserve">public String </w:t>
+            </w:r>
+            <w:proofErr w:type="spellStart"/>
+            <w:proofErr w:type="gramStart"/>
+            <w:r>
+              <w:rPr>
+                <w:rFonts w:ascii="Fira Code" w:hAnsi="Fira Code"/>
+                <w:sz w:val="18"/>
+                <w:szCs w:val="18"/>
+              </w:rPr>
+              <w:t>toString</w:t>
+            </w:r>
+            <w:proofErr w:type="spellEnd"/>
+            <w:r>
+              <w:rPr>
+                <w:rFonts w:ascii="Fira Code" w:hAnsi="Fira Code"/>
+                <w:sz w:val="18"/>
+                <w:szCs w:val="18"/>
+              </w:rPr>
+              <w:t>(</w:t>
+            </w:r>
+            <w:proofErr w:type="gramEnd"/>
+            <w:r>
+              <w:rPr>
+                <w:rFonts w:ascii="Fira Code" w:hAnsi="Fira Code"/>
+                <w:sz w:val="18"/>
+                <w:szCs w:val="18"/>
+              </w:rPr>
+              <w:t>) {</w:t>
+            </w:r>
+          </w:p>
+          <w:p>
+            <w:pPr>
+              <w:spacing w:line="240" w:lineRule="exact"/>
+              <w:rPr>
+                <w:rFonts w:ascii="Fira Code" w:hAnsi="Fira Code"/>
+                <w:sz w:val="18"/>
+                <w:szCs w:val="18"/>
+              </w:rPr>
+            </w:pPr>
+            <w:r>
+              <w:rPr>
+                <w:rFonts w:ascii="Fira Code" w:hAnsi="Fira Code"/>
+                <w:sz w:val="18"/>
+                <w:szCs w:val="18"/>
+              </w:rPr>
+              <w:tab/>
+            </w:r>
+            <w:r>
+              <w:rPr>
+                <w:rFonts w:ascii="Fira Code" w:hAnsi="Fira Code"/>
+                <w:sz w:val="18"/>
+                <w:szCs w:val="18"/>
+              </w:rPr>
+              <w:tab/>
+              <w:t xml:space="preserve">return "Regular hexagon's area = " + </w:t>
+            </w:r>
+            <w:proofErr w:type="spellStart"/>
+            <w:r>
+              <w:rPr>
+                <w:rFonts w:ascii="Fira Code" w:hAnsi="Fira Code"/>
+                <w:sz w:val="18"/>
+                <w:szCs w:val="18"/>
+              </w:rPr>
+              <w:t>String.format</w:t>
+            </w:r>
+            <w:proofErr w:type="spellEnd"/>
+            <w:r>
+              <w:rPr>
+                <w:rFonts w:ascii="Fira Code" w:hAnsi="Fira Code"/>
+                <w:sz w:val="18"/>
+                <w:szCs w:val="18"/>
+              </w:rPr>
+              <w:t xml:space="preserve">("%.2f", </w:t>
+            </w:r>
+            <w:proofErr w:type="spellStart"/>
+            <w:proofErr w:type="gramStart"/>
+            <w:r>
+              <w:rPr>
+                <w:rFonts w:ascii="Fira Code" w:hAnsi="Fira Code"/>
+                <w:sz w:val="18"/>
+                <w:szCs w:val="18"/>
+              </w:rPr>
+              <w:t>this.getArea</w:t>
+            </w:r>
+            <w:proofErr w:type="spellEnd"/>
+            <w:proofErr w:type="gramEnd"/>
+            <w:r>
+              <w:rPr>
+                <w:rFonts w:ascii="Fira Code" w:hAnsi="Fira Code"/>
+                <w:sz w:val="18"/>
+                <w:szCs w:val="18"/>
+              </w:rPr>
+              <w:t xml:space="preserve">()) + ", perimeter = " + </w:t>
+            </w:r>
+            <w:proofErr w:type="spellStart"/>
+            <w:r>
+              <w:rPr>
+                <w:rFonts w:ascii="Fira Code" w:hAnsi="Fira Code"/>
+                <w:sz w:val="18"/>
+                <w:szCs w:val="18"/>
+              </w:rPr>
+              <w:t>String.format</w:t>
+            </w:r>
+            <w:proofErr w:type="spellEnd"/>
+            <w:r>
+              <w:rPr>
+                <w:rFonts w:ascii="Fira Code" w:hAnsi="Fira Code"/>
+                <w:sz w:val="18"/>
+                <w:szCs w:val="18"/>
+              </w:rPr>
+              <w:t xml:space="preserve">("%.2f", </w:t>
+            </w:r>
+            <w:proofErr w:type="spellStart"/>
+            <w:r>
+              <w:rPr>
+                <w:rFonts w:ascii="Fira Code" w:hAnsi="Fira Code"/>
+                <w:sz w:val="18"/>
+                <w:szCs w:val="18"/>
+              </w:rPr>
+              <w:t>this.getPerimeter</w:t>
+            </w:r>
+            <w:proofErr w:type="spellEnd"/>
+            <w:r>
+              <w:rPr>
+                <w:rFonts w:ascii="Fira Code" w:hAnsi="Fira Code"/>
+                <w:sz w:val="18"/>
+                <w:szCs w:val="18"/>
+              </w:rPr>
+              <w:t>());</w:t>
+            </w:r>
+          </w:p>
+          <w:p>
+            <w:pPr>
+              <w:spacing w:line="240" w:lineRule="exact"/>
+              <w:rPr>
+                <w:rFonts w:ascii="Fira Code" w:hAnsi="Fira Code"/>
+                <w:sz w:val="18"/>
+                <w:szCs w:val="18"/>
+              </w:rPr>
+            </w:pPr>
+            <w:r>
+              <w:rPr>
+                <w:rFonts w:ascii="Fira Code" w:hAnsi="Fira Code"/>
+                <w:sz w:val="18"/>
+                <w:szCs w:val="18"/>
+              </w:rPr>
+              <w:tab/>
+              <w:t>}</w:t>
+            </w:r>
+          </w:p>
+          <w:p>
+            <w:pPr>
+              <w:spacing w:line="240" w:lineRule="exact"/>
+              <w:rPr>
+                <w:rFonts w:ascii="Fira Code" w:hAnsi="Fira Code"/>
+                <w:sz w:val="18"/>
+                <w:szCs w:val="18"/>
+              </w:rPr>
+            </w:pPr>
+          </w:p>
+          <w:p>
+            <w:pPr>
+              <w:spacing w:line="240" w:lineRule="exact"/>
+              <w:rPr>
+                <w:rFonts w:ascii="Fira Code" w:hAnsi="Fira Code"/>
+                <w:sz w:val="18"/>
+                <w:szCs w:val="18"/>
+              </w:rPr>
+            </w:pPr>
+            <w:r>
+              <w:rPr>
+                <w:rFonts w:ascii="Fira Code" w:hAnsi="Fira Code"/>
+                <w:sz w:val="18"/>
+                <w:szCs w:val="18"/>
+              </w:rPr>
+              <w:tab/>
+              <w:t>//region getter &amp; setter</w:t>
+            </w:r>
+          </w:p>
+          <w:p>
+            <w:pPr>
+              <w:spacing w:line="240" w:lineRule="exact"/>
+              <w:rPr>
+                <w:rFonts w:ascii="Fira Code" w:hAnsi="Fira Code"/>
+                <w:sz w:val="18"/>
+                <w:szCs w:val="18"/>
+              </w:rPr>
+            </w:pPr>
+            <w:r>
+              <w:rPr>
+                <w:rFonts w:ascii="Fira Code" w:hAnsi="Fira Code"/>
+                <w:sz w:val="18"/>
+                <w:szCs w:val="18"/>
               </w:rPr>
               <w:lastRenderedPageBreak/>
               <w:tab/>
-            </w:r>
-            <w:r>
-              <w:rPr>
-                <w:szCs w:val="21"/>
+              <w:t xml:space="preserve">public double </w:t>
+            </w:r>
+            <w:proofErr w:type="spellStart"/>
+            <w:proofErr w:type="gramStart"/>
+            <w:r>
+              <w:rPr>
+                <w:rFonts w:ascii="Fira Code" w:hAnsi="Fira Code"/>
+                <w:sz w:val="18"/>
+                <w:szCs w:val="18"/>
+              </w:rPr>
+              <w:t>getSideLength</w:t>
+            </w:r>
+            <w:proofErr w:type="spellEnd"/>
+            <w:r>
+              <w:rPr>
+                <w:rFonts w:ascii="Fira Code" w:hAnsi="Fira Code"/>
+                <w:sz w:val="18"/>
+                <w:szCs w:val="18"/>
+              </w:rPr>
+              <w:t>(</w:t>
+            </w:r>
+            <w:proofErr w:type="gramEnd"/>
+            <w:r>
+              <w:rPr>
+                <w:rFonts w:ascii="Fira Code" w:hAnsi="Fira Code"/>
+                <w:sz w:val="18"/>
+                <w:szCs w:val="18"/>
+              </w:rPr>
+              <w:t>) {</w:t>
+            </w:r>
+          </w:p>
+          <w:p>
+            <w:pPr>
+              <w:spacing w:line="240" w:lineRule="exact"/>
+              <w:rPr>
+                <w:rFonts w:ascii="Fira Code" w:hAnsi="Fira Code"/>
+                <w:sz w:val="18"/>
+                <w:szCs w:val="18"/>
+              </w:rPr>
+            </w:pPr>
+            <w:r>
+              <w:rPr>
+                <w:rFonts w:ascii="Fira Code" w:hAnsi="Fira Code"/>
+                <w:sz w:val="18"/>
+                <w:szCs w:val="18"/>
+              </w:rPr>
+              <w:tab/>
+            </w:r>
+            <w:r>
+              <w:rPr>
+                <w:rFonts w:ascii="Fira Code" w:hAnsi="Fira Code"/>
+                <w:sz w:val="18"/>
+                <w:szCs w:val="18"/>
+              </w:rPr>
+              <w:tab/>
+              <w:t>return _</w:t>
+            </w:r>
+            <w:proofErr w:type="spellStart"/>
+            <w:r>
+              <w:rPr>
+                <w:rFonts w:ascii="Fira Code" w:hAnsi="Fira Code"/>
+                <w:sz w:val="18"/>
+                <w:szCs w:val="18"/>
+              </w:rPr>
+              <w:t>sideLength</w:t>
+            </w:r>
+            <w:proofErr w:type="spellEnd"/>
+            <w:r>
+              <w:rPr>
+                <w:rFonts w:ascii="Fira Code" w:hAnsi="Fira Code"/>
+                <w:sz w:val="18"/>
+                <w:szCs w:val="18"/>
+              </w:rPr>
+              <w:t>;</w:t>
+            </w:r>
+          </w:p>
+          <w:p>
+            <w:pPr>
+              <w:spacing w:line="240" w:lineRule="exact"/>
+              <w:rPr>
+                <w:rFonts w:ascii="Fira Code" w:hAnsi="Fira Code"/>
+                <w:sz w:val="18"/>
+                <w:szCs w:val="18"/>
+              </w:rPr>
+            </w:pPr>
+            <w:r>
+              <w:rPr>
+                <w:rFonts w:ascii="Fira Code" w:hAnsi="Fira Code"/>
+                <w:sz w:val="18"/>
+                <w:szCs w:val="18"/>
+              </w:rPr>
+              <w:tab/>
+              <w:t>}</w:t>
+            </w:r>
+          </w:p>
+          <w:p>
+            <w:pPr>
+              <w:spacing w:line="240" w:lineRule="exact"/>
+              <w:rPr>
+                <w:rFonts w:ascii="Fira Code" w:hAnsi="Fira Code"/>
+                <w:sz w:val="18"/>
+                <w:szCs w:val="18"/>
+              </w:rPr>
+            </w:pPr>
+          </w:p>
+          <w:p>
+            <w:pPr>
+              <w:spacing w:line="240" w:lineRule="exact"/>
+              <w:rPr>
+                <w:rFonts w:ascii="Fira Code" w:hAnsi="Fira Code"/>
+                <w:sz w:val="18"/>
+                <w:szCs w:val="18"/>
+              </w:rPr>
+            </w:pPr>
+            <w:r>
+              <w:rPr>
+                <w:rFonts w:ascii="Fira Code" w:hAnsi="Fira Code"/>
+                <w:sz w:val="18"/>
+                <w:szCs w:val="18"/>
+              </w:rPr>
+              <w:tab/>
+              <w:t xml:space="preserve">public void </w:t>
+            </w:r>
+            <w:proofErr w:type="spellStart"/>
+            <w:proofErr w:type="gramStart"/>
+            <w:r>
+              <w:rPr>
+                <w:rFonts w:ascii="Fira Code" w:hAnsi="Fira Code"/>
+                <w:sz w:val="18"/>
+                <w:szCs w:val="18"/>
+              </w:rPr>
+              <w:t>setSideLength</w:t>
+            </w:r>
+            <w:proofErr w:type="spellEnd"/>
+            <w:r>
+              <w:rPr>
+                <w:rFonts w:ascii="Fira Code" w:hAnsi="Fira Code"/>
+                <w:sz w:val="18"/>
+                <w:szCs w:val="18"/>
+              </w:rPr>
+              <w:t>(</w:t>
+            </w:r>
+            <w:proofErr w:type="gramEnd"/>
+            <w:r>
+              <w:rPr>
+                <w:rFonts w:ascii="Fira Code" w:hAnsi="Fira Code"/>
+                <w:sz w:val="18"/>
+                <w:szCs w:val="18"/>
+              </w:rPr>
+              <w:t>double _</w:t>
+            </w:r>
+            <w:proofErr w:type="spellStart"/>
+            <w:r>
+              <w:rPr>
+                <w:rFonts w:ascii="Fira Code" w:hAnsi="Fira Code"/>
+                <w:sz w:val="18"/>
+                <w:szCs w:val="18"/>
+              </w:rPr>
+              <w:t>sideLength</w:t>
+            </w:r>
+            <w:proofErr w:type="spellEnd"/>
+            <w:r>
+              <w:rPr>
+                <w:rFonts w:ascii="Fira Code" w:hAnsi="Fira Code"/>
+                <w:sz w:val="18"/>
+                <w:szCs w:val="18"/>
+              </w:rPr>
+              <w:t>) {</w:t>
+            </w:r>
+          </w:p>
+          <w:p>
+            <w:pPr>
+              <w:spacing w:line="240" w:lineRule="exact"/>
+              <w:rPr>
+                <w:rFonts w:ascii="Fira Code" w:hAnsi="Fira Code"/>
+                <w:sz w:val="18"/>
+                <w:szCs w:val="18"/>
+              </w:rPr>
+            </w:pPr>
+            <w:r>
+              <w:rPr>
+                <w:rFonts w:ascii="Fira Code" w:hAnsi="Fira Code"/>
+                <w:sz w:val="18"/>
+                <w:szCs w:val="18"/>
+              </w:rPr>
+              <w:tab/>
+            </w:r>
+            <w:r>
+              <w:rPr>
+                <w:rFonts w:ascii="Fira Code" w:hAnsi="Fira Code"/>
+                <w:sz w:val="18"/>
+                <w:szCs w:val="18"/>
+              </w:rPr>
+              <w:tab/>
+            </w:r>
+            <w:proofErr w:type="gramStart"/>
+            <w:r>
+              <w:rPr>
+                <w:rFonts w:ascii="Fira Code" w:hAnsi="Fira Code"/>
+                <w:sz w:val="18"/>
+                <w:szCs w:val="18"/>
+              </w:rPr>
+              <w:t>this._</w:t>
+            </w:r>
+            <w:proofErr w:type="spellStart"/>
+            <w:proofErr w:type="gramEnd"/>
+            <w:r>
+              <w:rPr>
+                <w:rFonts w:ascii="Fira Code" w:hAnsi="Fira Code"/>
+                <w:sz w:val="18"/>
+                <w:szCs w:val="18"/>
+              </w:rPr>
+              <w:t>sideLength</w:t>
+            </w:r>
+            <w:proofErr w:type="spellEnd"/>
+            <w:r>
+              <w:rPr>
+                <w:rFonts w:ascii="Fira Code" w:hAnsi="Fira Code"/>
+                <w:sz w:val="18"/>
+                <w:szCs w:val="18"/>
+              </w:rPr>
+              <w:t xml:space="preserve"> = _</w:t>
+            </w:r>
+            <w:proofErr w:type="spellStart"/>
+            <w:r>
+              <w:rPr>
+                <w:rFonts w:ascii="Fira Code" w:hAnsi="Fira Code"/>
+                <w:sz w:val="18"/>
+                <w:szCs w:val="18"/>
+              </w:rPr>
+              <w:t>sideLength</w:t>
+            </w:r>
+            <w:proofErr w:type="spellEnd"/>
+            <w:r>
+              <w:rPr>
+                <w:rFonts w:ascii="Fira Code" w:hAnsi="Fira Code"/>
+                <w:sz w:val="18"/>
+                <w:szCs w:val="18"/>
+              </w:rPr>
+              <w:t>;</w:t>
+            </w:r>
+          </w:p>
+          <w:p>
+            <w:pPr>
+              <w:spacing w:line="240" w:lineRule="exact"/>
+              <w:rPr>
+                <w:rFonts w:ascii="Fira Code" w:hAnsi="Fira Code"/>
+                <w:sz w:val="18"/>
+                <w:szCs w:val="18"/>
+              </w:rPr>
+            </w:pPr>
+            <w:r>
+              <w:rPr>
+                <w:rFonts w:ascii="Fira Code" w:hAnsi="Fira Code"/>
+                <w:sz w:val="18"/>
+                <w:szCs w:val="18"/>
+              </w:rPr>
+              <w:tab/>
+              <w:t>}</w:t>
+            </w:r>
+          </w:p>
+          <w:p>
+            <w:pPr>
+              <w:spacing w:line="240" w:lineRule="exact"/>
+              <w:rPr>
+                <w:rFonts w:ascii="Fira Code" w:hAnsi="Fira Code"/>
+                <w:sz w:val="18"/>
+                <w:szCs w:val="18"/>
+              </w:rPr>
+            </w:pPr>
+            <w:r>
+              <w:rPr>
+                <w:rFonts w:ascii="Fira Code" w:hAnsi="Fira Code"/>
+                <w:sz w:val="18"/>
+                <w:szCs w:val="18"/>
+              </w:rPr>
+              <w:tab/>
+              <w:t>//</w:t>
+            </w:r>
+            <w:proofErr w:type="spellStart"/>
+            <w:r>
+              <w:rPr>
+                <w:rFonts w:ascii="Fira Code" w:hAnsi="Fira Code"/>
+                <w:sz w:val="18"/>
+                <w:szCs w:val="18"/>
+              </w:rPr>
+              <w:t>endregion</w:t>
+            </w:r>
+            <w:proofErr w:type="spellEnd"/>
+          </w:p>
+          <w:p>
+            <w:pPr>
+              <w:spacing w:line="240" w:lineRule="exact"/>
+              <w:rPr>
+                <w:rFonts w:ascii="Fira Code" w:hAnsi="Fira Code"/>
+                <w:sz w:val="18"/>
+                <w:szCs w:val="18"/>
+              </w:rPr>
+            </w:pPr>
+            <w:r>
+              <w:rPr>
+                <w:rFonts w:ascii="Fira Code" w:hAnsi="Fira Code"/>
+                <w:sz w:val="18"/>
+                <w:szCs w:val="18"/>
+              </w:rPr>
+              <w:t>}</w:t>
+            </w:r>
+          </w:p>
+          <w:p>
+            <w:pPr>
+              <w:spacing w:line="240" w:lineRule="exact"/>
+              <w:rPr>
+                <w:rFonts w:ascii="Fira Code" w:hAnsi="Fira Code"/>
+                <w:sz w:val="18"/>
+                <w:szCs w:val="18"/>
+              </w:rPr>
+            </w:pPr>
+          </w:p>
+          <w:p>
+            <w:pPr>
+              <w:spacing w:line="240" w:lineRule="exact"/>
+              <w:rPr>
+                <w:rFonts w:ascii="Fira Code" w:hAnsi="Fira Code"/>
+                <w:sz w:val="18"/>
+                <w:szCs w:val="18"/>
+              </w:rPr>
+            </w:pPr>
+            <w:r>
+              <w:rPr>
+                <w:rFonts w:ascii="Fira Code" w:hAnsi="Fira Code" w:hint="eastAsia"/>
+                <w:sz w:val="18"/>
+                <w:szCs w:val="18"/>
+              </w:rPr>
+              <w:t>/</w:t>
+            </w:r>
+            <w:r>
+              <w:rPr>
+                <w:rFonts w:ascii="Fira Code" w:hAnsi="Fira Code"/>
+                <w:sz w:val="18"/>
+                <w:szCs w:val="18"/>
+              </w:rPr>
+              <w:t>/RegularTriangle.java</w:t>
+            </w:r>
+          </w:p>
+          <w:p>
+            <w:pPr>
+              <w:spacing w:line="240" w:lineRule="exact"/>
+              <w:rPr>
+                <w:rFonts w:ascii="Fira Code" w:hAnsi="Fira Code"/>
+                <w:sz w:val="18"/>
+                <w:szCs w:val="18"/>
+              </w:rPr>
+            </w:pPr>
+            <w:r>
+              <w:rPr>
+                <w:rFonts w:ascii="Fira Code" w:hAnsi="Fira Code"/>
+                <w:sz w:val="18"/>
+                <w:szCs w:val="18"/>
+              </w:rPr>
+              <w:t xml:space="preserve">package </w:t>
+            </w:r>
+            <w:proofErr w:type="spellStart"/>
+            <w:r>
+              <w:rPr>
+                <w:rFonts w:ascii="Fira Code" w:hAnsi="Fira Code"/>
+                <w:sz w:val="18"/>
+                <w:szCs w:val="18"/>
+              </w:rPr>
+              <w:t>LabThree</w:t>
+            </w:r>
+            <w:proofErr w:type="spellEnd"/>
+            <w:r>
+              <w:rPr>
+                <w:rFonts w:ascii="Fira Code" w:hAnsi="Fira Code"/>
+                <w:sz w:val="18"/>
+                <w:szCs w:val="18"/>
+              </w:rPr>
+              <w:t>;</w:t>
+            </w:r>
+          </w:p>
+          <w:p>
+            <w:pPr>
+              <w:spacing w:line="240" w:lineRule="exact"/>
+              <w:rPr>
+                <w:rFonts w:ascii="Fira Code" w:hAnsi="Fira Code"/>
+                <w:sz w:val="18"/>
+                <w:szCs w:val="18"/>
+              </w:rPr>
+            </w:pPr>
+          </w:p>
+          <w:p>
+            <w:pPr>
+              <w:spacing w:line="240" w:lineRule="exact"/>
+              <w:rPr>
+                <w:rFonts w:ascii="Fira Code" w:hAnsi="Fira Code"/>
+                <w:sz w:val="18"/>
+                <w:szCs w:val="18"/>
+              </w:rPr>
+            </w:pPr>
+            <w:r>
+              <w:rPr>
+                <w:rFonts w:ascii="Fira Code" w:hAnsi="Fira Code"/>
+                <w:sz w:val="18"/>
+                <w:szCs w:val="18"/>
+              </w:rPr>
+              <w:t xml:space="preserve">public class </w:t>
+            </w:r>
+            <w:proofErr w:type="spellStart"/>
+            <w:r>
+              <w:rPr>
+                <w:rFonts w:ascii="Fira Code" w:hAnsi="Fira Code"/>
+                <w:sz w:val="18"/>
+                <w:szCs w:val="18"/>
+              </w:rPr>
+              <w:t>RegularTriangle</w:t>
+            </w:r>
+            <w:proofErr w:type="spellEnd"/>
+            <w:r>
+              <w:rPr>
+                <w:rFonts w:ascii="Fira Code" w:hAnsi="Fira Code"/>
+                <w:sz w:val="18"/>
+                <w:szCs w:val="18"/>
+              </w:rPr>
+              <w:t xml:space="preserve"> implements </w:t>
+            </w:r>
+            <w:proofErr w:type="spellStart"/>
+            <w:proofErr w:type="gramStart"/>
+            <w:r>
+              <w:rPr>
+                <w:rFonts w:ascii="Fira Code" w:hAnsi="Fira Code"/>
+                <w:sz w:val="18"/>
+                <w:szCs w:val="18"/>
+              </w:rPr>
+              <w:t>ITwoDimensionalShape</w:t>
+            </w:r>
+            <w:proofErr w:type="spellEnd"/>
+            <w:r>
+              <w:rPr>
+                <w:rFonts w:ascii="Fira Code" w:hAnsi="Fira Code"/>
+                <w:sz w:val="18"/>
+                <w:szCs w:val="18"/>
+              </w:rPr>
+              <w:t>{</w:t>
+            </w:r>
+            <w:proofErr w:type="gramEnd"/>
+          </w:p>
+          <w:p>
+            <w:pPr>
+              <w:spacing w:line="240" w:lineRule="exact"/>
+              <w:rPr>
+                <w:rFonts w:ascii="Fira Code" w:hAnsi="Fira Code"/>
+                <w:sz w:val="18"/>
+                <w:szCs w:val="18"/>
+              </w:rPr>
+            </w:pPr>
+            <w:r>
+              <w:rPr>
+                <w:rFonts w:ascii="Fira Code" w:hAnsi="Fira Code"/>
+                <w:sz w:val="18"/>
+                <w:szCs w:val="18"/>
+              </w:rPr>
+              <w:tab/>
+              <w:t>private double _</w:t>
+            </w:r>
+            <w:proofErr w:type="spellStart"/>
+            <w:r>
+              <w:rPr>
+                <w:rFonts w:ascii="Fira Code" w:hAnsi="Fira Code"/>
+                <w:sz w:val="18"/>
+                <w:szCs w:val="18"/>
+              </w:rPr>
+              <w:t>sideLength</w:t>
+            </w:r>
+            <w:proofErr w:type="spellEnd"/>
+            <w:r>
+              <w:rPr>
+                <w:rFonts w:ascii="Fira Code" w:hAnsi="Fira Code"/>
+                <w:sz w:val="18"/>
+                <w:szCs w:val="18"/>
+              </w:rPr>
+              <w:t>;</w:t>
+            </w:r>
+          </w:p>
+          <w:p>
+            <w:pPr>
+              <w:spacing w:line="240" w:lineRule="exact"/>
+              <w:rPr>
+                <w:rFonts w:ascii="Fira Code" w:hAnsi="Fira Code"/>
+                <w:sz w:val="18"/>
+                <w:szCs w:val="18"/>
+              </w:rPr>
+            </w:pPr>
+          </w:p>
+          <w:p>
+            <w:pPr>
+              <w:spacing w:line="240" w:lineRule="exact"/>
+              <w:rPr>
+                <w:rFonts w:ascii="Fira Code" w:hAnsi="Fira Code"/>
+                <w:sz w:val="18"/>
+                <w:szCs w:val="18"/>
+              </w:rPr>
+            </w:pPr>
+            <w:r>
+              <w:rPr>
+                <w:rFonts w:ascii="Fira Code" w:hAnsi="Fira Code"/>
+                <w:sz w:val="18"/>
+                <w:szCs w:val="18"/>
+              </w:rPr>
+              <w:tab/>
+              <w:t xml:space="preserve">public </w:t>
+            </w:r>
+            <w:proofErr w:type="spellStart"/>
+            <w:proofErr w:type="gramStart"/>
+            <w:r>
+              <w:rPr>
+                <w:rFonts w:ascii="Fira Code" w:hAnsi="Fira Code"/>
+                <w:sz w:val="18"/>
+                <w:szCs w:val="18"/>
+              </w:rPr>
+              <w:t>RegularTriangle</w:t>
+            </w:r>
+            <w:proofErr w:type="spellEnd"/>
+            <w:r>
+              <w:rPr>
+                <w:rFonts w:ascii="Fira Code" w:hAnsi="Fira Code"/>
+                <w:sz w:val="18"/>
+                <w:szCs w:val="18"/>
+              </w:rPr>
+              <w:t>(</w:t>
+            </w:r>
+            <w:proofErr w:type="gramEnd"/>
+            <w:r>
+              <w:rPr>
+                <w:rFonts w:ascii="Fira Code" w:hAnsi="Fira Code"/>
+                <w:sz w:val="18"/>
+                <w:szCs w:val="18"/>
+              </w:rPr>
+              <w:t xml:space="preserve">double </w:t>
+            </w:r>
+            <w:proofErr w:type="spellStart"/>
+            <w:r>
+              <w:rPr>
+                <w:rFonts w:ascii="Fira Code" w:hAnsi="Fira Code"/>
+                <w:sz w:val="18"/>
+                <w:szCs w:val="18"/>
+              </w:rPr>
+              <w:t>sideLength</w:t>
+            </w:r>
+            <w:proofErr w:type="spellEnd"/>
+            <w:r>
+              <w:rPr>
+                <w:rFonts w:ascii="Fira Code" w:hAnsi="Fira Code"/>
+                <w:sz w:val="18"/>
+                <w:szCs w:val="18"/>
+              </w:rPr>
+              <w:t>) {</w:t>
+            </w:r>
+          </w:p>
+          <w:p>
+            <w:pPr>
+              <w:spacing w:line="240" w:lineRule="exact"/>
+              <w:rPr>
+                <w:rFonts w:ascii="Fira Code" w:hAnsi="Fira Code"/>
+                <w:sz w:val="18"/>
+                <w:szCs w:val="18"/>
+              </w:rPr>
+            </w:pPr>
+            <w:r>
+              <w:rPr>
+                <w:rFonts w:ascii="Fira Code" w:hAnsi="Fira Code"/>
+                <w:sz w:val="18"/>
+                <w:szCs w:val="18"/>
+              </w:rPr>
+              <w:tab/>
+            </w:r>
+            <w:r>
+              <w:rPr>
+                <w:rFonts w:ascii="Fira Code" w:hAnsi="Fira Code"/>
+                <w:sz w:val="18"/>
+                <w:szCs w:val="18"/>
+              </w:rPr>
+              <w:tab/>
+            </w:r>
+            <w:proofErr w:type="gramStart"/>
+            <w:r>
+              <w:rPr>
+                <w:rFonts w:ascii="Fira Code" w:hAnsi="Fira Code"/>
+                <w:sz w:val="18"/>
+                <w:szCs w:val="18"/>
+              </w:rPr>
+              <w:t>this._</w:t>
+            </w:r>
+            <w:proofErr w:type="spellStart"/>
+            <w:proofErr w:type="gramEnd"/>
+            <w:r>
+              <w:rPr>
+                <w:rFonts w:ascii="Fira Code" w:hAnsi="Fira Code"/>
+                <w:sz w:val="18"/>
+                <w:szCs w:val="18"/>
+              </w:rPr>
+              <w:t>sideLength</w:t>
+            </w:r>
+            <w:proofErr w:type="spellEnd"/>
+            <w:r>
+              <w:rPr>
+                <w:rFonts w:ascii="Fira Code" w:hAnsi="Fira Code"/>
+                <w:sz w:val="18"/>
+                <w:szCs w:val="18"/>
+              </w:rPr>
+              <w:t xml:space="preserve"> = </w:t>
+            </w:r>
+            <w:proofErr w:type="spellStart"/>
+            <w:r>
+              <w:rPr>
+                <w:rFonts w:ascii="Fira Code" w:hAnsi="Fira Code"/>
+                <w:sz w:val="18"/>
+                <w:szCs w:val="18"/>
+              </w:rPr>
+              <w:t>sideLength</w:t>
+            </w:r>
+            <w:proofErr w:type="spellEnd"/>
+            <w:r>
+              <w:rPr>
+                <w:rFonts w:ascii="Fira Code" w:hAnsi="Fira Code"/>
+                <w:sz w:val="18"/>
+                <w:szCs w:val="18"/>
+              </w:rPr>
+              <w:t>;</w:t>
+            </w:r>
+          </w:p>
+          <w:p>
+            <w:pPr>
+              <w:spacing w:line="240" w:lineRule="exact"/>
+              <w:rPr>
+                <w:rFonts w:ascii="Fira Code" w:hAnsi="Fira Code"/>
+                <w:sz w:val="18"/>
+                <w:szCs w:val="18"/>
+              </w:rPr>
+            </w:pPr>
+            <w:r>
+              <w:rPr>
+                <w:rFonts w:ascii="Fira Code" w:hAnsi="Fira Code"/>
+                <w:sz w:val="18"/>
+                <w:szCs w:val="18"/>
+              </w:rPr>
+              <w:tab/>
+              <w:t>}</w:t>
+            </w:r>
+          </w:p>
+          <w:p>
+            <w:pPr>
+              <w:spacing w:line="240" w:lineRule="exact"/>
+              <w:rPr>
+                <w:rFonts w:ascii="Fira Code" w:hAnsi="Fira Code"/>
+                <w:sz w:val="18"/>
+                <w:szCs w:val="18"/>
+              </w:rPr>
+            </w:pPr>
+          </w:p>
+          <w:p>
+            <w:pPr>
+              <w:spacing w:line="240" w:lineRule="exact"/>
+              <w:rPr>
+                <w:rFonts w:ascii="Fira Code" w:hAnsi="Fira Code"/>
+                <w:sz w:val="18"/>
+                <w:szCs w:val="18"/>
+              </w:rPr>
+            </w:pPr>
+            <w:r>
+              <w:rPr>
+                <w:rFonts w:ascii="Fira Code" w:hAnsi="Fira Code"/>
+                <w:sz w:val="18"/>
+                <w:szCs w:val="18"/>
+              </w:rPr>
+              <w:tab/>
+              <w:t>@Override</w:t>
+            </w:r>
+          </w:p>
+          <w:p>
+            <w:pPr>
+              <w:spacing w:line="240" w:lineRule="exact"/>
+              <w:rPr>
+                <w:rFonts w:ascii="Fira Code" w:hAnsi="Fira Code"/>
+                <w:sz w:val="18"/>
+                <w:szCs w:val="18"/>
+              </w:rPr>
+            </w:pPr>
+            <w:r>
+              <w:rPr>
+                <w:rFonts w:ascii="Fira Code" w:hAnsi="Fira Code"/>
+                <w:sz w:val="18"/>
+                <w:szCs w:val="18"/>
+              </w:rPr>
+              <w:tab/>
+              <w:t xml:space="preserve">public double </w:t>
+            </w:r>
+            <w:proofErr w:type="spellStart"/>
+            <w:proofErr w:type="gramStart"/>
+            <w:r>
+              <w:rPr>
+                <w:rFonts w:ascii="Fira Code" w:hAnsi="Fira Code"/>
+                <w:sz w:val="18"/>
+                <w:szCs w:val="18"/>
+              </w:rPr>
+              <w:t>getArea</w:t>
+            </w:r>
+            <w:proofErr w:type="spellEnd"/>
+            <w:r>
+              <w:rPr>
+                <w:rFonts w:ascii="Fira Code" w:hAnsi="Fira Code"/>
+                <w:sz w:val="18"/>
+                <w:szCs w:val="18"/>
+              </w:rPr>
+              <w:t>(</w:t>
+            </w:r>
+            <w:proofErr w:type="gramEnd"/>
+            <w:r>
+              <w:rPr>
+                <w:rFonts w:ascii="Fira Code" w:hAnsi="Fira Code"/>
+                <w:sz w:val="18"/>
+                <w:szCs w:val="18"/>
+              </w:rPr>
+              <w:t>) {</w:t>
+            </w:r>
+          </w:p>
+          <w:p>
+            <w:pPr>
+              <w:spacing w:line="240" w:lineRule="exact"/>
+              <w:rPr>
+                <w:rFonts w:ascii="Fira Code" w:hAnsi="Fira Code"/>
+                <w:sz w:val="18"/>
+                <w:szCs w:val="18"/>
+              </w:rPr>
+            </w:pPr>
+            <w:r>
+              <w:rPr>
+                <w:rFonts w:ascii="Fira Code" w:hAnsi="Fira Code"/>
+                <w:sz w:val="18"/>
+                <w:szCs w:val="18"/>
+              </w:rPr>
+              <w:tab/>
+            </w:r>
+            <w:r>
+              <w:rPr>
+                <w:rFonts w:ascii="Fira Code" w:hAnsi="Fira Code"/>
+                <w:sz w:val="18"/>
+                <w:szCs w:val="18"/>
+              </w:rPr>
+              <w:tab/>
+              <w:t xml:space="preserve">return </w:t>
+            </w:r>
+            <w:proofErr w:type="spellStart"/>
+            <w:r>
+              <w:rPr>
+                <w:rFonts w:ascii="Fira Code" w:hAnsi="Fira Code"/>
+                <w:sz w:val="18"/>
+                <w:szCs w:val="18"/>
+              </w:rPr>
+              <w:t>Math.sqrt</w:t>
+            </w:r>
+            <w:proofErr w:type="spellEnd"/>
+            <w:r>
+              <w:rPr>
+                <w:rFonts w:ascii="Fira Code" w:hAnsi="Fira Code"/>
+                <w:sz w:val="18"/>
+                <w:szCs w:val="18"/>
+              </w:rPr>
+              <w:t xml:space="preserve">(3) * </w:t>
+            </w:r>
+            <w:proofErr w:type="spellStart"/>
+            <w:proofErr w:type="gramStart"/>
+            <w:r>
+              <w:rPr>
+                <w:rFonts w:ascii="Fira Code" w:hAnsi="Fira Code"/>
+                <w:sz w:val="18"/>
+                <w:szCs w:val="18"/>
+              </w:rPr>
+              <w:t>getSideLength</w:t>
+            </w:r>
+            <w:proofErr w:type="spellEnd"/>
+            <w:r>
+              <w:rPr>
+                <w:rFonts w:ascii="Fira Code" w:hAnsi="Fira Code"/>
+                <w:sz w:val="18"/>
+                <w:szCs w:val="18"/>
+              </w:rPr>
+              <w:t>(</w:t>
+            </w:r>
+            <w:proofErr w:type="gramEnd"/>
+            <w:r>
+              <w:rPr>
+                <w:rFonts w:ascii="Fira Code" w:hAnsi="Fira Code"/>
+                <w:sz w:val="18"/>
+                <w:szCs w:val="18"/>
+              </w:rPr>
+              <w:t xml:space="preserve">) * </w:t>
+            </w:r>
+            <w:proofErr w:type="spellStart"/>
+            <w:r>
+              <w:rPr>
+                <w:rFonts w:ascii="Fira Code" w:hAnsi="Fira Code"/>
+                <w:sz w:val="18"/>
+                <w:szCs w:val="18"/>
+              </w:rPr>
+              <w:t>getSideLength</w:t>
+            </w:r>
+            <w:proofErr w:type="spellEnd"/>
+            <w:r>
+              <w:rPr>
+                <w:rFonts w:ascii="Fira Code" w:hAnsi="Fira Code"/>
+                <w:sz w:val="18"/>
+                <w:szCs w:val="18"/>
+              </w:rPr>
+              <w:t>() *.25;</w:t>
+            </w:r>
+          </w:p>
+          <w:p>
+            <w:pPr>
+              <w:spacing w:line="240" w:lineRule="exact"/>
+              <w:rPr>
+                <w:rFonts w:ascii="Fira Code" w:hAnsi="Fira Code"/>
+                <w:sz w:val="18"/>
+                <w:szCs w:val="18"/>
+              </w:rPr>
+            </w:pPr>
+            <w:r>
+              <w:rPr>
+                <w:rFonts w:ascii="Fira Code" w:hAnsi="Fira Code"/>
+                <w:sz w:val="18"/>
+                <w:szCs w:val="18"/>
+              </w:rPr>
+              <w:tab/>
+              <w:t>}</w:t>
+            </w:r>
+          </w:p>
+          <w:p>
+            <w:pPr>
+              <w:spacing w:line="240" w:lineRule="exact"/>
+              <w:rPr>
+                <w:rFonts w:ascii="Fira Code" w:hAnsi="Fira Code"/>
+                <w:sz w:val="18"/>
+                <w:szCs w:val="18"/>
+              </w:rPr>
+            </w:pPr>
+          </w:p>
+          <w:p>
+            <w:pPr>
+              <w:spacing w:line="240" w:lineRule="exact"/>
+              <w:rPr>
+                <w:rFonts w:ascii="Fira Code" w:hAnsi="Fira Code"/>
+                <w:sz w:val="18"/>
+                <w:szCs w:val="18"/>
+              </w:rPr>
+            </w:pPr>
+            <w:r>
+              <w:rPr>
+                <w:rFonts w:ascii="Fira Code" w:hAnsi="Fira Code"/>
+                <w:sz w:val="18"/>
+                <w:szCs w:val="18"/>
+              </w:rPr>
+              <w:tab/>
+              <w:t>@Override</w:t>
+            </w:r>
+          </w:p>
+          <w:p>
+            <w:pPr>
+              <w:spacing w:line="240" w:lineRule="exact"/>
+              <w:rPr>
+                <w:rFonts w:ascii="Fira Code" w:hAnsi="Fira Code"/>
+                <w:sz w:val="18"/>
+                <w:szCs w:val="18"/>
+              </w:rPr>
+            </w:pPr>
+            <w:r>
+              <w:rPr>
+                <w:rFonts w:ascii="Fira Code" w:hAnsi="Fira Code"/>
+                <w:sz w:val="18"/>
+                <w:szCs w:val="18"/>
+              </w:rPr>
+              <w:tab/>
+              <w:t xml:space="preserve">public double </w:t>
+            </w:r>
+            <w:proofErr w:type="spellStart"/>
+            <w:proofErr w:type="gramStart"/>
+            <w:r>
+              <w:rPr>
+                <w:rFonts w:ascii="Fira Code" w:hAnsi="Fira Code"/>
+                <w:sz w:val="18"/>
+                <w:szCs w:val="18"/>
+              </w:rPr>
+              <w:t>getPerimeter</w:t>
+            </w:r>
+            <w:proofErr w:type="spellEnd"/>
+            <w:r>
+              <w:rPr>
+                <w:rFonts w:ascii="Fira Code" w:hAnsi="Fira Code"/>
+                <w:sz w:val="18"/>
+                <w:szCs w:val="18"/>
+              </w:rPr>
+              <w:t>(</w:t>
+            </w:r>
+            <w:proofErr w:type="gramEnd"/>
+            <w:r>
+              <w:rPr>
+                <w:rFonts w:ascii="Fira Code" w:hAnsi="Fira Code"/>
+                <w:sz w:val="18"/>
+                <w:szCs w:val="18"/>
+              </w:rPr>
+              <w:t>) {</w:t>
+            </w:r>
+          </w:p>
+          <w:p>
+            <w:pPr>
+              <w:spacing w:line="240" w:lineRule="exact"/>
+              <w:rPr>
+                <w:rFonts w:ascii="Fira Code" w:hAnsi="Fira Code"/>
+                <w:sz w:val="18"/>
+                <w:szCs w:val="18"/>
+              </w:rPr>
+            </w:pPr>
+            <w:r>
+              <w:rPr>
+                <w:rFonts w:ascii="Fira Code" w:hAnsi="Fira Code"/>
+                <w:sz w:val="18"/>
+                <w:szCs w:val="18"/>
+              </w:rPr>
+              <w:tab/>
+            </w:r>
+            <w:r>
+              <w:rPr>
+                <w:rFonts w:ascii="Fira Code" w:hAnsi="Fira Code"/>
+                <w:sz w:val="18"/>
+                <w:szCs w:val="18"/>
+              </w:rPr>
+              <w:tab/>
+              <w:t xml:space="preserve">return </w:t>
+            </w:r>
+            <w:proofErr w:type="spellStart"/>
+            <w:proofErr w:type="gramStart"/>
+            <w:r>
+              <w:rPr>
+                <w:rFonts w:ascii="Fira Code" w:hAnsi="Fira Code"/>
+                <w:sz w:val="18"/>
+                <w:szCs w:val="18"/>
+              </w:rPr>
+              <w:t>getSideLength</w:t>
+            </w:r>
+            <w:proofErr w:type="spellEnd"/>
+            <w:r>
+              <w:rPr>
+                <w:rFonts w:ascii="Fira Code" w:hAnsi="Fira Code"/>
+                <w:sz w:val="18"/>
+                <w:szCs w:val="18"/>
+              </w:rPr>
+              <w:t>(</w:t>
+            </w:r>
+            <w:proofErr w:type="gramEnd"/>
+            <w:r>
+              <w:rPr>
+                <w:rFonts w:ascii="Fira Code" w:hAnsi="Fira Code"/>
+                <w:sz w:val="18"/>
+                <w:szCs w:val="18"/>
+              </w:rPr>
+              <w:t>) * 3;</w:t>
+            </w:r>
+          </w:p>
+          <w:p>
+            <w:pPr>
+              <w:spacing w:line="240" w:lineRule="exact"/>
+              <w:rPr>
+                <w:rFonts w:ascii="Fira Code" w:hAnsi="Fira Code"/>
+                <w:sz w:val="18"/>
+                <w:szCs w:val="18"/>
+              </w:rPr>
+            </w:pPr>
+            <w:r>
+              <w:rPr>
+                <w:rFonts w:ascii="Fira Code" w:hAnsi="Fira Code"/>
+                <w:sz w:val="18"/>
+                <w:szCs w:val="18"/>
+              </w:rPr>
+              <w:tab/>
+              <w:t>}</w:t>
+            </w:r>
+          </w:p>
+          <w:p>
+            <w:pPr>
+              <w:spacing w:line="240" w:lineRule="exact"/>
+              <w:rPr>
+                <w:rFonts w:ascii="Fira Code" w:hAnsi="Fira Code"/>
+                <w:sz w:val="18"/>
+                <w:szCs w:val="18"/>
+              </w:rPr>
+            </w:pPr>
+          </w:p>
+          <w:p>
+            <w:pPr>
+              <w:spacing w:line="240" w:lineRule="exact"/>
+              <w:rPr>
+                <w:rFonts w:ascii="Fira Code" w:hAnsi="Fira Code"/>
+                <w:sz w:val="18"/>
+                <w:szCs w:val="18"/>
+              </w:rPr>
+            </w:pPr>
+            <w:r>
+              <w:rPr>
+                <w:rFonts w:ascii="Fira Code" w:hAnsi="Fira Code"/>
+                <w:sz w:val="18"/>
+                <w:szCs w:val="18"/>
+              </w:rPr>
+              <w:tab/>
+              <w:t>@Override</w:t>
+            </w:r>
+          </w:p>
+          <w:p>
+            <w:pPr>
+              <w:spacing w:line="240" w:lineRule="exact"/>
+              <w:rPr>
+                <w:rFonts w:ascii="Fira Code" w:hAnsi="Fira Code"/>
+                <w:sz w:val="18"/>
+                <w:szCs w:val="18"/>
+              </w:rPr>
+            </w:pPr>
+            <w:r>
+              <w:rPr>
+                <w:rFonts w:ascii="Fira Code" w:hAnsi="Fira Code"/>
+                <w:sz w:val="18"/>
+                <w:szCs w:val="18"/>
+              </w:rPr>
+              <w:tab/>
+              <w:t xml:space="preserve">public </w:t>
+            </w:r>
+            <w:proofErr w:type="spellStart"/>
+            <w:r>
+              <w:rPr>
+                <w:rFonts w:ascii="Fira Code" w:hAnsi="Fira Code"/>
+                <w:sz w:val="18"/>
+                <w:szCs w:val="18"/>
+              </w:rPr>
+              <w:t>ITwoDimensionalShape</w:t>
+            </w:r>
+            <w:proofErr w:type="spellEnd"/>
+            <w:r>
+              <w:rPr>
+                <w:rFonts w:ascii="Fira Code" w:hAnsi="Fira Code"/>
+                <w:sz w:val="18"/>
+                <w:szCs w:val="18"/>
+              </w:rPr>
+              <w:t xml:space="preserve"> </w:t>
+            </w:r>
+            <w:proofErr w:type="spellStart"/>
+            <w:proofErr w:type="gramStart"/>
+            <w:r>
+              <w:rPr>
+                <w:rFonts w:ascii="Fira Code" w:hAnsi="Fira Code"/>
+                <w:sz w:val="18"/>
+                <w:szCs w:val="18"/>
+              </w:rPr>
+              <w:t>getShape</w:t>
+            </w:r>
+            <w:proofErr w:type="spellEnd"/>
+            <w:r>
+              <w:rPr>
+                <w:rFonts w:ascii="Fira Code" w:hAnsi="Fira Code"/>
+                <w:sz w:val="18"/>
+                <w:szCs w:val="18"/>
+              </w:rPr>
+              <w:t>(</w:t>
+            </w:r>
+            <w:proofErr w:type="gramEnd"/>
+            <w:r>
+              <w:rPr>
+                <w:rFonts w:ascii="Fira Code" w:hAnsi="Fira Code"/>
+                <w:sz w:val="18"/>
+                <w:szCs w:val="18"/>
+              </w:rPr>
+              <w:t>) {</w:t>
+            </w:r>
+          </w:p>
+          <w:p>
+            <w:pPr>
+              <w:spacing w:line="240" w:lineRule="exact"/>
+              <w:rPr>
+                <w:rFonts w:ascii="Fira Code" w:hAnsi="Fira Code"/>
+                <w:sz w:val="18"/>
+                <w:szCs w:val="18"/>
+              </w:rPr>
+            </w:pPr>
+            <w:r>
+              <w:rPr>
+                <w:rFonts w:ascii="Fira Code" w:hAnsi="Fira Code"/>
+                <w:sz w:val="18"/>
+                <w:szCs w:val="18"/>
+              </w:rPr>
+              <w:tab/>
+            </w:r>
+            <w:r>
+              <w:rPr>
+                <w:rFonts w:ascii="Fira Code" w:hAnsi="Fira Code"/>
+                <w:sz w:val="18"/>
+                <w:szCs w:val="18"/>
               </w:rPr>
               <w:tab/>
               <w:t>return this;</w:t>
@@ -2780,13 +5157,18 @@
           </w:p>
           <w:p>
             <w:pPr>
-              <w:rPr>
-                <w:szCs w:val="21"/>
-              </w:rPr>
-            </w:pPr>
-            <w:r>
-              <w:rPr>
-                <w:szCs w:val="21"/>
+              <w:spacing w:line="240" w:lineRule="exact"/>
+              <w:rPr>
+                <w:rFonts w:ascii="Fira Code" w:hAnsi="Fira Code"/>
+                <w:sz w:val="18"/>
+                <w:szCs w:val="18"/>
+              </w:rPr>
+            </w:pPr>
+            <w:r>
+              <w:rPr>
+                <w:rFonts w:ascii="Fira Code" w:hAnsi="Fira Code"/>
+                <w:sz w:val="18"/>
+                <w:szCs w:val="18"/>
               </w:rPr>
               <w:tab/>
               <w:t>}</w:t>
@@ -2794,27 +5176,38 @@
           </w:p>
           <w:p>
             <w:pPr>
-              <w:rPr>
-                <w:szCs w:val="21"/>
-              </w:rPr>
-            </w:pPr>
-          </w:p>
-          <w:p>
-            <w:pPr>
-              <w:rPr>
-                <w:szCs w:val="21"/>
-              </w:rPr>
-            </w:pPr>
-          </w:p>
-          <w:p>
-            <w:pPr>
-              <w:rPr>
-                <w:szCs w:val="21"/>
-              </w:rPr>
-            </w:pPr>
-            <w:r>
-              <w:rPr>
-                <w:szCs w:val="21"/>
+              <w:spacing w:line="240" w:lineRule="exact"/>
+              <w:rPr>
+                <w:rFonts w:ascii="Fira Code" w:hAnsi="Fira Code"/>
+                <w:sz w:val="18"/>
+                <w:szCs w:val="18"/>
+              </w:rPr>
+            </w:pPr>
+          </w:p>
+          <w:p>
+            <w:pPr>
+              <w:spacing w:line="240" w:lineRule="exact"/>
+              <w:rPr>
+                <w:rFonts w:ascii="Fira Code" w:hAnsi="Fira Code"/>
+                <w:sz w:val="18"/>
+                <w:szCs w:val="18"/>
+              </w:rPr>
+            </w:pPr>
+          </w:p>
+          <w:p>
+            <w:pPr>
+              <w:spacing w:line="240" w:lineRule="exact"/>
+              <w:rPr>
+                <w:rFonts w:ascii="Fira Code" w:hAnsi="Fira Code"/>
+                <w:sz w:val="18"/>
+                <w:szCs w:val="18"/>
+              </w:rPr>
+            </w:pPr>
+            <w:r>
+              <w:rPr>
+                <w:rFonts w:ascii="Fira Code" w:hAnsi="Fira Code"/>
+                <w:sz w:val="18"/>
+                <w:szCs w:val="18"/>
               </w:rPr>
               <w:tab/>
               <w:t>@Override</w:t>
@@ -2822,47 +5215,203 @@
           </w:p>
           <w:p>
             <w:pPr>
-              <w:rPr>
-                <w:szCs w:val="21"/>
-              </w:rPr>
-            </w:pPr>
-            <w:r>
-              <w:rPr>
-                <w:szCs w:val="21"/>
-              </w:rPr>
-              <w:tab/>
-              <w:t>public String toString() {</w:t>
-            </w:r>
-          </w:p>
-          <w:p>
-            <w:pPr>
-              <w:rPr>
-                <w:szCs w:val="21"/>
-              </w:rPr>
-            </w:pPr>
-            <w:r>
-              <w:rPr>
-                <w:szCs w:val="21"/>
-              </w:rPr>
-              <w:tab/>
-            </w:r>
-            <w:r>
-              <w:rPr>
-                <w:szCs w:val="21"/>
-              </w:rPr>
-              <w:tab/>
-              <w:t>return "Regular hexagon's area = " + String.format("%.2f", this.getArea()) + ", perimeter = " + String.format("%.2f", this.getPerimeter());</w:t>
-            </w:r>
-          </w:p>
-          <w:p>
-            <w:pPr>
-              <w:rPr>
-                <w:szCs w:val="21"/>
-              </w:rPr>
-            </w:pPr>
-            <w:r>
-              <w:rPr>
-                <w:szCs w:val="21"/>
+              <w:spacing w:line="240" w:lineRule="exact"/>
+              <w:rPr>
+                <w:rFonts w:ascii="Fira Code" w:hAnsi="Fira Code"/>
+                <w:sz w:val="18"/>
+                <w:szCs w:val="18"/>
+              </w:rPr>
+            </w:pPr>
+            <w:r>
+              <w:rPr>
+                <w:rFonts w:ascii="Fira Code" w:hAnsi="Fira Code"/>
+                <w:sz w:val="18"/>
+                <w:szCs w:val="18"/>
+              </w:rPr>
+              <w:tab/>
+              <w:t xml:space="preserve">public String </w:t>
+            </w:r>
+            <w:proofErr w:type="spellStart"/>
+            <w:proofErr w:type="gramStart"/>
+            <w:r>
+              <w:rPr>
+                <w:rFonts w:ascii="Fira Code" w:hAnsi="Fira Code"/>
+                <w:sz w:val="18"/>
+                <w:szCs w:val="18"/>
+              </w:rPr>
+              <w:t>toString</w:t>
+            </w:r>
+            <w:proofErr w:type="spellEnd"/>
+            <w:r>
+              <w:rPr>
+                <w:rFonts w:ascii="Fira Code" w:hAnsi="Fira Code"/>
+                <w:sz w:val="18"/>
+                <w:szCs w:val="18"/>
+              </w:rPr>
+              <w:t>(</w:t>
+            </w:r>
+            <w:proofErr w:type="gramEnd"/>
+            <w:r>
+              <w:rPr>
+                <w:rFonts w:ascii="Fira Code" w:hAnsi="Fira Code"/>
+                <w:sz w:val="18"/>
+                <w:szCs w:val="18"/>
+              </w:rPr>
+              <w:t>) {</w:t>
+            </w:r>
+          </w:p>
+          <w:p>
+            <w:pPr>
+              <w:spacing w:line="240" w:lineRule="exact"/>
+              <w:rPr>
+                <w:rFonts w:ascii="Fira Code" w:hAnsi="Fira Code"/>
+                <w:sz w:val="18"/>
+                <w:szCs w:val="18"/>
+              </w:rPr>
+            </w:pPr>
+            <w:r>
+              <w:rPr>
+                <w:rFonts w:ascii="Fira Code" w:hAnsi="Fira Code"/>
+                <w:sz w:val="18"/>
+                <w:szCs w:val="18"/>
+              </w:rPr>
+              <w:tab/>
+            </w:r>
+            <w:r>
+              <w:rPr>
+                <w:rFonts w:ascii="Fira Code" w:hAnsi="Fira Code"/>
+                <w:sz w:val="18"/>
+                <w:szCs w:val="18"/>
+              </w:rPr>
+              <w:tab/>
+              <w:t xml:space="preserve">return "Regular triangle's area = " + </w:t>
+            </w:r>
+            <w:proofErr w:type="spellStart"/>
+            <w:r>
+              <w:rPr>
+                <w:rFonts w:ascii="Fira Code" w:hAnsi="Fira Code"/>
+                <w:sz w:val="18"/>
+                <w:szCs w:val="18"/>
+              </w:rPr>
+              <w:t>String.format</w:t>
+            </w:r>
+            <w:proofErr w:type="spellEnd"/>
+            <w:r>
+              <w:rPr>
+                <w:rFonts w:ascii="Fira Code" w:hAnsi="Fira Code"/>
+                <w:sz w:val="18"/>
+                <w:szCs w:val="18"/>
+              </w:rPr>
+              <w:t xml:space="preserve">("%.2f", </w:t>
+            </w:r>
+            <w:proofErr w:type="spellStart"/>
+            <w:proofErr w:type="gramStart"/>
+            <w:r>
+              <w:rPr>
+                <w:rFonts w:ascii="Fira Code" w:hAnsi="Fira Code"/>
+                <w:sz w:val="18"/>
+                <w:szCs w:val="18"/>
+              </w:rPr>
+              <w:t>this.getArea</w:t>
+            </w:r>
+            <w:proofErr w:type="spellEnd"/>
+            <w:proofErr w:type="gramEnd"/>
+            <w:r>
+              <w:rPr>
+                <w:rFonts w:ascii="Fira Code" w:hAnsi="Fira Code"/>
+                <w:sz w:val="18"/>
+                <w:szCs w:val="18"/>
+              </w:rPr>
+              <w:t>()) + ", perimeter = "</w:t>
+            </w:r>
+          </w:p>
+          <w:p>
+            <w:pPr>
+              <w:spacing w:line="240" w:lineRule="exact"/>
+              <w:rPr>
+                <w:rFonts w:ascii="Fira Code" w:hAnsi="Fira Code"/>
+                <w:sz w:val="18"/>
+                <w:szCs w:val="18"/>
+              </w:rPr>
+            </w:pPr>
+            <w:r>
+              <w:rPr>
+                <w:rFonts w:ascii="Fira Code" w:hAnsi="Fira Code"/>
+                <w:sz w:val="18"/>
+                <w:szCs w:val="18"/>
+              </w:rPr>
+              <w:tab/>
+            </w:r>
+            <w:r>
+              <w:rPr>
+                <w:rFonts w:ascii="Fira Code" w:hAnsi="Fira Code"/>
+                <w:sz w:val="18"/>
+                <w:szCs w:val="18"/>
+              </w:rPr>
+              <w:tab/>
+            </w:r>
+            <w:r>
+              <w:rPr>
+                <w:rFonts w:ascii="Fira Code" w:hAnsi="Fira Code"/>
+                <w:sz w:val="18"/>
+                <w:szCs w:val="18"/>
+              </w:rPr>
+              <w:tab/>
+              <w:t xml:space="preserve">   + </w:t>
+            </w:r>
+            <w:proofErr w:type="spellStart"/>
+            <w:r>
+              <w:rPr>
+                <w:rFonts w:ascii="Fira Code" w:hAnsi="Fira Code"/>
+                <w:sz w:val="18"/>
+                <w:szCs w:val="18"/>
+              </w:rPr>
+              <w:t>String.format</w:t>
+            </w:r>
+            <w:proofErr w:type="spellEnd"/>
+            <w:r>
+              <w:rPr>
+                <w:rFonts w:ascii="Fira Code" w:hAnsi="Fira Code"/>
+                <w:sz w:val="18"/>
+                <w:szCs w:val="18"/>
+              </w:rPr>
+              <w:t xml:space="preserve">("%.2f", </w:t>
+            </w:r>
+            <w:proofErr w:type="spellStart"/>
+            <w:proofErr w:type="gramStart"/>
+            <w:r>
+              <w:rPr>
+                <w:rFonts w:ascii="Fira Code" w:hAnsi="Fira Code"/>
+                <w:sz w:val="18"/>
+                <w:szCs w:val="18"/>
+              </w:rPr>
+              <w:t>this.getPerimeter</w:t>
+            </w:r>
+            <w:proofErr w:type="spellEnd"/>
+            <w:proofErr w:type="gramEnd"/>
+            <w:r>
+              <w:rPr>
+                <w:rFonts w:ascii="Fira Code" w:hAnsi="Fira Code"/>
+                <w:sz w:val="18"/>
+                <w:szCs w:val="18"/>
+              </w:rPr>
+              <w:t>());</w:t>
+            </w:r>
+          </w:p>
+          <w:p>
+            <w:pPr>
+              <w:spacing w:line="240" w:lineRule="exact"/>
+              <w:rPr>
+                <w:rFonts w:ascii="Fira Code" w:hAnsi="Fira Code"/>
+                <w:sz w:val="18"/>
+                <w:szCs w:val="18"/>
+              </w:rPr>
+            </w:pPr>
+            <w:r>
+              <w:rPr>
+                <w:rFonts w:ascii="Fira Code" w:hAnsi="Fira Code"/>
+                <w:sz w:val="18"/>
+                <w:szCs w:val="18"/>
               </w:rPr>
               <w:tab/>
               <w:t>}</w:t>
@@ -2870,20 +5419,28 @@
           </w:p>
           <w:p>
             <w:pPr>
-              <w:rPr>
-                <w:szCs w:val="21"/>
-              </w:rPr>
-            </w:pPr>
-          </w:p>
-          <w:p>
-            <w:pPr>
-              <w:rPr>
-                <w:szCs w:val="21"/>
-              </w:rPr>
-            </w:pPr>
-            <w:r>
-              <w:rPr>
-                <w:szCs w:val="21"/>
+              <w:spacing w:line="240" w:lineRule="exact"/>
+              <w:rPr>
+                <w:rFonts w:ascii="Fira Code" w:hAnsi="Fira Code"/>
+                <w:sz w:val="18"/>
+                <w:szCs w:val="18"/>
+              </w:rPr>
+            </w:pPr>
+          </w:p>
+          <w:p>
+            <w:pPr>
+              <w:spacing w:line="240" w:lineRule="exact"/>
+              <w:rPr>
+                <w:rFonts w:ascii="Fira Code" w:hAnsi="Fira Code"/>
+                <w:sz w:val="18"/>
+                <w:szCs w:val="18"/>
+              </w:rPr>
+            </w:pPr>
+            <w:r>
+              <w:rPr>
+                <w:rFonts w:ascii="Fira Code" w:hAnsi="Fira Code"/>
+                <w:sz w:val="18"/>
+                <w:szCs w:val="18"/>
               </w:rPr>
               <w:tab/>
               <w:t>//region getter &amp; setter</w:t>
@@ -2891,47 +5448,110 @@
           </w:p>
           <w:p>
             <w:pPr>
-              <w:rPr>
-                <w:szCs w:val="21"/>
-              </w:rPr>
-            </w:pPr>
-            <w:r>
-              <w:rPr>
-                <w:szCs w:val="21"/>
-              </w:rPr>
-              <w:tab/>
-              <w:t>public double getSideLength() {</w:t>
-            </w:r>
-          </w:p>
-          <w:p>
-            <w:pPr>
-              <w:rPr>
-                <w:szCs w:val="21"/>
-              </w:rPr>
-            </w:pPr>
-            <w:r>
-              <w:rPr>
-                <w:szCs w:val="21"/>
-              </w:rPr>
-              <w:tab/>
-            </w:r>
-            <w:r>
-              <w:rPr>
-                <w:szCs w:val="21"/>
-              </w:rPr>
-              <w:tab/>
-              <w:t>return _sideLength;</w:t>
-            </w:r>
-          </w:p>
-          <w:p>
-            <w:pPr>
-              <w:rPr>
-                <w:szCs w:val="21"/>
-              </w:rPr>
-            </w:pPr>
-            <w:r>
-              <w:rPr>
-                <w:szCs w:val="21"/>
+              <w:spacing w:line="240" w:lineRule="exact"/>
+              <w:rPr>
+                <w:rFonts w:ascii="Fira Code" w:hAnsi="Fira Code"/>
+                <w:sz w:val="18"/>
+                <w:szCs w:val="18"/>
+              </w:rPr>
+            </w:pPr>
+            <w:r>
+              <w:rPr>
+                <w:rFonts w:ascii="Fira Code" w:hAnsi="Fira Code"/>
+                <w:sz w:val="18"/>
+                <w:szCs w:val="18"/>
+              </w:rPr>
+              <w:tab/>
+              <w:t xml:space="preserve">public double </w:t>
+            </w:r>
+            <w:proofErr w:type="spellStart"/>
+            <w:proofErr w:type="gramStart"/>
+            <w:r>
+              <w:rPr>
+                <w:rFonts w:ascii="Fira Code" w:hAnsi="Fira Code"/>
+                <w:sz w:val="18"/>
+                <w:szCs w:val="18"/>
+              </w:rPr>
+              <w:t>getSideLength</w:t>
+            </w:r>
+            <w:proofErr w:type="spellEnd"/>
+            <w:r>
+              <w:rPr>
+                <w:rFonts w:ascii="Fira Code" w:hAnsi="Fira Code"/>
+                <w:sz w:val="18"/>
+                <w:szCs w:val="18"/>
+              </w:rPr>
+              <w:t>(</w:t>
+            </w:r>
+            <w:proofErr w:type="gramEnd"/>
+            <w:r>
+              <w:rPr>
+                <w:rFonts w:ascii="Fira Code" w:hAnsi="Fira Code"/>
+                <w:sz w:val="18"/>
+                <w:szCs w:val="18"/>
+              </w:rPr>
+              <w:t>) {</w:t>
+            </w:r>
+          </w:p>
+          <w:p>
+            <w:pPr>
+              <w:spacing w:line="240" w:lineRule="exact"/>
+              <w:rPr>
+                <w:rFonts w:ascii="Fira Code" w:hAnsi="Fira Code"/>
+                <w:sz w:val="18"/>
+                <w:szCs w:val="18"/>
+              </w:rPr>
+            </w:pPr>
+            <w:r>
+              <w:rPr>
+                <w:rFonts w:ascii="Fira Code" w:hAnsi="Fira Code"/>
+                <w:sz w:val="18"/>
+                <w:szCs w:val="18"/>
+              </w:rPr>
+              <w:tab/>
+            </w:r>
+            <w:r>
+              <w:rPr>
+                <w:rFonts w:ascii="Fira Code" w:hAnsi="Fira Code"/>
+                <w:sz w:val="18"/>
+                <w:szCs w:val="18"/>
+              </w:rPr>
+              <w:tab/>
+              <w:t>return _</w:t>
+            </w:r>
+            <w:proofErr w:type="spellStart"/>
+            <w:r>
+              <w:rPr>
+                <w:rFonts w:ascii="Fira Code" w:hAnsi="Fira Code"/>
+                <w:sz w:val="18"/>
+                <w:szCs w:val="18"/>
+              </w:rPr>
+              <w:t>sideLength</w:t>
+            </w:r>
+            <w:proofErr w:type="spellEnd"/>
+            <w:r>
+              <w:rPr>
+                <w:rFonts w:ascii="Fira Code" w:hAnsi="Fira Code"/>
+                <w:sz w:val="18"/>
+                <w:szCs w:val="18"/>
+              </w:rPr>
+              <w:t>;</w:t>
+            </w:r>
+          </w:p>
+          <w:p>
+            <w:pPr>
+              <w:spacing w:line="240" w:lineRule="exact"/>
+              <w:rPr>
+                <w:rFonts w:ascii="Fira Code" w:hAnsi="Fira Code"/>
+                <w:sz w:val="18"/>
+                <w:szCs w:val="18"/>
+              </w:rPr>
+            </w:pPr>
+            <w:r>
+              <w:rPr>
+                <w:rFonts w:ascii="Fira Code" w:hAnsi="Fira Code"/>
+                <w:sz w:val="18"/>
+                <w:szCs w:val="18"/>
               </w:rPr>
               <w:tab/>
               <w:t>}</w:t>
@@ -2939,54 +5559,165 @@
           </w:p>
           <w:p>
             <w:pPr>
-              <w:rPr>
-                <w:szCs w:val="21"/>
-              </w:rPr>
-            </w:pPr>
-          </w:p>
-          <w:p>
-            <w:pPr>
-              <w:rPr>
-                <w:szCs w:val="21"/>
-              </w:rPr>
-            </w:pPr>
-            <w:r>
-              <w:rPr>
-                <w:szCs w:val="21"/>
-              </w:rPr>
-              <w:tab/>
-              <w:t>public void setSideLength(double _sideLength) {</w:t>
-            </w:r>
-          </w:p>
-          <w:p>
-            <w:pPr>
-              <w:rPr>
-                <w:szCs w:val="21"/>
-              </w:rPr>
-            </w:pPr>
-            <w:r>
-              <w:rPr>
-                <w:szCs w:val="21"/>
-              </w:rPr>
-              <w:tab/>
-            </w:r>
-            <w:r>
-              <w:rPr>
-                <w:szCs w:val="21"/>
-              </w:rPr>
-              <w:tab/>
-              <w:t>this._sideLength = _sideLength;</w:t>
-            </w:r>
-          </w:p>
-          <w:p>
-            <w:pPr>
-              <w:rPr>
-                <w:szCs w:val="21"/>
-              </w:rPr>
-            </w:pPr>
-            <w:r>
-              <w:rPr>
-                <w:szCs w:val="21"/>
+              <w:spacing w:line="240" w:lineRule="exact"/>
+              <w:rPr>
+                <w:rFonts w:ascii="Fira Code" w:hAnsi="Fira Code"/>
+                <w:sz w:val="18"/>
+                <w:szCs w:val="18"/>
+              </w:rPr>
+            </w:pPr>
+          </w:p>
+          <w:p>
+            <w:pPr>
+              <w:spacing w:line="240" w:lineRule="exact"/>
+              <w:rPr>
+                <w:rFonts w:ascii="Fira Code" w:hAnsi="Fira Code"/>
+                <w:sz w:val="18"/>
+                <w:szCs w:val="18"/>
+              </w:rPr>
+            </w:pPr>
+            <w:r>
+              <w:rPr>
+                <w:rFonts w:ascii="Fira Code" w:hAnsi="Fira Code"/>
+                <w:sz w:val="18"/>
+                <w:szCs w:val="18"/>
+              </w:rPr>
+              <w:tab/>
+              <w:t xml:space="preserve">public void </w:t>
+            </w:r>
+            <w:proofErr w:type="spellStart"/>
+            <w:proofErr w:type="gramStart"/>
+            <w:r>
+              <w:rPr>
+                <w:rFonts w:ascii="Fira Code" w:hAnsi="Fira Code"/>
+                <w:sz w:val="18"/>
+                <w:szCs w:val="18"/>
+              </w:rPr>
+              <w:t>setSideLength</w:t>
+            </w:r>
+            <w:proofErr w:type="spellEnd"/>
+            <w:r>
+              <w:rPr>
+                <w:rFonts w:ascii="Fira Code" w:hAnsi="Fira Code"/>
+                <w:sz w:val="18"/>
+                <w:szCs w:val="18"/>
+              </w:rPr>
+              <w:t>(</w:t>
+            </w:r>
+            <w:proofErr w:type="gramEnd"/>
+            <w:r>
+              <w:rPr>
+                <w:rFonts w:ascii="Fira Code" w:hAnsi="Fira Code"/>
+                <w:sz w:val="18"/>
+                <w:szCs w:val="18"/>
+              </w:rPr>
+              <w:t xml:space="preserve">double </w:t>
+            </w:r>
+            <w:proofErr w:type="spellStart"/>
+            <w:r>
+              <w:rPr>
+                <w:rFonts w:ascii="Fira Code" w:hAnsi="Fira Code"/>
+                <w:sz w:val="18"/>
+                <w:szCs w:val="18"/>
+              </w:rPr>
+              <w:t>sideLength</w:t>
+            </w:r>
+            <w:proofErr w:type="spellEnd"/>
+            <w:r>
+              <w:rPr>
+                <w:rFonts w:ascii="Fira Code" w:hAnsi="Fira Code"/>
+                <w:sz w:val="18"/>
+                <w:szCs w:val="18"/>
+              </w:rPr>
+              <w:t>) {</w:t>
+            </w:r>
+          </w:p>
+          <w:p>
+            <w:pPr>
+              <w:spacing w:line="240" w:lineRule="exact"/>
+              <w:rPr>
+                <w:rFonts w:ascii="Fira Code" w:hAnsi="Fira Code"/>
+                <w:sz w:val="18"/>
+                <w:szCs w:val="18"/>
+              </w:rPr>
+            </w:pPr>
+            <w:r>
+              <w:rPr>
+                <w:rFonts w:ascii="Fira Code" w:hAnsi="Fira Code"/>
+                <w:sz w:val="18"/>
+                <w:szCs w:val="18"/>
+              </w:rPr>
+              <w:tab/>
+            </w:r>
+            <w:r>
+              <w:rPr>
+                <w:rFonts w:ascii="Fira Code" w:hAnsi="Fira Code"/>
+                <w:sz w:val="18"/>
+                <w:szCs w:val="18"/>
+              </w:rPr>
+              <w:tab/>
+            </w:r>
+            <w:proofErr w:type="gramStart"/>
+            <w:r>
+              <w:rPr>
+                <w:rFonts w:ascii="Fira Code" w:hAnsi="Fira Code"/>
+                <w:sz w:val="18"/>
+                <w:szCs w:val="18"/>
+              </w:rPr>
+              <w:t>this._</w:t>
+            </w:r>
+            <w:proofErr w:type="spellStart"/>
+            <w:proofErr w:type="gramEnd"/>
+            <w:r>
+              <w:rPr>
+                <w:rFonts w:ascii="Fira Code" w:hAnsi="Fira Code"/>
+                <w:sz w:val="18"/>
+                <w:szCs w:val="18"/>
+              </w:rPr>
+              <w:t>sideLength</w:t>
+            </w:r>
+            <w:proofErr w:type="spellEnd"/>
+            <w:r>
+              <w:rPr>
+                <w:rFonts w:ascii="Fira Code" w:hAnsi="Fira Code"/>
+                <w:sz w:val="18"/>
+                <w:szCs w:val="18"/>
+              </w:rPr>
+              <w:t xml:space="preserve"> = </w:t>
+            </w:r>
+            <w:proofErr w:type="spellStart"/>
+            <w:r>
+              <w:rPr>
+                <w:rFonts w:ascii="Fira Code" w:hAnsi="Fira Code"/>
+                <w:sz w:val="18"/>
+                <w:szCs w:val="18"/>
+              </w:rPr>
+              <w:t>sideLength</w:t>
+            </w:r>
+            <w:proofErr w:type="spellEnd"/>
+            <w:r>
+              <w:rPr>
+                <w:rFonts w:ascii="Fira Code" w:hAnsi="Fira Code"/>
+                <w:sz w:val="18"/>
+                <w:szCs w:val="18"/>
+              </w:rPr>
+              <w:t>;</w:t>
+            </w:r>
+          </w:p>
+          <w:p>
+            <w:pPr>
+              <w:spacing w:line="240" w:lineRule="exact"/>
+              <w:rPr>
+                <w:rFonts w:ascii="Fira Code" w:hAnsi="Fira Code"/>
+                <w:sz w:val="18"/>
+                <w:szCs w:val="18"/>
+              </w:rPr>
+            </w:pPr>
+            <w:r>
+              <w:rPr>
+                <w:rFonts w:ascii="Fira Code" w:hAnsi="Fira Code"/>
+                <w:sz w:val="18"/>
+                <w:szCs w:val="18"/>
               </w:rPr>
               <w:tab/>
               <w:t>}</w:t>
@@ -2994,155 +5725,322 @@
           </w:p>
           <w:p>
             <w:pPr>
-              <w:rPr>
-                <w:szCs w:val="21"/>
-              </w:rPr>
-            </w:pPr>
-            <w:r>
-              <w:rPr>
-                <w:szCs w:val="21"/>
-              </w:rPr>
-              <w:tab/>
-              <w:t>//endregion</w:t>
-            </w:r>
-          </w:p>
-          <w:p>
-            <w:pPr>
-              <w:rPr>
-                <w:szCs w:val="21"/>
-              </w:rPr>
-            </w:pPr>
-            <w:r>
-              <w:rPr>
-                <w:szCs w:val="21"/>
+              <w:spacing w:line="240" w:lineRule="exact"/>
+              <w:rPr>
+                <w:rFonts w:ascii="Fira Code" w:hAnsi="Fira Code"/>
+                <w:sz w:val="18"/>
+                <w:szCs w:val="18"/>
+              </w:rPr>
+            </w:pPr>
+            <w:r>
+              <w:rPr>
+                <w:rFonts w:ascii="Fira Code" w:hAnsi="Fira Code"/>
+                <w:sz w:val="18"/>
+                <w:szCs w:val="18"/>
+              </w:rPr>
+              <w:tab/>
+              <w:t>//</w:t>
+            </w:r>
+            <w:proofErr w:type="spellStart"/>
+            <w:r>
+              <w:rPr>
+                <w:rFonts w:ascii="Fira Code" w:hAnsi="Fira Code"/>
+                <w:sz w:val="18"/>
+                <w:szCs w:val="18"/>
+              </w:rPr>
+              <w:t>endregion</w:t>
+            </w:r>
+            <w:proofErr w:type="spellEnd"/>
+          </w:p>
+          <w:p>
+            <w:pPr>
+              <w:spacing w:line="240" w:lineRule="exact"/>
+              <w:rPr>
+                <w:rFonts w:ascii="Fira Code" w:hAnsi="Fira Code"/>
+                <w:sz w:val="18"/>
+                <w:szCs w:val="18"/>
+              </w:rPr>
+            </w:pPr>
+            <w:r>
+              <w:rPr>
+                <w:rFonts w:ascii="Fira Code" w:hAnsi="Fira Code"/>
+                <w:sz w:val="18"/>
+                <w:szCs w:val="18"/>
               </w:rPr>
               <w:t>}</w:t>
             </w:r>
           </w:p>
           <w:p>
             <w:pPr>
-              <w:rPr>
-                <w:szCs w:val="21"/>
-              </w:rPr>
-            </w:pPr>
-          </w:p>
-          <w:p>
-            <w:pPr>
-              <w:rPr>
-                <w:szCs w:val="21"/>
-              </w:rPr>
-            </w:pPr>
-            <w:r>
-              <w:rPr>
-                <w:rFonts w:hint="eastAsia"/>
-                <w:szCs w:val="21"/>
+              <w:spacing w:line="240" w:lineRule="exact"/>
+              <w:rPr>
+                <w:rFonts w:ascii="Fira Code" w:hAnsi="Fira Code"/>
+                <w:sz w:val="18"/>
+                <w:szCs w:val="18"/>
+              </w:rPr>
+            </w:pPr>
+          </w:p>
+          <w:p>
+            <w:pPr>
+              <w:spacing w:line="240" w:lineRule="exact"/>
+              <w:rPr>
+                <w:rFonts w:ascii="Fira Code" w:hAnsi="Fira Code"/>
+                <w:sz w:val="18"/>
+                <w:szCs w:val="18"/>
+              </w:rPr>
+            </w:pPr>
+            <w:r>
+              <w:rPr>
+                <w:rFonts w:ascii="Fira Code" w:hAnsi="Fira Code" w:hint="eastAsia"/>
+                <w:sz w:val="18"/>
+                <w:szCs w:val="18"/>
               </w:rPr>
               <w:t>/</w:t>
             </w:r>
             <w:r>
               <w:rPr>
-                <w:szCs w:val="21"/>
-              </w:rPr>
-              <w:t>/RegularTriangle.java</w:t>
-            </w:r>
-          </w:p>
-          <w:p>
-            <w:pPr>
-              <w:rPr>
-                <w:szCs w:val="21"/>
-              </w:rPr>
-            </w:pPr>
-            <w:r>
-              <w:rPr>
-                <w:szCs w:val="21"/>
-              </w:rPr>
-              <w:t>package LabThree;</w:t>
-            </w:r>
-          </w:p>
-          <w:p>
-            <w:pPr>
-              <w:rPr>
-                <w:szCs w:val="21"/>
-              </w:rPr>
-            </w:pPr>
-          </w:p>
-          <w:p>
-            <w:pPr>
-              <w:rPr>
-                <w:szCs w:val="21"/>
-              </w:rPr>
-            </w:pPr>
-            <w:r>
-              <w:rPr>
-                <w:szCs w:val="21"/>
-              </w:rPr>
-              <w:t>public class RegularTriangle implements ITwoDimensionalShape{</w:t>
-            </w:r>
-          </w:p>
-          <w:p>
-            <w:pPr>
-              <w:rPr>
-                <w:szCs w:val="21"/>
-              </w:rPr>
-            </w:pPr>
-            <w:r>
-              <w:rPr>
-                <w:szCs w:val="21"/>
-              </w:rPr>
-              <w:tab/>
-              <w:t>private double _sideLength;</w:t>
-            </w:r>
-          </w:p>
-          <w:p>
-            <w:pPr>
-              <w:rPr>
-                <w:szCs w:val="21"/>
-              </w:rPr>
-            </w:pPr>
-          </w:p>
-          <w:p>
-            <w:pPr>
-              <w:rPr>
-                <w:szCs w:val="21"/>
-              </w:rPr>
-            </w:pPr>
-            <w:r>
-              <w:rPr>
-                <w:szCs w:val="21"/>
-              </w:rPr>
-              <w:tab/>
-              <w:t>public RegularTriangle(double sideLength) {</w:t>
-            </w:r>
-          </w:p>
-          <w:p>
-            <w:pPr>
-              <w:rPr>
-                <w:szCs w:val="21"/>
-              </w:rPr>
-            </w:pPr>
-            <w:r>
-              <w:rPr>
-                <w:szCs w:val="21"/>
-              </w:rPr>
-              <w:tab/>
-            </w:r>
-            <w:r>
-              <w:rPr>
-                <w:szCs w:val="21"/>
-              </w:rPr>
-              <w:tab/>
-              <w:t>this._sideLength = sideLength;</w:t>
-            </w:r>
-          </w:p>
-          <w:p>
-            <w:pPr>
-              <w:rPr>
-                <w:szCs w:val="21"/>
-              </w:rPr>
-            </w:pPr>
-            <w:r>
-              <w:rPr>
-                <w:szCs w:val="21"/>
+                <w:rFonts w:ascii="Fira Code" w:hAnsi="Fira Code"/>
+                <w:sz w:val="18"/>
+                <w:szCs w:val="18"/>
+              </w:rPr>
+              <w:t>/Square.java</w:t>
+            </w:r>
+          </w:p>
+          <w:p>
+            <w:pPr>
+              <w:spacing w:line="240" w:lineRule="exact"/>
+              <w:rPr>
+                <w:rFonts w:ascii="Fira Code" w:hAnsi="Fira Code"/>
+                <w:sz w:val="18"/>
+                <w:szCs w:val="18"/>
+              </w:rPr>
+            </w:pPr>
+            <w:r>
+              <w:rPr>
+                <w:rFonts w:ascii="Fira Code" w:hAnsi="Fira Code"/>
+                <w:sz w:val="18"/>
+                <w:szCs w:val="18"/>
+              </w:rPr>
+              <w:t xml:space="preserve">package </w:t>
+            </w:r>
+            <w:proofErr w:type="spellStart"/>
+            <w:r>
+              <w:rPr>
+                <w:rFonts w:ascii="Fira Code" w:hAnsi="Fira Code"/>
+                <w:sz w:val="18"/>
+                <w:szCs w:val="18"/>
+              </w:rPr>
+              <w:t>LabThree</w:t>
+            </w:r>
+            <w:proofErr w:type="spellEnd"/>
+            <w:r>
+              <w:rPr>
+                <w:rFonts w:ascii="Fira Code" w:hAnsi="Fira Code"/>
+                <w:sz w:val="18"/>
+                <w:szCs w:val="18"/>
+              </w:rPr>
+              <w:t>;</w:t>
+            </w:r>
+          </w:p>
+          <w:p>
+            <w:pPr>
+              <w:spacing w:line="240" w:lineRule="exact"/>
+              <w:rPr>
+                <w:rFonts w:ascii="Fira Code" w:hAnsi="Fira Code"/>
+                <w:sz w:val="18"/>
+                <w:szCs w:val="18"/>
+              </w:rPr>
+            </w:pPr>
+          </w:p>
+          <w:p>
+            <w:pPr>
+              <w:spacing w:line="240" w:lineRule="exact"/>
+              <w:rPr>
+                <w:rFonts w:ascii="Fira Code" w:hAnsi="Fira Code"/>
+                <w:sz w:val="18"/>
+                <w:szCs w:val="18"/>
+              </w:rPr>
+            </w:pPr>
+            <w:r>
+              <w:rPr>
+                <w:rFonts w:ascii="Fira Code" w:hAnsi="Fira Code"/>
+                <w:sz w:val="18"/>
+                <w:szCs w:val="18"/>
+              </w:rPr>
+              <w:t xml:space="preserve">public class Square implements </w:t>
+            </w:r>
+            <w:proofErr w:type="spellStart"/>
+            <w:proofErr w:type="gramStart"/>
+            <w:r>
+              <w:rPr>
+                <w:rFonts w:ascii="Fira Code" w:hAnsi="Fira Code"/>
+                <w:sz w:val="18"/>
+                <w:szCs w:val="18"/>
+              </w:rPr>
+              <w:t>ITwoDimensionalShape</w:t>
+            </w:r>
+            <w:proofErr w:type="spellEnd"/>
+            <w:r>
+              <w:rPr>
+                <w:rFonts w:ascii="Fira Code" w:hAnsi="Fira Code"/>
+                <w:sz w:val="18"/>
+                <w:szCs w:val="18"/>
+              </w:rPr>
+              <w:t>{</w:t>
+            </w:r>
+            <w:proofErr w:type="gramEnd"/>
+          </w:p>
+          <w:p>
+            <w:pPr>
+              <w:spacing w:line="240" w:lineRule="exact"/>
+              <w:rPr>
+                <w:rFonts w:ascii="Fira Code" w:hAnsi="Fira Code"/>
+                <w:sz w:val="18"/>
+                <w:szCs w:val="18"/>
+              </w:rPr>
+            </w:pPr>
+          </w:p>
+          <w:p>
+            <w:pPr>
+              <w:spacing w:line="240" w:lineRule="exact"/>
+              <w:rPr>
+                <w:rFonts w:ascii="Fira Code" w:hAnsi="Fira Code"/>
+                <w:sz w:val="18"/>
+                <w:szCs w:val="18"/>
+              </w:rPr>
+            </w:pPr>
+            <w:r>
+              <w:rPr>
+                <w:rFonts w:ascii="Fira Code" w:hAnsi="Fira Code"/>
+                <w:sz w:val="18"/>
+                <w:szCs w:val="18"/>
+              </w:rPr>
+              <w:tab/>
+              <w:t xml:space="preserve">public </w:t>
+            </w:r>
+            <w:proofErr w:type="gramStart"/>
+            <w:r>
+              <w:rPr>
+                <w:rFonts w:ascii="Fira Code" w:hAnsi="Fira Code"/>
+                <w:sz w:val="18"/>
+                <w:szCs w:val="18"/>
+              </w:rPr>
+              <w:t>Square(</w:t>
+            </w:r>
+            <w:proofErr w:type="gramEnd"/>
+            <w:r>
+              <w:rPr>
+                <w:rFonts w:ascii="Fira Code" w:hAnsi="Fira Code"/>
+                <w:sz w:val="18"/>
+                <w:szCs w:val="18"/>
+              </w:rPr>
+              <w:t xml:space="preserve">double </w:t>
+            </w:r>
+            <w:proofErr w:type="spellStart"/>
+            <w:r>
+              <w:rPr>
+                <w:rFonts w:ascii="Fira Code" w:hAnsi="Fira Code"/>
+                <w:sz w:val="18"/>
+                <w:szCs w:val="18"/>
+              </w:rPr>
+              <w:t>sideLength</w:t>
+            </w:r>
+            <w:proofErr w:type="spellEnd"/>
+            <w:r>
+              <w:rPr>
+                <w:rFonts w:ascii="Fira Code" w:hAnsi="Fira Code"/>
+                <w:sz w:val="18"/>
+                <w:szCs w:val="18"/>
+              </w:rPr>
+              <w:t>) {</w:t>
+            </w:r>
+          </w:p>
+          <w:p>
+            <w:pPr>
+              <w:spacing w:line="240" w:lineRule="exact"/>
+              <w:rPr>
+                <w:rFonts w:ascii="Fira Code" w:hAnsi="Fira Code"/>
+                <w:sz w:val="18"/>
+                <w:szCs w:val="18"/>
+              </w:rPr>
+            </w:pPr>
+            <w:r>
+              <w:rPr>
+                <w:rFonts w:ascii="Fira Code" w:hAnsi="Fira Code"/>
+                <w:sz w:val="18"/>
+                <w:szCs w:val="18"/>
+              </w:rPr>
+              <w:tab/>
+            </w:r>
+            <w:r>
+              <w:rPr>
+                <w:rFonts w:ascii="Fira Code" w:hAnsi="Fira Code"/>
+                <w:sz w:val="18"/>
+                <w:szCs w:val="18"/>
+              </w:rPr>
+              <w:tab/>
+            </w:r>
+            <w:proofErr w:type="gramStart"/>
+            <w:r>
+              <w:rPr>
+                <w:rFonts w:ascii="Fira Code" w:hAnsi="Fira Code"/>
+                <w:sz w:val="18"/>
+                <w:szCs w:val="18"/>
+              </w:rPr>
+              <w:t>this._</w:t>
+            </w:r>
+            <w:proofErr w:type="spellStart"/>
+            <w:proofErr w:type="gramEnd"/>
+            <w:r>
+              <w:rPr>
+                <w:rFonts w:ascii="Fira Code" w:hAnsi="Fira Code"/>
+                <w:sz w:val="18"/>
+                <w:szCs w:val="18"/>
+              </w:rPr>
+              <w:t>sideLength</w:t>
+            </w:r>
+            <w:proofErr w:type="spellEnd"/>
+            <w:r>
+              <w:rPr>
+                <w:rFonts w:ascii="Fira Code" w:hAnsi="Fira Code"/>
+                <w:sz w:val="18"/>
+                <w:szCs w:val="18"/>
+              </w:rPr>
+              <w:t xml:space="preserve"> = </w:t>
+            </w:r>
+            <w:proofErr w:type="spellStart"/>
+            <w:r>
+              <w:rPr>
+                <w:rFonts w:ascii="Fira Code" w:hAnsi="Fira Code"/>
+                <w:sz w:val="18"/>
+                <w:szCs w:val="18"/>
+              </w:rPr>
+              <w:t>sideLength</w:t>
+            </w:r>
+            <w:proofErr w:type="spellEnd"/>
+            <w:r>
+              <w:rPr>
+                <w:rFonts w:ascii="Fira Code" w:hAnsi="Fira Code"/>
+                <w:sz w:val="18"/>
+                <w:szCs w:val="18"/>
+              </w:rPr>
+              <w:t>;</w:t>
+            </w:r>
+          </w:p>
+          <w:p>
+            <w:pPr>
+              <w:spacing w:line="240" w:lineRule="exact"/>
+              <w:rPr>
+                <w:rFonts w:ascii="Fira Code" w:hAnsi="Fira Code"/>
+                <w:sz w:val="18"/>
+                <w:szCs w:val="18"/>
+              </w:rPr>
+            </w:pPr>
+            <w:r>
+              <w:rPr>
+                <w:rFonts w:ascii="Fira Code" w:hAnsi="Fira Code"/>
+                <w:sz w:val="18"/>
+                <w:szCs w:val="18"/>
               </w:rPr>
               <w:tab/>
               <w:t>}</w:t>
@@ -3150,20 +6048,85 @@
           </w:p>
           <w:p>
             <w:pPr>
-              <w:rPr>
-                <w:szCs w:val="21"/>
-              </w:rPr>
-            </w:pPr>
-          </w:p>
-          <w:p>
-            <w:pPr>
-              <w:rPr>
-                <w:szCs w:val="21"/>
-              </w:rPr>
-            </w:pPr>
-            <w:r>
-              <w:rPr>
-                <w:szCs w:val="21"/>
+              <w:spacing w:line="240" w:lineRule="exact"/>
+              <w:rPr>
+                <w:rFonts w:ascii="Fira Code" w:hAnsi="Fira Code"/>
+                <w:sz w:val="18"/>
+                <w:szCs w:val="18"/>
+              </w:rPr>
+            </w:pPr>
+          </w:p>
+          <w:p>
+            <w:pPr>
+              <w:spacing w:line="240" w:lineRule="exact"/>
+              <w:rPr>
+                <w:rFonts w:ascii="Fira Code" w:hAnsi="Fira Code"/>
+                <w:sz w:val="18"/>
+                <w:szCs w:val="18"/>
+              </w:rPr>
+            </w:pPr>
+            <w:r>
+              <w:rPr>
+                <w:rFonts w:ascii="Fira Code" w:hAnsi="Fira Code"/>
+                <w:sz w:val="18"/>
+                <w:szCs w:val="18"/>
+              </w:rPr>
+              <w:tab/>
+              <w:t>private double _</w:t>
+            </w:r>
+            <w:proofErr w:type="spellStart"/>
+            <w:r>
+              <w:rPr>
+                <w:rFonts w:ascii="Fira Code" w:hAnsi="Fira Code"/>
+                <w:sz w:val="18"/>
+                <w:szCs w:val="18"/>
+              </w:rPr>
+              <w:t>sideLength</w:t>
+            </w:r>
+            <w:proofErr w:type="spellEnd"/>
+            <w:r>
+              <w:rPr>
+                <w:rFonts w:ascii="Fira Code" w:hAnsi="Fira Code"/>
+                <w:sz w:val="18"/>
+                <w:szCs w:val="18"/>
+              </w:rPr>
+              <w:t>;</w:t>
+            </w:r>
+          </w:p>
+          <w:p>
+            <w:pPr>
+              <w:spacing w:line="240" w:lineRule="exact"/>
+              <w:rPr>
+                <w:rFonts w:ascii="Fira Code" w:hAnsi="Fira Code"/>
+                <w:sz w:val="18"/>
+                <w:szCs w:val="18"/>
+              </w:rPr>
+            </w:pPr>
+          </w:p>
+          <w:p>
+            <w:pPr>
+              <w:spacing w:line="240" w:lineRule="exact"/>
+              <w:rPr>
+                <w:rFonts w:ascii="Fira Code" w:hAnsi="Fira Code"/>
+                <w:sz w:val="18"/>
+                <w:szCs w:val="18"/>
+              </w:rPr>
+            </w:pPr>
+          </w:p>
+          <w:p>
+            <w:pPr>
+              <w:spacing w:line="240" w:lineRule="exact"/>
+              <w:rPr>
+                <w:rFonts w:ascii="Fira Code" w:hAnsi="Fira Code"/>
+                <w:sz w:val="18"/>
+                <w:szCs w:val="18"/>
+              </w:rPr>
+            </w:pPr>
+            <w:r>
+              <w:rPr>
+                <w:rFonts w:ascii="Fira Code" w:hAnsi="Fira Code"/>
+                <w:sz w:val="18"/>
+                <w:szCs w:val="18"/>
               </w:rPr>
               <w:tab/>
               <w:t>@Override</w:t>
@@ -3171,47 +6134,137 @@
           </w:p>
           <w:p>
             <w:pPr>
-              <w:rPr>
-                <w:szCs w:val="21"/>
-              </w:rPr>
-            </w:pPr>
-            <w:r>
-              <w:rPr>
-                <w:szCs w:val="21"/>
-              </w:rPr>
-              <w:tab/>
-              <w:t>public double getArea() {</w:t>
-            </w:r>
-          </w:p>
-          <w:p>
-            <w:pPr>
-              <w:rPr>
-                <w:szCs w:val="21"/>
-              </w:rPr>
-            </w:pPr>
-            <w:r>
-              <w:rPr>
-                <w:szCs w:val="21"/>
-              </w:rPr>
-              <w:tab/>
-            </w:r>
-            <w:r>
-              <w:rPr>
-                <w:szCs w:val="21"/>
-              </w:rPr>
-              <w:tab/>
-              <w:t>return Math.sqrt(3) * getSideLength() * getSideLength() *.25;</w:t>
-            </w:r>
-          </w:p>
-          <w:p>
-            <w:pPr>
-              <w:rPr>
-                <w:szCs w:val="21"/>
-              </w:rPr>
-            </w:pPr>
-            <w:r>
-              <w:rPr>
-                <w:szCs w:val="21"/>
+              <w:spacing w:line="240" w:lineRule="exact"/>
+              <w:rPr>
+                <w:rFonts w:ascii="Fira Code" w:hAnsi="Fira Code"/>
+                <w:sz w:val="18"/>
+                <w:szCs w:val="18"/>
+              </w:rPr>
+            </w:pPr>
+            <w:r>
+              <w:rPr>
+                <w:rFonts w:ascii="Fira Code" w:hAnsi="Fira Code"/>
+                <w:sz w:val="18"/>
+                <w:szCs w:val="18"/>
+              </w:rPr>
+              <w:tab/>
+              <w:t xml:space="preserve">public double </w:t>
+            </w:r>
+            <w:proofErr w:type="spellStart"/>
+            <w:proofErr w:type="gramStart"/>
+            <w:r>
+              <w:rPr>
+                <w:rFonts w:ascii="Fira Code" w:hAnsi="Fira Code"/>
+                <w:sz w:val="18"/>
+                <w:szCs w:val="18"/>
+              </w:rPr>
+              <w:t>getArea</w:t>
+            </w:r>
+            <w:proofErr w:type="spellEnd"/>
+            <w:r>
+              <w:rPr>
+                <w:rFonts w:ascii="Fira Code" w:hAnsi="Fira Code"/>
+                <w:sz w:val="18"/>
+                <w:szCs w:val="18"/>
+              </w:rPr>
+              <w:t>(</w:t>
+            </w:r>
+            <w:proofErr w:type="gramEnd"/>
+            <w:r>
+              <w:rPr>
+                <w:rFonts w:ascii="Fira Code" w:hAnsi="Fira Code"/>
+                <w:sz w:val="18"/>
+                <w:szCs w:val="18"/>
+              </w:rPr>
+              <w:t>) {</w:t>
+            </w:r>
+          </w:p>
+          <w:p>
+            <w:pPr>
+              <w:spacing w:line="240" w:lineRule="exact"/>
+              <w:rPr>
+                <w:rFonts w:ascii="Fira Code" w:hAnsi="Fira Code"/>
+                <w:sz w:val="18"/>
+                <w:szCs w:val="18"/>
+              </w:rPr>
+            </w:pPr>
+            <w:r>
+              <w:rPr>
+                <w:rFonts w:ascii="Fira Code" w:hAnsi="Fira Code"/>
+                <w:sz w:val="18"/>
+                <w:szCs w:val="18"/>
+              </w:rPr>
+              <w:tab/>
+            </w:r>
+            <w:r>
+              <w:rPr>
+                <w:rFonts w:ascii="Fira Code" w:hAnsi="Fira Code"/>
+                <w:sz w:val="18"/>
+                <w:szCs w:val="18"/>
+              </w:rPr>
+              <w:tab/>
+            </w:r>
+            <w:proofErr w:type="gramStart"/>
+            <w:r>
+              <w:rPr>
+                <w:rFonts w:ascii="Fira Code" w:hAnsi="Fira Code"/>
+                <w:sz w:val="18"/>
+                <w:szCs w:val="18"/>
+              </w:rPr>
+              <w:t xml:space="preserve">return  </w:t>
+            </w:r>
+            <w:proofErr w:type="spellStart"/>
+            <w:r>
+              <w:rPr>
+                <w:rFonts w:ascii="Fira Code" w:hAnsi="Fira Code"/>
+                <w:sz w:val="18"/>
+                <w:szCs w:val="18"/>
+              </w:rPr>
+              <w:t>getSideLength</w:t>
+            </w:r>
+            <w:proofErr w:type="spellEnd"/>
+            <w:proofErr w:type="gramEnd"/>
+            <w:r>
+              <w:rPr>
+                <w:rFonts w:ascii="Fira Code" w:hAnsi="Fira Code"/>
+                <w:sz w:val="18"/>
+                <w:szCs w:val="18"/>
+              </w:rPr>
+              <w:t xml:space="preserve">() * </w:t>
+            </w:r>
+            <w:proofErr w:type="spellStart"/>
+            <w:r>
+              <w:rPr>
+                <w:rFonts w:ascii="Fira Code" w:hAnsi="Fira Code"/>
+                <w:sz w:val="18"/>
+                <w:szCs w:val="18"/>
+              </w:rPr>
+              <w:t>getSideLength</w:t>
+            </w:r>
+            <w:proofErr w:type="spellEnd"/>
+            <w:r>
+              <w:rPr>
+                <w:rFonts w:ascii="Fira Code" w:hAnsi="Fira Code"/>
+                <w:sz w:val="18"/>
+                <w:szCs w:val="18"/>
+              </w:rPr>
+              <w:t>();</w:t>
+            </w:r>
+          </w:p>
+          <w:p>
+            <w:pPr>
+              <w:spacing w:line="240" w:lineRule="exact"/>
+              <w:rPr>
+                <w:rFonts w:ascii="Fira Code" w:hAnsi="Fira Code"/>
+                <w:sz w:val="18"/>
+                <w:szCs w:val="18"/>
+              </w:rPr>
+            </w:pPr>
+            <w:r>
+              <w:rPr>
+                <w:rFonts w:ascii="Fira Code" w:hAnsi="Fira Code"/>
+                <w:sz w:val="18"/>
+                <w:szCs w:val="18"/>
               </w:rPr>
               <w:tab/>
               <w:t>}</w:t>
@@ -3219,20 +6272,28 @@
           </w:p>
           <w:p>
             <w:pPr>
-              <w:rPr>
-                <w:szCs w:val="21"/>
-              </w:rPr>
-            </w:pPr>
-          </w:p>
-          <w:p>
-            <w:pPr>
-              <w:rPr>
-                <w:szCs w:val="21"/>
-              </w:rPr>
-            </w:pPr>
-            <w:r>
-              <w:rPr>
-                <w:szCs w:val="21"/>
+              <w:spacing w:line="240" w:lineRule="exact"/>
+              <w:rPr>
+                <w:rFonts w:ascii="Fira Code" w:hAnsi="Fira Code"/>
+                <w:sz w:val="18"/>
+                <w:szCs w:val="18"/>
+              </w:rPr>
+            </w:pPr>
+          </w:p>
+          <w:p>
+            <w:pPr>
+              <w:spacing w:line="240" w:lineRule="exact"/>
+              <w:rPr>
+                <w:rFonts w:ascii="Fira Code" w:hAnsi="Fira Code"/>
+                <w:sz w:val="18"/>
+                <w:szCs w:val="18"/>
+              </w:rPr>
+            </w:pPr>
+            <w:r>
+              <w:rPr>
+                <w:rFonts w:ascii="Fira Code" w:hAnsi="Fira Code"/>
+                <w:sz w:val="18"/>
+                <w:szCs w:val="18"/>
               </w:rPr>
               <w:tab/>
               <w:t>@Override</w:t>
@@ -3240,47 +6301,120 @@
           </w:p>
           <w:p>
             <w:pPr>
-              <w:rPr>
-                <w:szCs w:val="21"/>
-              </w:rPr>
-            </w:pPr>
-            <w:r>
-              <w:rPr>
-                <w:szCs w:val="21"/>
-              </w:rPr>
-              <w:tab/>
-              <w:t>public double getPerimeter() {</w:t>
-            </w:r>
-          </w:p>
-          <w:p>
-            <w:pPr>
-              <w:rPr>
-                <w:szCs w:val="21"/>
-              </w:rPr>
-            </w:pPr>
-            <w:r>
-              <w:rPr>
-                <w:szCs w:val="21"/>
-              </w:rPr>
-              <w:tab/>
-            </w:r>
-            <w:r>
-              <w:rPr>
-                <w:szCs w:val="21"/>
-              </w:rPr>
-              <w:tab/>
-              <w:t>return getSideLength() * 3;</w:t>
-            </w:r>
-          </w:p>
-          <w:p>
-            <w:pPr>
-              <w:rPr>
-                <w:szCs w:val="21"/>
-              </w:rPr>
-            </w:pPr>
-            <w:r>
-              <w:rPr>
-                <w:szCs w:val="21"/>
+              <w:spacing w:line="240" w:lineRule="exact"/>
+              <w:rPr>
+                <w:rFonts w:ascii="Fira Code" w:hAnsi="Fira Code"/>
+                <w:sz w:val="18"/>
+                <w:szCs w:val="18"/>
+              </w:rPr>
+            </w:pPr>
+            <w:r>
+              <w:rPr>
+                <w:rFonts w:ascii="Fira Code" w:hAnsi="Fira Code"/>
+                <w:sz w:val="18"/>
+                <w:szCs w:val="18"/>
+              </w:rPr>
+              <w:tab/>
+              <w:t xml:space="preserve">public double </w:t>
+            </w:r>
+            <w:proofErr w:type="spellStart"/>
+            <w:proofErr w:type="gramStart"/>
+            <w:r>
+              <w:rPr>
+                <w:rFonts w:ascii="Fira Code" w:hAnsi="Fira Code"/>
+                <w:sz w:val="18"/>
+                <w:szCs w:val="18"/>
+              </w:rPr>
+              <w:t>getPerimeter</w:t>
+            </w:r>
+            <w:proofErr w:type="spellEnd"/>
+            <w:r>
+              <w:rPr>
+                <w:rFonts w:ascii="Fira Code" w:hAnsi="Fira Code"/>
+                <w:sz w:val="18"/>
+                <w:szCs w:val="18"/>
+              </w:rPr>
+              <w:t>(</w:t>
+            </w:r>
+            <w:proofErr w:type="gramEnd"/>
+            <w:r>
+              <w:rPr>
+                <w:rFonts w:ascii="Fira Code" w:hAnsi="Fira Code"/>
+                <w:sz w:val="18"/>
+                <w:szCs w:val="18"/>
+              </w:rPr>
+              <w:t>) {</w:t>
+            </w:r>
+          </w:p>
+          <w:p>
+            <w:pPr>
+              <w:spacing w:line="240" w:lineRule="exact"/>
+              <w:rPr>
+                <w:rFonts w:ascii="Fira Code" w:hAnsi="Fira Code"/>
+                <w:sz w:val="18"/>
+                <w:szCs w:val="18"/>
+              </w:rPr>
+            </w:pPr>
+            <w:r>
+              <w:rPr>
+                <w:rFonts w:ascii="Fira Code" w:hAnsi="Fira Code"/>
+                <w:sz w:val="18"/>
+                <w:szCs w:val="18"/>
+              </w:rPr>
+              <w:tab/>
+            </w:r>
+            <w:r>
+              <w:rPr>
+                <w:rFonts w:ascii="Fira Code" w:hAnsi="Fira Code"/>
+                <w:sz w:val="18"/>
+                <w:szCs w:val="18"/>
+              </w:rPr>
+              <w:tab/>
+              <w:t xml:space="preserve">return 4 * </w:t>
+            </w:r>
+            <w:proofErr w:type="spellStart"/>
+            <w:proofErr w:type="gramStart"/>
+            <w:r>
+              <w:rPr>
+                <w:rFonts w:ascii="Fira Code" w:hAnsi="Fira Code"/>
+                <w:sz w:val="18"/>
+                <w:szCs w:val="18"/>
+              </w:rPr>
+              <w:t>getSideLength</w:t>
+            </w:r>
+            <w:proofErr w:type="spellEnd"/>
+            <w:r>
+              <w:rPr>
+                <w:rFonts w:ascii="Fira Code" w:hAnsi="Fira Code"/>
+                <w:sz w:val="18"/>
+                <w:szCs w:val="18"/>
+              </w:rPr>
+              <w:t>(</w:t>
+            </w:r>
+            <w:proofErr w:type="gramEnd"/>
+            <w:r>
+              <w:rPr>
+                <w:rFonts w:ascii="Fira Code" w:hAnsi="Fira Code"/>
+                <w:sz w:val="18"/>
+                <w:szCs w:val="18"/>
+              </w:rPr>
+              <w:t>);</w:t>
+            </w:r>
+          </w:p>
+          <w:p>
+            <w:pPr>
+              <w:spacing w:line="240" w:lineRule="exact"/>
+              <w:rPr>
+                <w:rFonts w:ascii="Fira Code" w:hAnsi="Fira Code"/>
+                <w:sz w:val="18"/>
+                <w:szCs w:val="18"/>
+              </w:rPr>
+            </w:pPr>
+            <w:r>
+              <w:rPr>
+                <w:rFonts w:ascii="Fira Code" w:hAnsi="Fira Code"/>
+                <w:sz w:val="18"/>
+                <w:szCs w:val="18"/>
               </w:rPr>
               <w:tab/>
               <w:t>}</w:t>
@@ -3288,20 +6422,28 @@
           </w:p>
           <w:p>
             <w:pPr>
-              <w:rPr>
-                <w:szCs w:val="21"/>
-              </w:rPr>
-            </w:pPr>
-          </w:p>
-          <w:p>
-            <w:pPr>
-              <w:rPr>
-                <w:szCs w:val="21"/>
-              </w:rPr>
-            </w:pPr>
-            <w:r>
-              <w:rPr>
-                <w:szCs w:val="21"/>
+              <w:spacing w:line="240" w:lineRule="exact"/>
+              <w:rPr>
+                <w:rFonts w:ascii="Fira Code" w:hAnsi="Fira Code"/>
+                <w:sz w:val="18"/>
+                <w:szCs w:val="18"/>
+              </w:rPr>
+            </w:pPr>
+          </w:p>
+          <w:p>
+            <w:pPr>
+              <w:spacing w:line="240" w:lineRule="exact"/>
+              <w:rPr>
+                <w:rFonts w:ascii="Fira Code" w:hAnsi="Fira Code"/>
+                <w:sz w:val="18"/>
+                <w:szCs w:val="18"/>
+              </w:rPr>
+            </w:pPr>
+            <w:r>
+              <w:rPr>
+                <w:rFonts w:ascii="Fira Code" w:hAnsi="Fira Code"/>
+                <w:sz w:val="18"/>
+                <w:szCs w:val="18"/>
               </w:rPr>
               <w:tab/>
               <w:t>@Override</w:t>
@@ -3309,33 +6451,91 @@
           </w:p>
           <w:p>
             <w:pPr>
-              <w:rPr>
-                <w:szCs w:val="21"/>
-              </w:rPr>
-            </w:pPr>
-            <w:r>
-              <w:rPr>
-                <w:szCs w:val="21"/>
-              </w:rPr>
-              <w:tab/>
-              <w:t>public ITwoDimensionalShape getShape() {</w:t>
-            </w:r>
-          </w:p>
-          <w:p>
-            <w:pPr>
-              <w:rPr>
-                <w:szCs w:val="21"/>
-              </w:rPr>
-            </w:pPr>
-            <w:r>
-              <w:rPr>
-                <w:szCs w:val="21"/>
-              </w:rPr>
-              <w:tab/>
-            </w:r>
-            <w:r>
-              <w:rPr>
-                <w:szCs w:val="21"/>
+              <w:spacing w:line="240" w:lineRule="exact"/>
+              <w:rPr>
+                <w:rFonts w:ascii="Fira Code" w:hAnsi="Fira Code"/>
+                <w:sz w:val="18"/>
+                <w:szCs w:val="18"/>
+              </w:rPr>
+            </w:pPr>
+            <w:r>
+              <w:rPr>
+                <w:rFonts w:ascii="Fira Code" w:hAnsi="Fira Code"/>
+                <w:sz w:val="18"/>
+                <w:szCs w:val="18"/>
+              </w:rPr>
+              <w:tab/>
+              <w:t xml:space="preserve">public </w:t>
+            </w:r>
+            <w:proofErr w:type="spellStart"/>
+            <w:r>
+              <w:rPr>
+                <w:rFonts w:ascii="Fira Code" w:hAnsi="Fira Code"/>
+                <w:sz w:val="18"/>
+                <w:szCs w:val="18"/>
+              </w:rPr>
+              <w:t>ITwoDimensionalShape</w:t>
+            </w:r>
+            <w:proofErr w:type="spellEnd"/>
+            <w:r>
+              <w:rPr>
+                <w:rFonts w:ascii="Fira Code" w:hAnsi="Fira Code"/>
+                <w:sz w:val="18"/>
+                <w:szCs w:val="18"/>
+              </w:rPr>
+              <w:t xml:space="preserve"> </w:t>
+            </w:r>
+            <w:proofErr w:type="spellStart"/>
+            <w:proofErr w:type="gramStart"/>
+            <w:r>
+              <w:rPr>
+                <w:rFonts w:ascii="Fira Code" w:hAnsi="Fira Code"/>
+                <w:sz w:val="18"/>
+                <w:szCs w:val="18"/>
+              </w:rPr>
+              <w:t>getShape</w:t>
+            </w:r>
+            <w:proofErr w:type="spellEnd"/>
+            <w:r>
+              <w:rPr>
+                <w:rFonts w:ascii="Fira Code" w:hAnsi="Fira Code"/>
+                <w:sz w:val="18"/>
+                <w:szCs w:val="18"/>
+              </w:rPr>
+              <w:t>(</w:t>
+            </w:r>
+            <w:proofErr w:type="gramEnd"/>
+            <w:r>
+              <w:rPr>
+                <w:rFonts w:ascii="Fira Code" w:hAnsi="Fira Code"/>
+                <w:sz w:val="18"/>
+                <w:szCs w:val="18"/>
+              </w:rPr>
+              <w:t>) {</w:t>
+            </w:r>
+          </w:p>
+          <w:p>
+            <w:pPr>
+              <w:spacing w:line="240" w:lineRule="exact"/>
+              <w:rPr>
+                <w:rFonts w:ascii="Fira Code" w:hAnsi="Fira Code"/>
+                <w:sz w:val="18"/>
+                <w:szCs w:val="18"/>
+              </w:rPr>
+            </w:pPr>
+            <w:r>
+              <w:rPr>
+                <w:rFonts w:ascii="Fira Code" w:hAnsi="Fira Code"/>
+                <w:sz w:val="18"/>
+                <w:szCs w:val="18"/>
+              </w:rPr>
+              <w:tab/>
+            </w:r>
+            <w:r>
+              <w:rPr>
+                <w:rFonts w:ascii="Fira Code" w:hAnsi="Fira Code"/>
+                <w:sz w:val="18"/>
+                <w:szCs w:val="18"/>
               </w:rPr>
               <w:tab/>
               <w:t>return this;</w:t>
@@ -3343,116 +6543,1794 @@
           </w:p>
           <w:p>
             <w:pPr>
-              <w:rPr>
-                <w:szCs w:val="21"/>
-              </w:rPr>
-            </w:pPr>
-            <w:r>
-              <w:rPr>
-                <w:szCs w:val="21"/>
+              <w:spacing w:line="240" w:lineRule="exact"/>
+              <w:rPr>
+                <w:rFonts w:ascii="Fira Code" w:hAnsi="Fira Code"/>
+                <w:sz w:val="18"/>
+                <w:szCs w:val="18"/>
+              </w:rPr>
+            </w:pPr>
+            <w:r>
+              <w:rPr>
+                <w:rFonts w:ascii="Fira Code" w:hAnsi="Fira Code"/>
+                <w:sz w:val="18"/>
+                <w:szCs w:val="18"/>
+              </w:rPr>
+              <w:tab/>
+              <w:t>}</w:t>
+            </w:r>
+          </w:p>
+          <w:p>
+            <w:pPr>
+              <w:spacing w:line="240" w:lineRule="exact"/>
+              <w:rPr>
+                <w:rFonts w:ascii="Fira Code" w:hAnsi="Fira Code"/>
+                <w:sz w:val="18"/>
+                <w:szCs w:val="18"/>
+              </w:rPr>
+            </w:pPr>
+          </w:p>
+          <w:p>
+            <w:pPr>
+              <w:spacing w:line="240" w:lineRule="exact"/>
+              <w:rPr>
+                <w:rFonts w:ascii="Fira Code" w:hAnsi="Fira Code"/>
+                <w:sz w:val="18"/>
+                <w:szCs w:val="18"/>
+              </w:rPr>
+            </w:pPr>
+            <w:r>
+              <w:rPr>
+                <w:rFonts w:ascii="Fira Code" w:hAnsi="Fira Code"/>
+                <w:sz w:val="18"/>
+                <w:szCs w:val="18"/>
+              </w:rPr>
+              <w:tab/>
+              <w:t>@Override</w:t>
+            </w:r>
+          </w:p>
+          <w:p>
+            <w:pPr>
+              <w:spacing w:line="240" w:lineRule="exact"/>
+              <w:rPr>
+                <w:rFonts w:ascii="Fira Code" w:hAnsi="Fira Code"/>
+                <w:sz w:val="18"/>
+                <w:szCs w:val="18"/>
+              </w:rPr>
+            </w:pPr>
+            <w:r>
+              <w:rPr>
+                <w:rFonts w:ascii="Fira Code" w:hAnsi="Fira Code"/>
+                <w:sz w:val="18"/>
+                <w:szCs w:val="18"/>
+              </w:rPr>
+              <w:tab/>
+              <w:t xml:space="preserve">public String </w:t>
+            </w:r>
+            <w:proofErr w:type="spellStart"/>
+            <w:proofErr w:type="gramStart"/>
+            <w:r>
+              <w:rPr>
+                <w:rFonts w:ascii="Fira Code" w:hAnsi="Fira Code"/>
+                <w:sz w:val="18"/>
+                <w:szCs w:val="18"/>
+              </w:rPr>
+              <w:t>toString</w:t>
+            </w:r>
+            <w:proofErr w:type="spellEnd"/>
+            <w:r>
+              <w:rPr>
+                <w:rFonts w:ascii="Fira Code" w:hAnsi="Fira Code"/>
+                <w:sz w:val="18"/>
+                <w:szCs w:val="18"/>
+              </w:rPr>
+              <w:t>(</w:t>
+            </w:r>
+            <w:proofErr w:type="gramEnd"/>
+            <w:r>
+              <w:rPr>
+                <w:rFonts w:ascii="Fira Code" w:hAnsi="Fira Code"/>
+                <w:sz w:val="18"/>
+                <w:szCs w:val="18"/>
+              </w:rPr>
+              <w:t>) {</w:t>
+            </w:r>
+          </w:p>
+          <w:p>
+            <w:pPr>
+              <w:spacing w:line="240" w:lineRule="exact"/>
+              <w:rPr>
+                <w:rFonts w:ascii="Fira Code" w:hAnsi="Fira Code"/>
+                <w:sz w:val="18"/>
+                <w:szCs w:val="18"/>
+              </w:rPr>
+            </w:pPr>
+            <w:r>
+              <w:rPr>
+                <w:rFonts w:ascii="Fira Code" w:hAnsi="Fira Code"/>
+                <w:sz w:val="18"/>
+                <w:szCs w:val="18"/>
+              </w:rPr>
+              <w:tab/>
+            </w:r>
+            <w:r>
+              <w:rPr>
+                <w:rFonts w:ascii="Fira Code" w:hAnsi="Fira Code"/>
+                <w:sz w:val="18"/>
+                <w:szCs w:val="18"/>
+              </w:rPr>
+              <w:tab/>
+              <w:t xml:space="preserve">return "Square's area = " + </w:t>
+            </w:r>
+            <w:proofErr w:type="spellStart"/>
+            <w:r>
+              <w:rPr>
+                <w:rFonts w:ascii="Fira Code" w:hAnsi="Fira Code"/>
+                <w:sz w:val="18"/>
+                <w:szCs w:val="18"/>
+              </w:rPr>
+              <w:t>String.format</w:t>
+            </w:r>
+            <w:proofErr w:type="spellEnd"/>
+            <w:r>
+              <w:rPr>
+                <w:rFonts w:ascii="Fira Code" w:hAnsi="Fira Code"/>
+                <w:sz w:val="18"/>
+                <w:szCs w:val="18"/>
+              </w:rPr>
+              <w:t xml:space="preserve">("%.2f", </w:t>
+            </w:r>
+            <w:proofErr w:type="spellStart"/>
+            <w:proofErr w:type="gramStart"/>
+            <w:r>
+              <w:rPr>
+                <w:rFonts w:ascii="Fira Code" w:hAnsi="Fira Code"/>
+                <w:sz w:val="18"/>
+                <w:szCs w:val="18"/>
+              </w:rPr>
+              <w:t>this.getArea</w:t>
+            </w:r>
+            <w:proofErr w:type="spellEnd"/>
+            <w:proofErr w:type="gramEnd"/>
+            <w:r>
+              <w:rPr>
+                <w:rFonts w:ascii="Fira Code" w:hAnsi="Fira Code"/>
+                <w:sz w:val="18"/>
+                <w:szCs w:val="18"/>
+              </w:rPr>
+              <w:t xml:space="preserve">()) + ", perimeter = " + </w:t>
+            </w:r>
+            <w:proofErr w:type="spellStart"/>
+            <w:r>
+              <w:rPr>
+                <w:rFonts w:ascii="Fira Code" w:hAnsi="Fira Code"/>
+                <w:sz w:val="18"/>
+                <w:szCs w:val="18"/>
+              </w:rPr>
+              <w:t>String.format</w:t>
+            </w:r>
+            <w:proofErr w:type="spellEnd"/>
+            <w:r>
+              <w:rPr>
+                <w:rFonts w:ascii="Fira Code" w:hAnsi="Fira Code"/>
+                <w:sz w:val="18"/>
+                <w:szCs w:val="18"/>
+              </w:rPr>
+              <w:t>("%.2f",</w:t>
+            </w:r>
+          </w:p>
+          <w:p>
+            <w:pPr>
+              <w:spacing w:line="240" w:lineRule="exact"/>
+              <w:rPr>
+                <w:rFonts w:ascii="Fira Code" w:hAnsi="Fira Code"/>
+                <w:sz w:val="18"/>
+                <w:szCs w:val="18"/>
+              </w:rPr>
+            </w:pPr>
+            <w:r>
+              <w:rPr>
+                <w:rFonts w:ascii="Fira Code" w:hAnsi="Fira Code"/>
+                <w:sz w:val="18"/>
+                <w:szCs w:val="18"/>
+              </w:rPr>
+              <w:tab/>
+            </w:r>
+            <w:r>
+              <w:rPr>
+                <w:rFonts w:ascii="Fira Code" w:hAnsi="Fira Code"/>
+                <w:sz w:val="18"/>
+                <w:szCs w:val="18"/>
+              </w:rPr>
+              <w:tab/>
+            </w:r>
+            <w:r>
+              <w:rPr>
+                <w:rFonts w:ascii="Fira Code" w:hAnsi="Fira Code"/>
+                <w:sz w:val="18"/>
+                <w:szCs w:val="18"/>
+              </w:rPr>
+              <w:tab/>
+            </w:r>
+            <w:r>
+              <w:rPr>
+                <w:rFonts w:ascii="Fira Code" w:hAnsi="Fira Code"/>
+                <w:sz w:val="18"/>
+                <w:szCs w:val="18"/>
+              </w:rPr>
+              <w:tab/>
+            </w:r>
+            <w:r>
+              <w:rPr>
+                <w:rFonts w:ascii="Fira Code" w:hAnsi="Fira Code"/>
+                <w:sz w:val="18"/>
+                <w:szCs w:val="18"/>
+              </w:rPr>
+              <w:tab/>
+            </w:r>
+            <w:r>
+              <w:rPr>
+                <w:rFonts w:ascii="Fira Code" w:hAnsi="Fira Code"/>
+                <w:sz w:val="18"/>
+                <w:szCs w:val="18"/>
+              </w:rPr>
+              <w:tab/>
+            </w:r>
+            <w:r>
+              <w:rPr>
+                <w:rFonts w:ascii="Fira Code" w:hAnsi="Fira Code"/>
+                <w:sz w:val="18"/>
+                <w:szCs w:val="18"/>
+              </w:rPr>
+              <w:tab/>
+            </w:r>
+            <w:r>
+              <w:rPr>
+                <w:rFonts w:ascii="Fira Code" w:hAnsi="Fira Code"/>
+                <w:sz w:val="18"/>
+                <w:szCs w:val="18"/>
+              </w:rPr>
+              <w:tab/>
+            </w:r>
+            <w:r>
+              <w:rPr>
+                <w:rFonts w:ascii="Fira Code" w:hAnsi="Fira Code"/>
+                <w:sz w:val="18"/>
+                <w:szCs w:val="18"/>
+              </w:rPr>
+              <w:tab/>
+            </w:r>
+            <w:r>
+              <w:rPr>
+                <w:rFonts w:ascii="Fira Code" w:hAnsi="Fira Code"/>
+                <w:sz w:val="18"/>
+                <w:szCs w:val="18"/>
+              </w:rPr>
+              <w:tab/>
+            </w:r>
+            <w:r>
+              <w:rPr>
+                <w:rFonts w:ascii="Fira Code" w:hAnsi="Fira Code"/>
+                <w:sz w:val="18"/>
+                <w:szCs w:val="18"/>
+              </w:rPr>
+              <w:tab/>
+            </w:r>
+            <w:r>
+              <w:rPr>
+                <w:rFonts w:ascii="Fira Code" w:hAnsi="Fira Code"/>
+                <w:sz w:val="18"/>
+                <w:szCs w:val="18"/>
+              </w:rPr>
+              <w:tab/>
+            </w:r>
+            <w:r>
+              <w:rPr>
+                <w:rFonts w:ascii="Fira Code" w:hAnsi="Fira Code"/>
+                <w:sz w:val="18"/>
+                <w:szCs w:val="18"/>
+              </w:rPr>
+              <w:tab/>
+            </w:r>
+            <w:r>
+              <w:rPr>
+                <w:rFonts w:ascii="Fira Code" w:hAnsi="Fira Code"/>
+                <w:sz w:val="18"/>
+                <w:szCs w:val="18"/>
+              </w:rPr>
+              <w:tab/>
+            </w:r>
+            <w:r>
+              <w:rPr>
+                <w:rFonts w:ascii="Fira Code" w:hAnsi="Fira Code"/>
+                <w:sz w:val="18"/>
+                <w:szCs w:val="18"/>
+              </w:rPr>
+              <w:tab/>
+            </w:r>
+            <w:r>
+              <w:rPr>
+                <w:rFonts w:ascii="Fira Code" w:hAnsi="Fira Code"/>
+                <w:sz w:val="18"/>
+                <w:szCs w:val="18"/>
+              </w:rPr>
+              <w:tab/>
+            </w:r>
+            <w:r>
+              <w:rPr>
+                <w:rFonts w:ascii="Fira Code" w:hAnsi="Fira Code"/>
+                <w:sz w:val="18"/>
+                <w:szCs w:val="18"/>
+              </w:rPr>
+              <w:tab/>
+            </w:r>
+            <w:r>
+              <w:rPr>
+                <w:rFonts w:ascii="Fira Code" w:hAnsi="Fira Code"/>
+                <w:sz w:val="18"/>
+                <w:szCs w:val="18"/>
+              </w:rPr>
+              <w:tab/>
+            </w:r>
+            <w:r>
+              <w:rPr>
+                <w:rFonts w:ascii="Fira Code" w:hAnsi="Fira Code"/>
+                <w:sz w:val="18"/>
+                <w:szCs w:val="18"/>
+              </w:rPr>
+              <w:tab/>
+            </w:r>
+            <w:r>
+              <w:rPr>
+                <w:rFonts w:ascii="Fira Code" w:hAnsi="Fira Code"/>
+                <w:sz w:val="18"/>
+                <w:szCs w:val="18"/>
+              </w:rPr>
+              <w:tab/>
+            </w:r>
+            <w:r>
+              <w:rPr>
+                <w:rFonts w:ascii="Fira Code" w:hAnsi="Fira Code"/>
+                <w:sz w:val="18"/>
+                <w:szCs w:val="18"/>
+              </w:rPr>
+              <w:tab/>
+            </w:r>
+            <w:r>
+              <w:rPr>
+                <w:rFonts w:ascii="Fira Code" w:hAnsi="Fira Code"/>
+                <w:sz w:val="18"/>
+                <w:szCs w:val="18"/>
+              </w:rPr>
+              <w:tab/>
+            </w:r>
+            <w:r>
+              <w:rPr>
+                <w:rFonts w:ascii="Fira Code" w:hAnsi="Fira Code"/>
+                <w:sz w:val="18"/>
+                <w:szCs w:val="18"/>
+              </w:rPr>
+              <w:tab/>
+            </w:r>
+            <w:r>
+              <w:rPr>
+                <w:rFonts w:ascii="Fira Code" w:hAnsi="Fira Code"/>
+                <w:sz w:val="18"/>
+                <w:szCs w:val="18"/>
+              </w:rPr>
+              <w:tab/>
+            </w:r>
+            <w:r>
+              <w:rPr>
+                <w:rFonts w:ascii="Fira Code" w:hAnsi="Fira Code"/>
+                <w:sz w:val="18"/>
+                <w:szCs w:val="18"/>
+              </w:rPr>
+              <w:tab/>
+            </w:r>
+            <w:r>
+              <w:rPr>
+                <w:rFonts w:ascii="Fira Code" w:hAnsi="Fira Code"/>
+                <w:sz w:val="18"/>
+                <w:szCs w:val="18"/>
+              </w:rPr>
+              <w:tab/>
+            </w:r>
+            <w:proofErr w:type="spellStart"/>
+            <w:proofErr w:type="gramStart"/>
+            <w:r>
+              <w:rPr>
+                <w:rFonts w:ascii="Fira Code" w:hAnsi="Fira Code"/>
+                <w:sz w:val="18"/>
+                <w:szCs w:val="18"/>
+              </w:rPr>
+              <w:t>this.getPerimeter</w:t>
+            </w:r>
+            <w:proofErr w:type="spellEnd"/>
+            <w:proofErr w:type="gramEnd"/>
+            <w:r>
+              <w:rPr>
+                <w:rFonts w:ascii="Fira Code" w:hAnsi="Fira Code"/>
+                <w:sz w:val="18"/>
+                <w:szCs w:val="18"/>
+              </w:rPr>
+              <w:t>());</w:t>
+            </w:r>
+          </w:p>
+          <w:p>
+            <w:pPr>
+              <w:spacing w:line="240" w:lineRule="exact"/>
+              <w:rPr>
+                <w:rFonts w:ascii="Fira Code" w:hAnsi="Fira Code"/>
+                <w:sz w:val="18"/>
+                <w:szCs w:val="18"/>
+              </w:rPr>
+            </w:pPr>
+            <w:r>
+              <w:rPr>
+                <w:rFonts w:ascii="Fira Code" w:hAnsi="Fira Code"/>
+                <w:sz w:val="18"/>
+                <w:szCs w:val="18"/>
+              </w:rPr>
+              <w:tab/>
+              <w:t>}</w:t>
+            </w:r>
+          </w:p>
+          <w:p>
+            <w:pPr>
+              <w:spacing w:line="240" w:lineRule="exact"/>
+              <w:rPr>
+                <w:rFonts w:ascii="Fira Code" w:hAnsi="Fira Code"/>
+                <w:sz w:val="18"/>
+                <w:szCs w:val="18"/>
+              </w:rPr>
+            </w:pPr>
+          </w:p>
+          <w:p>
+            <w:pPr>
+              <w:spacing w:line="240" w:lineRule="exact"/>
+              <w:rPr>
+                <w:rFonts w:ascii="Fira Code" w:hAnsi="Fira Code"/>
+                <w:sz w:val="18"/>
+                <w:szCs w:val="18"/>
+              </w:rPr>
+            </w:pPr>
+            <w:r>
+              <w:rPr>
+                <w:rFonts w:ascii="Fira Code" w:hAnsi="Fira Code"/>
+                <w:sz w:val="18"/>
+                <w:szCs w:val="18"/>
+              </w:rPr>
+              <w:tab/>
+              <w:t>//region getter &amp; setter</w:t>
+            </w:r>
+          </w:p>
+          <w:p>
+            <w:pPr>
+              <w:spacing w:line="240" w:lineRule="exact"/>
+              <w:rPr>
+                <w:rFonts w:ascii="Fira Code" w:hAnsi="Fira Code"/>
+                <w:sz w:val="18"/>
+                <w:szCs w:val="18"/>
+              </w:rPr>
+            </w:pPr>
+            <w:r>
+              <w:rPr>
+                <w:rFonts w:ascii="Fira Code" w:hAnsi="Fira Code"/>
+                <w:sz w:val="18"/>
+                <w:szCs w:val="18"/>
+              </w:rPr>
+              <w:tab/>
+              <w:t xml:space="preserve">public double </w:t>
+            </w:r>
+            <w:proofErr w:type="spellStart"/>
+            <w:proofErr w:type="gramStart"/>
+            <w:r>
+              <w:rPr>
+                <w:rFonts w:ascii="Fira Code" w:hAnsi="Fira Code"/>
+                <w:sz w:val="18"/>
+                <w:szCs w:val="18"/>
+              </w:rPr>
+              <w:t>getSideLength</w:t>
+            </w:r>
+            <w:proofErr w:type="spellEnd"/>
+            <w:r>
+              <w:rPr>
+                <w:rFonts w:ascii="Fira Code" w:hAnsi="Fira Code"/>
+                <w:sz w:val="18"/>
+                <w:szCs w:val="18"/>
+              </w:rPr>
+              <w:t>(</w:t>
+            </w:r>
+            <w:proofErr w:type="gramEnd"/>
+            <w:r>
+              <w:rPr>
+                <w:rFonts w:ascii="Fira Code" w:hAnsi="Fira Code"/>
+                <w:sz w:val="18"/>
+                <w:szCs w:val="18"/>
+              </w:rPr>
+              <w:t>) {</w:t>
+            </w:r>
+          </w:p>
+          <w:p>
+            <w:pPr>
+              <w:spacing w:line="240" w:lineRule="exact"/>
+              <w:rPr>
+                <w:rFonts w:ascii="Fira Code" w:hAnsi="Fira Code"/>
+                <w:sz w:val="18"/>
+                <w:szCs w:val="18"/>
+              </w:rPr>
+            </w:pPr>
+            <w:r>
+              <w:rPr>
+                <w:rFonts w:ascii="Fira Code" w:hAnsi="Fira Code"/>
+                <w:sz w:val="18"/>
+                <w:szCs w:val="18"/>
+              </w:rPr>
+              <w:tab/>
+            </w:r>
+            <w:r>
+              <w:rPr>
+                <w:rFonts w:ascii="Fira Code" w:hAnsi="Fira Code"/>
+                <w:sz w:val="18"/>
+                <w:szCs w:val="18"/>
+              </w:rPr>
+              <w:tab/>
+              <w:t>return _</w:t>
+            </w:r>
+            <w:proofErr w:type="spellStart"/>
+            <w:r>
+              <w:rPr>
+                <w:rFonts w:ascii="Fira Code" w:hAnsi="Fira Code"/>
+                <w:sz w:val="18"/>
+                <w:szCs w:val="18"/>
+              </w:rPr>
+              <w:t>sideLength</w:t>
+            </w:r>
+            <w:proofErr w:type="spellEnd"/>
+            <w:r>
+              <w:rPr>
+                <w:rFonts w:ascii="Fira Code" w:hAnsi="Fira Code"/>
+                <w:sz w:val="18"/>
+                <w:szCs w:val="18"/>
+              </w:rPr>
+              <w:t>;</w:t>
+            </w:r>
+          </w:p>
+          <w:p>
+            <w:pPr>
+              <w:spacing w:line="240" w:lineRule="exact"/>
+              <w:rPr>
+                <w:rFonts w:ascii="Fira Code" w:hAnsi="Fira Code"/>
+                <w:sz w:val="18"/>
+                <w:szCs w:val="18"/>
+              </w:rPr>
+            </w:pPr>
+            <w:r>
+              <w:rPr>
+                <w:rFonts w:ascii="Fira Code" w:hAnsi="Fira Code"/>
+                <w:sz w:val="18"/>
+                <w:szCs w:val="18"/>
+              </w:rPr>
+              <w:tab/>
+              <w:t>}</w:t>
+            </w:r>
+          </w:p>
+          <w:p>
+            <w:pPr>
+              <w:spacing w:line="240" w:lineRule="exact"/>
+              <w:rPr>
+                <w:rFonts w:ascii="Fira Code" w:hAnsi="Fira Code"/>
+                <w:sz w:val="18"/>
+                <w:szCs w:val="18"/>
+              </w:rPr>
+            </w:pPr>
+          </w:p>
+          <w:p>
+            <w:pPr>
+              <w:spacing w:line="240" w:lineRule="exact"/>
+              <w:rPr>
+                <w:rFonts w:ascii="Fira Code" w:hAnsi="Fira Code"/>
+                <w:sz w:val="18"/>
+                <w:szCs w:val="18"/>
+              </w:rPr>
+            </w:pPr>
+            <w:r>
+              <w:rPr>
+                <w:rFonts w:ascii="Fira Code" w:hAnsi="Fira Code"/>
+                <w:sz w:val="18"/>
+                <w:szCs w:val="18"/>
+              </w:rPr>
+              <w:tab/>
+              <w:t xml:space="preserve">public void </w:t>
+            </w:r>
+            <w:proofErr w:type="spellStart"/>
+            <w:proofErr w:type="gramStart"/>
+            <w:r>
+              <w:rPr>
+                <w:rFonts w:ascii="Fira Code" w:hAnsi="Fira Code"/>
+                <w:sz w:val="18"/>
+                <w:szCs w:val="18"/>
+              </w:rPr>
+              <w:t>setSideLength</w:t>
+            </w:r>
+            <w:proofErr w:type="spellEnd"/>
+            <w:r>
+              <w:rPr>
+                <w:rFonts w:ascii="Fira Code" w:hAnsi="Fira Code"/>
+                <w:sz w:val="18"/>
+                <w:szCs w:val="18"/>
+              </w:rPr>
+              <w:t>(</w:t>
+            </w:r>
+            <w:proofErr w:type="gramEnd"/>
+            <w:r>
+              <w:rPr>
+                <w:rFonts w:ascii="Fira Code" w:hAnsi="Fira Code"/>
+                <w:sz w:val="18"/>
+                <w:szCs w:val="18"/>
+              </w:rPr>
+              <w:t xml:space="preserve">double </w:t>
+            </w:r>
+            <w:proofErr w:type="spellStart"/>
+            <w:r>
+              <w:rPr>
+                <w:rFonts w:ascii="Fira Code" w:hAnsi="Fira Code"/>
+                <w:sz w:val="18"/>
+                <w:szCs w:val="18"/>
+              </w:rPr>
+              <w:t>sideLength</w:t>
+            </w:r>
+            <w:proofErr w:type="spellEnd"/>
+            <w:r>
+              <w:rPr>
+                <w:rFonts w:ascii="Fira Code" w:hAnsi="Fira Code"/>
+                <w:sz w:val="18"/>
+                <w:szCs w:val="18"/>
+              </w:rPr>
+              <w:t>) {</w:t>
+            </w:r>
+          </w:p>
+          <w:p>
+            <w:pPr>
+              <w:spacing w:line="240" w:lineRule="exact"/>
+              <w:rPr>
+                <w:rFonts w:ascii="Fira Code" w:hAnsi="Fira Code"/>
+                <w:sz w:val="18"/>
+                <w:szCs w:val="18"/>
+              </w:rPr>
+            </w:pPr>
+            <w:r>
+              <w:rPr>
+                <w:rFonts w:ascii="Fira Code" w:hAnsi="Fira Code"/>
+                <w:sz w:val="18"/>
+                <w:szCs w:val="18"/>
+              </w:rPr>
+              <w:tab/>
+            </w:r>
+            <w:r>
+              <w:rPr>
+                <w:rFonts w:ascii="Fira Code" w:hAnsi="Fira Code"/>
+                <w:sz w:val="18"/>
+                <w:szCs w:val="18"/>
+              </w:rPr>
+              <w:tab/>
+            </w:r>
+            <w:proofErr w:type="gramStart"/>
+            <w:r>
+              <w:rPr>
+                <w:rFonts w:ascii="Fira Code" w:hAnsi="Fira Code"/>
+                <w:sz w:val="18"/>
+                <w:szCs w:val="18"/>
+              </w:rPr>
+              <w:t>this._</w:t>
+            </w:r>
+            <w:proofErr w:type="spellStart"/>
+            <w:proofErr w:type="gramEnd"/>
+            <w:r>
+              <w:rPr>
+                <w:rFonts w:ascii="Fira Code" w:hAnsi="Fira Code"/>
+                <w:sz w:val="18"/>
+                <w:szCs w:val="18"/>
+              </w:rPr>
+              <w:t>sideLength</w:t>
+            </w:r>
+            <w:proofErr w:type="spellEnd"/>
+            <w:r>
+              <w:rPr>
+                <w:rFonts w:ascii="Fira Code" w:hAnsi="Fira Code"/>
+                <w:sz w:val="18"/>
+                <w:szCs w:val="18"/>
+              </w:rPr>
+              <w:t xml:space="preserve"> = </w:t>
+            </w:r>
+            <w:proofErr w:type="spellStart"/>
+            <w:r>
+              <w:rPr>
+                <w:rFonts w:ascii="Fira Code" w:hAnsi="Fira Code"/>
+                <w:sz w:val="18"/>
+                <w:szCs w:val="18"/>
+              </w:rPr>
+              <w:t>sideLength</w:t>
+            </w:r>
+            <w:proofErr w:type="spellEnd"/>
+            <w:r>
+              <w:rPr>
+                <w:rFonts w:ascii="Fira Code" w:hAnsi="Fira Code"/>
+                <w:sz w:val="18"/>
+                <w:szCs w:val="18"/>
+              </w:rPr>
+              <w:t>;</w:t>
+            </w:r>
+          </w:p>
+          <w:p>
+            <w:pPr>
+              <w:spacing w:line="240" w:lineRule="exact"/>
+              <w:rPr>
+                <w:rFonts w:ascii="Fira Code" w:hAnsi="Fira Code"/>
+                <w:sz w:val="18"/>
+                <w:szCs w:val="18"/>
+              </w:rPr>
+            </w:pPr>
+            <w:r>
+              <w:rPr>
+                <w:rFonts w:ascii="Fira Code" w:hAnsi="Fira Code"/>
+                <w:sz w:val="18"/>
+                <w:szCs w:val="18"/>
+              </w:rPr>
+              <w:tab/>
+              <w:t>}</w:t>
+            </w:r>
+          </w:p>
+          <w:p>
+            <w:pPr>
+              <w:spacing w:line="240" w:lineRule="exact"/>
+              <w:rPr>
+                <w:rFonts w:ascii="Fira Code" w:hAnsi="Fira Code"/>
+                <w:sz w:val="18"/>
+                <w:szCs w:val="18"/>
+              </w:rPr>
+            </w:pPr>
+            <w:r>
+              <w:rPr>
+                <w:rFonts w:ascii="Fira Code" w:hAnsi="Fira Code"/>
+                <w:sz w:val="18"/>
+                <w:szCs w:val="18"/>
+              </w:rPr>
+              <w:tab/>
+              <w:t>//</w:t>
+            </w:r>
+            <w:proofErr w:type="spellStart"/>
+            <w:r>
+              <w:rPr>
+                <w:rFonts w:ascii="Fira Code" w:hAnsi="Fira Code"/>
+                <w:sz w:val="18"/>
+                <w:szCs w:val="18"/>
+              </w:rPr>
+              <w:t>endregion</w:t>
+            </w:r>
+            <w:proofErr w:type="spellEnd"/>
+          </w:p>
+          <w:p>
+            <w:pPr>
+              <w:spacing w:line="240" w:lineRule="exact"/>
+              <w:rPr>
+                <w:rFonts w:ascii="Fira Code" w:hAnsi="Fira Code"/>
+                <w:sz w:val="18"/>
+                <w:szCs w:val="18"/>
+              </w:rPr>
+            </w:pPr>
+            <w:r>
+              <w:rPr>
+                <w:rFonts w:ascii="Fira Code" w:hAnsi="Fira Code"/>
+                <w:sz w:val="18"/>
+                <w:szCs w:val="18"/>
+              </w:rPr>
+              <w:t>}</w:t>
+            </w:r>
+          </w:p>
+          <w:p>
+            <w:pPr>
+              <w:spacing w:line="240" w:lineRule="exact"/>
+              <w:rPr>
+                <w:rFonts w:ascii="Fira Code" w:hAnsi="Fira Code"/>
+                <w:sz w:val="18"/>
+                <w:szCs w:val="18"/>
+              </w:rPr>
+            </w:pPr>
+            <w:r>
+              <w:rPr>
+                <w:rFonts w:ascii="Fira Code" w:hAnsi="Fira Code" w:hint="eastAsia"/>
+                <w:sz w:val="18"/>
+                <w:szCs w:val="18"/>
+              </w:rPr>
+              <w:t>/</w:t>
+            </w:r>
+            <w:r>
+              <w:rPr>
+                <w:rFonts w:ascii="Fira Code" w:hAnsi="Fira Code"/>
+                <w:sz w:val="18"/>
+                <w:szCs w:val="18"/>
+              </w:rPr>
+              <w:t>/</w:t>
+            </w:r>
+            <w:proofErr w:type="spellStart"/>
+            <w:proofErr w:type="gramStart"/>
+            <w:r>
+              <w:rPr>
+                <w:rFonts w:ascii="Fira Code" w:hAnsi="Fira Code" w:hint="eastAsia"/>
+                <w:sz w:val="18"/>
+                <w:szCs w:val="18"/>
+              </w:rPr>
+              <w:t>ShapeType</w:t>
+            </w:r>
+            <w:r>
+              <w:rPr>
+                <w:rFonts w:ascii="Fira Code" w:hAnsi="Fira Code"/>
+                <w:sz w:val="18"/>
+                <w:szCs w:val="18"/>
+              </w:rPr>
+              <w:t>,java</w:t>
+            </w:r>
+            <w:proofErr w:type="spellEnd"/>
+            <w:proofErr w:type="gramEnd"/>
+          </w:p>
+          <w:p>
+            <w:pPr>
+              <w:spacing w:line="240" w:lineRule="exact"/>
+              <w:rPr>
+                <w:rFonts w:ascii="Fira Code" w:hAnsi="Fira Code"/>
+                <w:sz w:val="18"/>
+                <w:szCs w:val="18"/>
+              </w:rPr>
+            </w:pPr>
+            <w:r>
+              <w:rPr>
+                <w:rFonts w:ascii="Fira Code" w:hAnsi="Fira Code"/>
+                <w:sz w:val="18"/>
+                <w:szCs w:val="18"/>
+              </w:rPr>
+              <w:t xml:space="preserve">package </w:t>
+            </w:r>
+            <w:proofErr w:type="spellStart"/>
+            <w:r>
+              <w:rPr>
+                <w:rFonts w:ascii="Fira Code" w:hAnsi="Fira Code"/>
+                <w:sz w:val="18"/>
+                <w:szCs w:val="18"/>
+              </w:rPr>
+              <w:t>LabThree</w:t>
+            </w:r>
+            <w:proofErr w:type="spellEnd"/>
+            <w:r>
+              <w:rPr>
+                <w:rFonts w:ascii="Fira Code" w:hAnsi="Fira Code"/>
+                <w:sz w:val="18"/>
+                <w:szCs w:val="18"/>
+              </w:rPr>
+              <w:t>;</w:t>
+            </w:r>
+          </w:p>
+          <w:p>
+            <w:pPr>
+              <w:spacing w:line="240" w:lineRule="exact"/>
+              <w:rPr>
+                <w:rFonts w:ascii="Fira Code" w:hAnsi="Fira Code"/>
+                <w:sz w:val="18"/>
+                <w:szCs w:val="18"/>
+              </w:rPr>
+            </w:pPr>
+          </w:p>
+          <w:p>
+            <w:pPr>
+              <w:spacing w:line="240" w:lineRule="exact"/>
+              <w:rPr>
+                <w:rFonts w:ascii="Fira Code" w:hAnsi="Fira Code"/>
+                <w:sz w:val="18"/>
+                <w:szCs w:val="18"/>
+              </w:rPr>
+            </w:pPr>
+            <w:r>
+              <w:rPr>
+                <w:rFonts w:ascii="Fira Code" w:hAnsi="Fira Code"/>
+                <w:sz w:val="18"/>
+                <w:szCs w:val="18"/>
+              </w:rPr>
+              <w:t xml:space="preserve">public </w:t>
+            </w:r>
+            <w:proofErr w:type="spellStart"/>
+            <w:r>
+              <w:rPr>
+                <w:rFonts w:ascii="Fira Code" w:hAnsi="Fira Code"/>
+                <w:sz w:val="18"/>
+                <w:szCs w:val="18"/>
+              </w:rPr>
+              <w:t>enum</w:t>
+            </w:r>
+            <w:proofErr w:type="spellEnd"/>
+            <w:r>
+              <w:rPr>
+                <w:rFonts w:ascii="Fira Code" w:hAnsi="Fira Code"/>
+                <w:sz w:val="18"/>
+                <w:szCs w:val="18"/>
+              </w:rPr>
+              <w:t xml:space="preserve"> </w:t>
+            </w:r>
+            <w:proofErr w:type="spellStart"/>
+            <w:r>
+              <w:rPr>
+                <w:rFonts w:ascii="Fira Code" w:hAnsi="Fira Code"/>
+                <w:sz w:val="18"/>
+                <w:szCs w:val="18"/>
+              </w:rPr>
+              <w:t>ShapeType</w:t>
+            </w:r>
+            <w:proofErr w:type="spellEnd"/>
+            <w:r>
+              <w:rPr>
+                <w:rFonts w:ascii="Fira Code" w:hAnsi="Fira Code"/>
+                <w:sz w:val="18"/>
+                <w:szCs w:val="18"/>
+              </w:rPr>
+              <w:t xml:space="preserve"> {</w:t>
+            </w:r>
+          </w:p>
+          <w:p>
+            <w:pPr>
+              <w:spacing w:line="240" w:lineRule="exact"/>
+              <w:rPr>
+                <w:rFonts w:ascii="Fira Code" w:hAnsi="Fira Code"/>
+                <w:sz w:val="18"/>
+                <w:szCs w:val="18"/>
+              </w:rPr>
+            </w:pPr>
+            <w:r>
+              <w:rPr>
+                <w:rFonts w:ascii="Fira Code" w:hAnsi="Fira Code"/>
+                <w:sz w:val="18"/>
+                <w:szCs w:val="18"/>
+              </w:rPr>
+              <w:tab/>
+            </w:r>
+            <w:r>
+              <w:rPr>
+                <w:rFonts w:ascii="Fira Code" w:hAnsi="Fira Code"/>
+                <w:sz w:val="18"/>
+                <w:szCs w:val="18"/>
+              </w:rPr>
+              <w:tab/>
+              <w:t>SQUARE,</w:t>
+            </w:r>
+          </w:p>
+          <w:p>
+            <w:pPr>
+              <w:spacing w:line="240" w:lineRule="exact"/>
+              <w:rPr>
+                <w:rFonts w:ascii="Fira Code" w:hAnsi="Fira Code"/>
+                <w:sz w:val="18"/>
+                <w:szCs w:val="18"/>
+              </w:rPr>
+            </w:pPr>
+            <w:r>
+              <w:rPr>
+                <w:rFonts w:ascii="Fira Code" w:hAnsi="Fira Code"/>
+                <w:sz w:val="18"/>
+                <w:szCs w:val="18"/>
+              </w:rPr>
+              <w:tab/>
+            </w:r>
+            <w:r>
+              <w:rPr>
+                <w:rFonts w:ascii="Fira Code" w:hAnsi="Fira Code"/>
+                <w:sz w:val="18"/>
+                <w:szCs w:val="18"/>
+              </w:rPr>
+              <w:tab/>
+              <w:t>REGULAR_TRIANGLE,</w:t>
+            </w:r>
+          </w:p>
+          <w:p>
+            <w:pPr>
+              <w:spacing w:line="240" w:lineRule="exact"/>
+              <w:rPr>
+                <w:rFonts w:ascii="Fira Code" w:hAnsi="Fira Code"/>
+                <w:sz w:val="18"/>
+                <w:szCs w:val="18"/>
+              </w:rPr>
+            </w:pPr>
+            <w:r>
+              <w:rPr>
+                <w:rFonts w:ascii="Fira Code" w:hAnsi="Fira Code"/>
+                <w:sz w:val="18"/>
+                <w:szCs w:val="18"/>
+              </w:rPr>
+              <w:tab/>
+            </w:r>
+            <w:r>
+              <w:rPr>
+                <w:rFonts w:ascii="Fira Code" w:hAnsi="Fira Code"/>
+                <w:sz w:val="18"/>
+                <w:szCs w:val="18"/>
+              </w:rPr>
+              <w:tab/>
+              <w:t>REGULAR_HEXAGON</w:t>
+            </w:r>
+          </w:p>
+          <w:p>
+            <w:pPr>
+              <w:spacing w:line="240" w:lineRule="exact"/>
+              <w:rPr>
+                <w:rFonts w:ascii="Fira Code" w:hAnsi="Fira Code"/>
+                <w:sz w:val="18"/>
+                <w:szCs w:val="18"/>
+              </w:rPr>
+            </w:pPr>
+            <w:r>
+              <w:rPr>
+                <w:rFonts w:ascii="Fira Code" w:hAnsi="Fira Code"/>
+                <w:sz w:val="18"/>
+                <w:szCs w:val="18"/>
+              </w:rPr>
+              <w:t>}</w:t>
+            </w:r>
+          </w:p>
+          <w:p>
+            <w:pPr>
+              <w:spacing w:line="240" w:lineRule="exact"/>
+              <w:rPr>
+                <w:rFonts w:ascii="Fira Code" w:hAnsi="Fira Code"/>
+                <w:sz w:val="18"/>
+                <w:szCs w:val="18"/>
+              </w:rPr>
+            </w:pPr>
+            <w:r>
+              <w:rPr>
+                <w:rFonts w:ascii="Fira Code" w:hAnsi="Fira Code" w:hint="eastAsia"/>
+                <w:sz w:val="18"/>
+                <w:szCs w:val="18"/>
+              </w:rPr>
+              <w:t>/</w:t>
+            </w:r>
+            <w:r>
+              <w:rPr>
+                <w:rFonts w:ascii="Fira Code" w:hAnsi="Fira Code"/>
+                <w:sz w:val="18"/>
+                <w:szCs w:val="18"/>
+              </w:rPr>
+              <w:t>/Test.java</w:t>
+            </w:r>
+          </w:p>
+          <w:p>
+            <w:pPr>
+              <w:spacing w:line="240" w:lineRule="exact"/>
+              <w:rPr>
+                <w:rFonts w:ascii="Fira Code" w:hAnsi="Fira Code"/>
+                <w:sz w:val="18"/>
+                <w:szCs w:val="18"/>
+              </w:rPr>
+            </w:pPr>
+            <w:r>
+              <w:rPr>
+                <w:rFonts w:ascii="Fira Code" w:hAnsi="Fira Code"/>
+                <w:sz w:val="18"/>
+                <w:szCs w:val="18"/>
+              </w:rPr>
+              <w:t xml:space="preserve">package </w:t>
+            </w:r>
+            <w:proofErr w:type="spellStart"/>
+            <w:r>
+              <w:rPr>
+                <w:rFonts w:ascii="Fira Code" w:hAnsi="Fira Code"/>
+                <w:sz w:val="18"/>
+                <w:szCs w:val="18"/>
+              </w:rPr>
+              <w:t>LabThree</w:t>
+            </w:r>
+            <w:proofErr w:type="spellEnd"/>
+            <w:r>
+              <w:rPr>
+                <w:rFonts w:ascii="Fira Code" w:hAnsi="Fira Code"/>
+                <w:sz w:val="18"/>
+                <w:szCs w:val="18"/>
+              </w:rPr>
+              <w:t>;</w:t>
+            </w:r>
+          </w:p>
+          <w:p>
+            <w:pPr>
+              <w:spacing w:line="240" w:lineRule="exact"/>
+              <w:rPr>
+                <w:rFonts w:ascii="Fira Code" w:hAnsi="Fira Code"/>
+                <w:sz w:val="18"/>
+                <w:szCs w:val="18"/>
+              </w:rPr>
+            </w:pPr>
+          </w:p>
+          <w:p>
+            <w:pPr>
+              <w:spacing w:line="240" w:lineRule="exact"/>
+              <w:rPr>
+                <w:rFonts w:ascii="Fira Code" w:hAnsi="Fira Code"/>
+                <w:sz w:val="18"/>
+                <w:szCs w:val="18"/>
+              </w:rPr>
+            </w:pPr>
+            <w:r>
+              <w:rPr>
+                <w:rFonts w:ascii="Fira Code" w:hAnsi="Fira Code"/>
+                <w:sz w:val="18"/>
+                <w:szCs w:val="18"/>
+              </w:rPr>
+              <w:t xml:space="preserve">import </w:t>
+            </w:r>
+            <w:proofErr w:type="spellStart"/>
+            <w:proofErr w:type="gramStart"/>
+            <w:r>
+              <w:rPr>
+                <w:rFonts w:ascii="Fira Code" w:hAnsi="Fira Code"/>
+                <w:sz w:val="18"/>
+                <w:szCs w:val="18"/>
+              </w:rPr>
+              <w:t>java.util</w:t>
+            </w:r>
+            <w:proofErr w:type="gramEnd"/>
+            <w:r>
+              <w:rPr>
+                <w:rFonts w:ascii="Fira Code" w:hAnsi="Fira Code"/>
+                <w:sz w:val="18"/>
+                <w:szCs w:val="18"/>
+              </w:rPr>
+              <w:t>.Scanner</w:t>
+            </w:r>
+            <w:proofErr w:type="spellEnd"/>
+            <w:r>
+              <w:rPr>
+                <w:rFonts w:ascii="Fira Code" w:hAnsi="Fira Code"/>
+                <w:sz w:val="18"/>
+                <w:szCs w:val="18"/>
+              </w:rPr>
+              <w:t>;</w:t>
+            </w:r>
+          </w:p>
+          <w:p>
+            <w:pPr>
+              <w:spacing w:line="240" w:lineRule="exact"/>
+              <w:rPr>
+                <w:rFonts w:ascii="Fira Code" w:hAnsi="Fira Code"/>
+                <w:sz w:val="18"/>
+                <w:szCs w:val="18"/>
+              </w:rPr>
+            </w:pPr>
+          </w:p>
+          <w:p>
+            <w:pPr>
+              <w:spacing w:line="240" w:lineRule="exact"/>
+              <w:rPr>
+                <w:rFonts w:ascii="Fira Code" w:hAnsi="Fira Code"/>
+                <w:sz w:val="18"/>
+                <w:szCs w:val="18"/>
+              </w:rPr>
+            </w:pPr>
+          </w:p>
+          <w:p>
+            <w:pPr>
+              <w:spacing w:line="240" w:lineRule="exact"/>
+              <w:rPr>
+                <w:rFonts w:ascii="Fira Code" w:hAnsi="Fira Code"/>
+                <w:sz w:val="18"/>
+                <w:szCs w:val="18"/>
+              </w:rPr>
+            </w:pPr>
+            <w:r>
+              <w:rPr>
+                <w:rFonts w:ascii="Fira Code" w:hAnsi="Fira Code"/>
+                <w:sz w:val="18"/>
+                <w:szCs w:val="18"/>
+              </w:rPr>
+              <w:t>public class Test {</w:t>
+            </w:r>
+          </w:p>
+          <w:p>
+            <w:pPr>
+              <w:spacing w:line="240" w:lineRule="exact"/>
+              <w:rPr>
+                <w:rFonts w:ascii="Fira Code" w:hAnsi="Fira Code"/>
+                <w:sz w:val="18"/>
+                <w:szCs w:val="18"/>
+              </w:rPr>
+            </w:pPr>
+            <w:r>
+              <w:rPr>
+                <w:rFonts w:ascii="Fira Code" w:hAnsi="Fira Code"/>
+                <w:sz w:val="18"/>
+                <w:szCs w:val="18"/>
+              </w:rPr>
+              <w:tab/>
+              <w:t xml:space="preserve">static Scanner _scanner = new </w:t>
+            </w:r>
+            <w:proofErr w:type="gramStart"/>
+            <w:r>
+              <w:rPr>
+                <w:rFonts w:ascii="Fira Code" w:hAnsi="Fira Code"/>
+                <w:sz w:val="18"/>
+                <w:szCs w:val="18"/>
+              </w:rPr>
+              <w:t>Scanner(</w:t>
+            </w:r>
+            <w:proofErr w:type="gramEnd"/>
+            <w:r>
+              <w:rPr>
+                <w:rFonts w:ascii="Fira Code" w:hAnsi="Fira Code"/>
+                <w:sz w:val="18"/>
+                <w:szCs w:val="18"/>
+              </w:rPr>
+              <w:t>System.in);</w:t>
+            </w:r>
+          </w:p>
+          <w:p>
+            <w:pPr>
+              <w:spacing w:line="240" w:lineRule="exact"/>
+              <w:rPr>
+                <w:rFonts w:ascii="Fira Code" w:hAnsi="Fira Code"/>
+                <w:sz w:val="18"/>
+                <w:szCs w:val="18"/>
+              </w:rPr>
+            </w:pPr>
+          </w:p>
+          <w:p>
+            <w:pPr>
+              <w:spacing w:line="240" w:lineRule="exact"/>
+              <w:rPr>
+                <w:rFonts w:ascii="Fira Code" w:hAnsi="Fira Code"/>
+                <w:sz w:val="18"/>
+                <w:szCs w:val="18"/>
+              </w:rPr>
+            </w:pPr>
+            <w:r>
+              <w:rPr>
+                <w:rFonts w:ascii="Fira Code" w:hAnsi="Fira Code"/>
+                <w:sz w:val="18"/>
+                <w:szCs w:val="18"/>
               </w:rPr>
               <w:lastRenderedPageBreak/>
               <w:tab/>
+              <w:t xml:space="preserve">private static void </w:t>
+            </w:r>
+            <w:proofErr w:type="spellStart"/>
+            <w:proofErr w:type="gramStart"/>
+            <w:r>
+              <w:rPr>
+                <w:rFonts w:ascii="Fira Code" w:hAnsi="Fira Code"/>
+                <w:sz w:val="18"/>
+                <w:szCs w:val="18"/>
+              </w:rPr>
+              <w:t>getShape</w:t>
+            </w:r>
+            <w:proofErr w:type="spellEnd"/>
+            <w:r>
+              <w:rPr>
+                <w:rFonts w:ascii="Fira Code" w:hAnsi="Fira Code"/>
+                <w:sz w:val="18"/>
+                <w:szCs w:val="18"/>
+              </w:rPr>
+              <w:t>(</w:t>
+            </w:r>
+            <w:proofErr w:type="spellStart"/>
+            <w:proofErr w:type="gramEnd"/>
+            <w:r>
+              <w:rPr>
+                <w:rFonts w:ascii="Fira Code" w:hAnsi="Fira Code"/>
+                <w:sz w:val="18"/>
+                <w:szCs w:val="18"/>
+              </w:rPr>
+              <w:t>ShapeType</w:t>
+            </w:r>
+            <w:proofErr w:type="spellEnd"/>
+            <w:r>
+              <w:rPr>
+                <w:rFonts w:ascii="Fira Code" w:hAnsi="Fira Code"/>
+                <w:sz w:val="18"/>
+                <w:szCs w:val="18"/>
+              </w:rPr>
+              <w:t xml:space="preserve"> </w:t>
+            </w:r>
+            <w:proofErr w:type="spellStart"/>
+            <w:r>
+              <w:rPr>
+                <w:rFonts w:ascii="Fira Code" w:hAnsi="Fira Code"/>
+                <w:sz w:val="18"/>
+                <w:szCs w:val="18"/>
+              </w:rPr>
+              <w:t>shapeType</w:t>
+            </w:r>
+            <w:proofErr w:type="spellEnd"/>
+            <w:r>
+              <w:rPr>
+                <w:rFonts w:ascii="Fira Code" w:hAnsi="Fira Code"/>
+                <w:sz w:val="18"/>
+                <w:szCs w:val="18"/>
+              </w:rPr>
+              <w:t>){</w:t>
+            </w:r>
+          </w:p>
+          <w:p>
+            <w:pPr>
+              <w:spacing w:line="240" w:lineRule="exact"/>
+              <w:rPr>
+                <w:rFonts w:ascii="Fira Code" w:hAnsi="Fira Code"/>
+                <w:sz w:val="18"/>
+                <w:szCs w:val="18"/>
+              </w:rPr>
+            </w:pPr>
+            <w:r>
+              <w:rPr>
+                <w:rFonts w:ascii="Fira Code" w:hAnsi="Fira Code"/>
+                <w:sz w:val="18"/>
+                <w:szCs w:val="18"/>
+              </w:rPr>
+              <w:tab/>
+            </w:r>
+            <w:r>
+              <w:rPr>
+                <w:rFonts w:ascii="Fira Code" w:hAnsi="Fira Code"/>
+                <w:sz w:val="18"/>
+                <w:szCs w:val="18"/>
+              </w:rPr>
+              <w:tab/>
+            </w:r>
+            <w:proofErr w:type="spellStart"/>
+            <w:r>
+              <w:rPr>
+                <w:rFonts w:ascii="Fira Code" w:hAnsi="Fira Code"/>
+                <w:sz w:val="18"/>
+                <w:szCs w:val="18"/>
+              </w:rPr>
+              <w:t>System.out.print</w:t>
+            </w:r>
+            <w:proofErr w:type="spellEnd"/>
+            <w:r>
+              <w:rPr>
+                <w:rFonts w:ascii="Fira Code" w:hAnsi="Fira Code"/>
+                <w:sz w:val="18"/>
+                <w:szCs w:val="18"/>
+              </w:rPr>
+              <w:t xml:space="preserve">("Enter the length of a " + </w:t>
+            </w:r>
+            <w:proofErr w:type="gramStart"/>
+            <w:r>
+              <w:rPr>
+                <w:rFonts w:ascii="Fira Code" w:hAnsi="Fira Code"/>
+                <w:sz w:val="18"/>
+                <w:szCs w:val="18"/>
+              </w:rPr>
+              <w:t>shapeType.name(</w:t>
+            </w:r>
+            <w:proofErr w:type="gramEnd"/>
+            <w:r>
+              <w:rPr>
+                <w:rFonts w:ascii="Fira Code" w:hAnsi="Fira Code"/>
+                <w:sz w:val="18"/>
+                <w:szCs w:val="18"/>
+              </w:rPr>
+              <w:t>) + "'s side:");</w:t>
+            </w:r>
+          </w:p>
+          <w:p>
+            <w:pPr>
+              <w:spacing w:line="240" w:lineRule="exact"/>
+              <w:rPr>
+                <w:rFonts w:ascii="Fira Code" w:hAnsi="Fira Code"/>
+                <w:sz w:val="18"/>
+                <w:szCs w:val="18"/>
+              </w:rPr>
+            </w:pPr>
+            <w:r>
+              <w:rPr>
+                <w:rFonts w:ascii="Fira Code" w:hAnsi="Fira Code"/>
+                <w:sz w:val="18"/>
+                <w:szCs w:val="18"/>
+              </w:rPr>
+              <w:tab/>
+            </w:r>
+            <w:r>
+              <w:rPr>
+                <w:rFonts w:ascii="Fira Code" w:hAnsi="Fira Code"/>
+                <w:sz w:val="18"/>
+                <w:szCs w:val="18"/>
+              </w:rPr>
+              <w:tab/>
+            </w:r>
+            <w:proofErr w:type="spellStart"/>
+            <w:r>
+              <w:rPr>
+                <w:rFonts w:ascii="Fira Code" w:hAnsi="Fira Code"/>
+                <w:sz w:val="18"/>
+                <w:szCs w:val="18"/>
+              </w:rPr>
+              <w:t>ITwoDimensionalShape</w:t>
+            </w:r>
+            <w:proofErr w:type="spellEnd"/>
+            <w:r>
+              <w:rPr>
+                <w:rFonts w:ascii="Fira Code" w:hAnsi="Fira Code"/>
+                <w:sz w:val="18"/>
+                <w:szCs w:val="18"/>
+              </w:rPr>
+              <w:t xml:space="preserve"> shape = ITwoDimensionalShape.generateShape(</w:t>
+            </w:r>
+            <w:proofErr w:type="gramStart"/>
+            <w:r>
+              <w:rPr>
+                <w:rFonts w:ascii="Fira Code" w:hAnsi="Fira Code"/>
+                <w:sz w:val="18"/>
+                <w:szCs w:val="18"/>
+              </w:rPr>
+              <w:t>shapeType,_</w:t>
+            </w:r>
+            <w:proofErr w:type="gramEnd"/>
+            <w:r>
+              <w:rPr>
+                <w:rFonts w:ascii="Fira Code" w:hAnsi="Fira Code"/>
+                <w:sz w:val="18"/>
+                <w:szCs w:val="18"/>
+              </w:rPr>
+              <w:t>scanner.nextDouble());</w:t>
+            </w:r>
+          </w:p>
+          <w:p>
+            <w:pPr>
+              <w:spacing w:line="240" w:lineRule="exact"/>
+              <w:rPr>
+                <w:rFonts w:ascii="Fira Code" w:hAnsi="Fira Code"/>
+                <w:sz w:val="18"/>
+                <w:szCs w:val="18"/>
+              </w:rPr>
+            </w:pPr>
+            <w:r>
+              <w:rPr>
+                <w:rFonts w:ascii="Fira Code" w:hAnsi="Fira Code"/>
+                <w:sz w:val="18"/>
+                <w:szCs w:val="18"/>
+              </w:rPr>
+              <w:tab/>
+            </w:r>
+            <w:r>
+              <w:rPr>
+                <w:rFonts w:ascii="Fira Code" w:hAnsi="Fira Code"/>
+                <w:sz w:val="18"/>
+                <w:szCs w:val="18"/>
+              </w:rPr>
+              <w:tab/>
+            </w:r>
+            <w:proofErr w:type="spellStart"/>
+            <w:r>
+              <w:rPr>
+                <w:rFonts w:ascii="Fira Code" w:hAnsi="Fira Code"/>
+                <w:sz w:val="18"/>
+                <w:szCs w:val="18"/>
+              </w:rPr>
+              <w:t>System.out.println</w:t>
+            </w:r>
+            <w:proofErr w:type="spellEnd"/>
+            <w:r>
+              <w:rPr>
+                <w:rFonts w:ascii="Fira Code" w:hAnsi="Fira Code"/>
+                <w:sz w:val="18"/>
+                <w:szCs w:val="18"/>
+              </w:rPr>
+              <w:t>(</w:t>
+            </w:r>
+            <w:proofErr w:type="spellStart"/>
+            <w:proofErr w:type="gramStart"/>
+            <w:r>
+              <w:rPr>
+                <w:rFonts w:ascii="Fira Code" w:hAnsi="Fira Code"/>
+                <w:sz w:val="18"/>
+                <w:szCs w:val="18"/>
+              </w:rPr>
+              <w:t>shape.toString</w:t>
+            </w:r>
+            <w:proofErr w:type="spellEnd"/>
+            <w:proofErr w:type="gramEnd"/>
+            <w:r>
+              <w:rPr>
+                <w:rFonts w:ascii="Fira Code" w:hAnsi="Fira Code"/>
+                <w:sz w:val="18"/>
+                <w:szCs w:val="18"/>
+              </w:rPr>
+              <w:t>());</w:t>
+            </w:r>
+          </w:p>
+          <w:p>
+            <w:pPr>
+              <w:spacing w:line="240" w:lineRule="exact"/>
+              <w:rPr>
+                <w:rFonts w:ascii="Fira Code" w:hAnsi="Fira Code"/>
+                <w:sz w:val="18"/>
+                <w:szCs w:val="18"/>
+              </w:rPr>
+            </w:pPr>
+            <w:r>
+              <w:rPr>
+                <w:rFonts w:ascii="Fira Code" w:hAnsi="Fira Code"/>
+                <w:sz w:val="18"/>
+                <w:szCs w:val="18"/>
+              </w:rPr>
+              <w:tab/>
               <w:t>}</w:t>
             </w:r>
           </w:p>
           <w:p>
             <w:pPr>
-              <w:rPr>
-                <w:szCs w:val="21"/>
-              </w:rPr>
-            </w:pPr>
-          </w:p>
-          <w:p>
-            <w:pPr>
-              <w:rPr>
-                <w:szCs w:val="21"/>
-              </w:rPr>
-            </w:pPr>
-          </w:p>
-          <w:p>
-            <w:pPr>
-              <w:rPr>
-                <w:szCs w:val="21"/>
-              </w:rPr>
-            </w:pPr>
-            <w:r>
-              <w:rPr>
-                <w:szCs w:val="21"/>
-              </w:rPr>
-              <w:tab/>
-              <w:t>@Override</w:t>
-            </w:r>
-          </w:p>
-          <w:p>
-            <w:pPr>
-              <w:rPr>
-                <w:szCs w:val="21"/>
-              </w:rPr>
-            </w:pPr>
-            <w:r>
-              <w:rPr>
-                <w:szCs w:val="21"/>
-              </w:rPr>
-              <w:tab/>
-              <w:t>public String toString() {</w:t>
-            </w:r>
-          </w:p>
-          <w:p>
-            <w:pPr>
-              <w:rPr>
-                <w:szCs w:val="21"/>
-              </w:rPr>
-            </w:pPr>
-            <w:r>
-              <w:rPr>
-                <w:szCs w:val="21"/>
-              </w:rPr>
-              <w:tab/>
-            </w:r>
-            <w:r>
-              <w:rPr>
-                <w:szCs w:val="21"/>
-              </w:rPr>
-              <w:tab/>
-              <w:t>return "Regular triangle's area = " + String.format("%.2f", this.getArea()) + ", perimeter = "</w:t>
-            </w:r>
-          </w:p>
-          <w:p>
-            <w:pPr>
-              <w:rPr>
-                <w:szCs w:val="21"/>
-              </w:rPr>
-            </w:pPr>
-            <w:r>
-              <w:rPr>
-                <w:szCs w:val="21"/>
-              </w:rPr>
-              <w:tab/>
-            </w:r>
-            <w:r>
-              <w:rPr>
-                <w:szCs w:val="21"/>
-              </w:rPr>
-              <w:tab/>
-            </w:r>
-            <w:r>
-              <w:rPr>
-                <w:szCs w:val="21"/>
-              </w:rPr>
-              <w:tab/>
-              <w:t xml:space="preserve">   + String.format("%.2f", this.getPerimeter());</w:t>
-            </w:r>
-          </w:p>
-          <w:p>
-            <w:pPr>
-              <w:rPr>
-                <w:szCs w:val="21"/>
-              </w:rPr>
-            </w:pPr>
-            <w:r>
-              <w:rPr>
-                <w:szCs w:val="21"/>
+              <w:spacing w:line="240" w:lineRule="exact"/>
+              <w:rPr>
+                <w:rFonts w:ascii="Fira Code" w:hAnsi="Fira Code"/>
+                <w:sz w:val="18"/>
+                <w:szCs w:val="18"/>
+              </w:rPr>
+            </w:pPr>
+          </w:p>
+          <w:p>
+            <w:pPr>
+              <w:spacing w:line="240" w:lineRule="exact"/>
+              <w:rPr>
+                <w:rFonts w:ascii="Fira Code" w:hAnsi="Fira Code"/>
+                <w:sz w:val="18"/>
+                <w:szCs w:val="18"/>
+              </w:rPr>
+            </w:pPr>
+            <w:r>
+              <w:rPr>
+                <w:rFonts w:ascii="Fira Code" w:hAnsi="Fira Code"/>
+                <w:sz w:val="18"/>
+                <w:szCs w:val="18"/>
+              </w:rPr>
+              <w:tab/>
+              <w:t xml:space="preserve">public static void </w:t>
+            </w:r>
+            <w:proofErr w:type="gramStart"/>
+            <w:r>
+              <w:rPr>
+                <w:rFonts w:ascii="Fira Code" w:hAnsi="Fira Code"/>
+                <w:sz w:val="18"/>
+                <w:szCs w:val="18"/>
+              </w:rPr>
+              <w:t>main(</w:t>
+            </w:r>
+            <w:proofErr w:type="gramEnd"/>
+            <w:r>
+              <w:rPr>
+                <w:rFonts w:ascii="Fira Code" w:hAnsi="Fira Code"/>
+                <w:sz w:val="18"/>
+                <w:szCs w:val="18"/>
+              </w:rPr>
+              <w:t xml:space="preserve">String[] </w:t>
+            </w:r>
+            <w:proofErr w:type="spellStart"/>
+            <w:r>
+              <w:rPr>
+                <w:rFonts w:ascii="Fira Code" w:hAnsi="Fira Code"/>
+                <w:sz w:val="18"/>
+                <w:szCs w:val="18"/>
+              </w:rPr>
+              <w:t>args</w:t>
+            </w:r>
+            <w:proofErr w:type="spellEnd"/>
+            <w:r>
+              <w:rPr>
+                <w:rFonts w:ascii="Fira Code" w:hAnsi="Fira Code"/>
+                <w:sz w:val="18"/>
+                <w:szCs w:val="18"/>
+              </w:rPr>
+              <w:t>) {</w:t>
+            </w:r>
+          </w:p>
+          <w:p>
+            <w:pPr>
+              <w:spacing w:line="240" w:lineRule="exact"/>
+              <w:rPr>
+                <w:rFonts w:ascii="Fira Code" w:hAnsi="Fira Code"/>
+                <w:sz w:val="18"/>
+                <w:szCs w:val="18"/>
+              </w:rPr>
+            </w:pPr>
+            <w:r>
+              <w:rPr>
+                <w:rFonts w:ascii="Fira Code" w:hAnsi="Fira Code"/>
+                <w:sz w:val="18"/>
+                <w:szCs w:val="18"/>
+              </w:rPr>
+              <w:tab/>
+            </w:r>
+            <w:r>
+              <w:rPr>
+                <w:rFonts w:ascii="Fira Code" w:hAnsi="Fira Code"/>
+                <w:sz w:val="18"/>
+                <w:szCs w:val="18"/>
+              </w:rPr>
+              <w:tab/>
+            </w:r>
+            <w:proofErr w:type="spellStart"/>
+            <w:proofErr w:type="gramStart"/>
+            <w:r>
+              <w:rPr>
+                <w:rFonts w:ascii="Fira Code" w:hAnsi="Fira Code"/>
+                <w:sz w:val="18"/>
+                <w:szCs w:val="18"/>
+              </w:rPr>
+              <w:t>getShape</w:t>
+            </w:r>
+            <w:proofErr w:type="spellEnd"/>
+            <w:r>
+              <w:rPr>
+                <w:rFonts w:ascii="Fira Code" w:hAnsi="Fira Code"/>
+                <w:sz w:val="18"/>
+                <w:szCs w:val="18"/>
+              </w:rPr>
+              <w:t>(</w:t>
+            </w:r>
+            <w:proofErr w:type="spellStart"/>
+            <w:proofErr w:type="gramEnd"/>
+            <w:r>
+              <w:rPr>
+                <w:rFonts w:ascii="Fira Code" w:hAnsi="Fira Code"/>
+                <w:sz w:val="18"/>
+                <w:szCs w:val="18"/>
+              </w:rPr>
+              <w:t>ShapeType.SQUARE</w:t>
+            </w:r>
+            <w:proofErr w:type="spellEnd"/>
+            <w:r>
+              <w:rPr>
+                <w:rFonts w:ascii="Fira Code" w:hAnsi="Fira Code"/>
+                <w:sz w:val="18"/>
+                <w:szCs w:val="18"/>
+              </w:rPr>
+              <w:t>);</w:t>
+            </w:r>
+          </w:p>
+          <w:p>
+            <w:pPr>
+              <w:spacing w:line="240" w:lineRule="exact"/>
+              <w:rPr>
+                <w:rFonts w:ascii="Fira Code" w:hAnsi="Fira Code"/>
+                <w:sz w:val="18"/>
+                <w:szCs w:val="18"/>
+              </w:rPr>
+            </w:pPr>
+            <w:r>
+              <w:rPr>
+                <w:rFonts w:ascii="Fira Code" w:hAnsi="Fira Code"/>
+                <w:sz w:val="18"/>
+                <w:szCs w:val="18"/>
+              </w:rPr>
+              <w:tab/>
+            </w:r>
+            <w:r>
+              <w:rPr>
+                <w:rFonts w:ascii="Fira Code" w:hAnsi="Fira Code"/>
+                <w:sz w:val="18"/>
+                <w:szCs w:val="18"/>
+              </w:rPr>
+              <w:tab/>
+            </w:r>
+            <w:proofErr w:type="spellStart"/>
+            <w:proofErr w:type="gramStart"/>
+            <w:r>
+              <w:rPr>
+                <w:rFonts w:ascii="Fira Code" w:hAnsi="Fira Code"/>
+                <w:sz w:val="18"/>
+                <w:szCs w:val="18"/>
+              </w:rPr>
+              <w:t>getShape</w:t>
+            </w:r>
+            <w:proofErr w:type="spellEnd"/>
+            <w:r>
+              <w:rPr>
+                <w:rFonts w:ascii="Fira Code" w:hAnsi="Fira Code"/>
+                <w:sz w:val="18"/>
+                <w:szCs w:val="18"/>
+              </w:rPr>
+              <w:t>(</w:t>
+            </w:r>
+            <w:proofErr w:type="spellStart"/>
+            <w:proofErr w:type="gramEnd"/>
+            <w:r>
+              <w:rPr>
+                <w:rFonts w:ascii="Fira Code" w:hAnsi="Fira Code"/>
+                <w:sz w:val="18"/>
+                <w:szCs w:val="18"/>
+              </w:rPr>
+              <w:t>ShapeType.REGULAR_TRIANGLE</w:t>
+            </w:r>
+            <w:proofErr w:type="spellEnd"/>
+            <w:r>
+              <w:rPr>
+                <w:rFonts w:ascii="Fira Code" w:hAnsi="Fira Code"/>
+                <w:sz w:val="18"/>
+                <w:szCs w:val="18"/>
+              </w:rPr>
+              <w:t>);</w:t>
+            </w:r>
+          </w:p>
+          <w:p>
+            <w:pPr>
+              <w:spacing w:line="240" w:lineRule="exact"/>
+              <w:rPr>
+                <w:rFonts w:ascii="Fira Code" w:hAnsi="Fira Code"/>
+                <w:sz w:val="18"/>
+                <w:szCs w:val="18"/>
+              </w:rPr>
+            </w:pPr>
+            <w:r>
+              <w:rPr>
+                <w:rFonts w:ascii="Fira Code" w:hAnsi="Fira Code"/>
+                <w:sz w:val="18"/>
+                <w:szCs w:val="18"/>
+              </w:rPr>
+              <w:tab/>
+            </w:r>
+            <w:r>
+              <w:rPr>
+                <w:rFonts w:ascii="Fira Code" w:hAnsi="Fira Code"/>
+                <w:sz w:val="18"/>
+                <w:szCs w:val="18"/>
+              </w:rPr>
+              <w:tab/>
+            </w:r>
+            <w:proofErr w:type="spellStart"/>
+            <w:proofErr w:type="gramStart"/>
+            <w:r>
+              <w:rPr>
+                <w:rFonts w:ascii="Fira Code" w:hAnsi="Fira Code"/>
+                <w:sz w:val="18"/>
+                <w:szCs w:val="18"/>
+              </w:rPr>
+              <w:t>getShape</w:t>
+            </w:r>
+            <w:proofErr w:type="spellEnd"/>
+            <w:r>
+              <w:rPr>
+                <w:rFonts w:ascii="Fira Code" w:hAnsi="Fira Code"/>
+                <w:sz w:val="18"/>
+                <w:szCs w:val="18"/>
+              </w:rPr>
+              <w:t>(</w:t>
+            </w:r>
+            <w:proofErr w:type="spellStart"/>
+            <w:proofErr w:type="gramEnd"/>
+            <w:r>
+              <w:rPr>
+                <w:rFonts w:ascii="Fira Code" w:hAnsi="Fira Code"/>
+                <w:sz w:val="18"/>
+                <w:szCs w:val="18"/>
+              </w:rPr>
+              <w:t>ShapeType.REGULAR_HEXAGON</w:t>
+            </w:r>
+            <w:proofErr w:type="spellEnd"/>
+            <w:r>
+              <w:rPr>
+                <w:rFonts w:ascii="Fira Code" w:hAnsi="Fira Code"/>
+                <w:sz w:val="18"/>
+                <w:szCs w:val="18"/>
+              </w:rPr>
+              <w:t>);</w:t>
+            </w:r>
+          </w:p>
+          <w:p>
+            <w:pPr>
+              <w:spacing w:line="240" w:lineRule="exact"/>
+              <w:rPr>
+                <w:rFonts w:ascii="Fira Code" w:hAnsi="Fira Code"/>
+                <w:sz w:val="18"/>
+                <w:szCs w:val="18"/>
+              </w:rPr>
+            </w:pPr>
+            <w:r>
+              <w:rPr>
+                <w:rFonts w:ascii="Fira Code" w:hAnsi="Fira Code"/>
+                <w:sz w:val="18"/>
+                <w:szCs w:val="18"/>
               </w:rPr>
               <w:tab/>
               <w:t>}</w:t>
@@ -3460,1331 +8338,30 @@
           </w:p>
           <w:p>
             <w:pPr>
-              <w:rPr>
-                <w:szCs w:val="21"/>
-              </w:rPr>
-            </w:pPr>
-          </w:p>
-          <w:p>
-            <w:pPr>
-              <w:rPr>
-                <w:szCs w:val="21"/>
-              </w:rPr>
-            </w:pPr>
-            <w:r>
-              <w:rPr>
-                <w:szCs w:val="21"/>
-              </w:rPr>
-              <w:tab/>
-              <w:t>//region getter &amp; setter</w:t>
-            </w:r>
-          </w:p>
-          <w:p>
-            <w:pPr>
-              <w:rPr>
-                <w:szCs w:val="21"/>
-              </w:rPr>
-            </w:pPr>
-            <w:r>
-              <w:rPr>
-                <w:szCs w:val="21"/>
-              </w:rPr>
-              <w:tab/>
-              <w:t>public double getSideLength() {</w:t>
-            </w:r>
-          </w:p>
-          <w:p>
-            <w:pPr>
-              <w:rPr>
-                <w:szCs w:val="21"/>
-              </w:rPr>
-            </w:pPr>
-            <w:r>
-              <w:rPr>
-                <w:szCs w:val="21"/>
-              </w:rPr>
-              <w:tab/>
-            </w:r>
-            <w:r>
-              <w:rPr>
-                <w:szCs w:val="21"/>
-              </w:rPr>
-              <w:tab/>
-              <w:t>return _sideLength;</w:t>
-            </w:r>
-          </w:p>
-          <w:p>
-            <w:pPr>
-              <w:rPr>
-                <w:szCs w:val="21"/>
-              </w:rPr>
-            </w:pPr>
-            <w:r>
-              <w:rPr>
-                <w:szCs w:val="21"/>
-              </w:rPr>
-              <w:tab/>
+              <w:spacing w:line="240" w:lineRule="exact"/>
+              <w:rPr>
+                <w:rFonts w:ascii="Fira Code" w:hAnsi="Fira Code"/>
+                <w:sz w:val="18"/>
+                <w:szCs w:val="18"/>
+              </w:rPr>
+            </w:pPr>
+            <w:r>
+              <w:rPr>
+                <w:rFonts w:ascii="Fira Code" w:hAnsi="Fira Code"/>
+                <w:sz w:val="18"/>
+                <w:szCs w:val="18"/>
+              </w:rPr>
               <w:t>}</w:t>
             </w:r>
           </w:p>
           <w:p>
             <w:pPr>
-              <w:rPr>
-                <w:szCs w:val="21"/>
-              </w:rPr>
-            </w:pPr>
-          </w:p>
-          <w:p>
-            <w:pPr>
-              <w:rPr>
-                <w:szCs w:val="21"/>
-              </w:rPr>
-            </w:pPr>
-            <w:r>
-              <w:rPr>
-                <w:szCs w:val="21"/>
-              </w:rPr>
-              <w:tab/>
-              <w:t>public void setSideLength(double sideLength) {</w:t>
-            </w:r>
-          </w:p>
-          <w:p>
-            <w:pPr>
-              <w:rPr>
-                <w:szCs w:val="21"/>
-              </w:rPr>
-            </w:pPr>
-            <w:r>
-              <w:rPr>
-                <w:szCs w:val="21"/>
-              </w:rPr>
-              <w:tab/>
-            </w:r>
-            <w:r>
-              <w:rPr>
-                <w:szCs w:val="21"/>
-              </w:rPr>
-              <w:tab/>
-              <w:t>this._sideLength = sideLength;</w:t>
-            </w:r>
-          </w:p>
-          <w:p>
-            <w:pPr>
-              <w:rPr>
-                <w:szCs w:val="21"/>
-              </w:rPr>
-            </w:pPr>
-            <w:r>
-              <w:rPr>
-                <w:szCs w:val="21"/>
-              </w:rPr>
-              <w:tab/>
-              <w:t>}</w:t>
-            </w:r>
-          </w:p>
-          <w:p>
-            <w:pPr>
-              <w:rPr>
-                <w:szCs w:val="21"/>
-              </w:rPr>
-            </w:pPr>
-            <w:r>
-              <w:rPr>
-                <w:szCs w:val="21"/>
-              </w:rPr>
-              <w:tab/>
-              <w:t>//endregion</w:t>
-            </w:r>
-          </w:p>
-          <w:p>
-            <w:pPr>
-              <w:rPr>
-                <w:szCs w:val="21"/>
-              </w:rPr>
-            </w:pPr>
-            <w:r>
-              <w:rPr>
-                <w:szCs w:val="21"/>
-              </w:rPr>
-              <w:t>}</w:t>
-            </w:r>
-          </w:p>
-          <w:p>
-            <w:pPr>
-              <w:rPr>
-                <w:szCs w:val="21"/>
-              </w:rPr>
-            </w:pPr>
-          </w:p>
-          <w:p>
-            <w:pPr>
-              <w:rPr>
-                <w:szCs w:val="21"/>
-              </w:rPr>
-            </w:pPr>
-            <w:r>
-              <w:rPr>
-                <w:rFonts w:hint="eastAsia"/>
-                <w:szCs w:val="21"/>
-              </w:rPr>
-              <w:t>/</w:t>
-            </w:r>
-            <w:r>
-              <w:rPr>
-                <w:szCs w:val="21"/>
-              </w:rPr>
-              <w:t>/Square.java</w:t>
-            </w:r>
-          </w:p>
-          <w:p>
-            <w:pPr>
-              <w:rPr>
-                <w:szCs w:val="21"/>
-              </w:rPr>
-            </w:pPr>
-            <w:r>
-              <w:rPr>
-                <w:szCs w:val="21"/>
-              </w:rPr>
-              <w:t>package LabThree;</w:t>
-            </w:r>
-          </w:p>
-          <w:p>
-            <w:pPr>
-              <w:rPr>
-                <w:szCs w:val="21"/>
-              </w:rPr>
-            </w:pPr>
-          </w:p>
-          <w:p>
-            <w:pPr>
-              <w:rPr>
-                <w:szCs w:val="21"/>
-              </w:rPr>
-            </w:pPr>
-            <w:r>
-              <w:rPr>
-                <w:szCs w:val="21"/>
-              </w:rPr>
-              <w:t>public class Square implements ITwoDimensionalShape{</w:t>
-            </w:r>
-          </w:p>
-          <w:p>
-            <w:pPr>
-              <w:rPr>
-                <w:szCs w:val="21"/>
-              </w:rPr>
-            </w:pPr>
-          </w:p>
-          <w:p>
-            <w:pPr>
-              <w:rPr>
-                <w:szCs w:val="21"/>
-              </w:rPr>
-            </w:pPr>
-            <w:r>
-              <w:rPr>
-                <w:szCs w:val="21"/>
-              </w:rPr>
-              <w:tab/>
-              <w:t>public Square(double sideLength) {</w:t>
-            </w:r>
-          </w:p>
-          <w:p>
-            <w:pPr>
-              <w:rPr>
-                <w:szCs w:val="21"/>
-              </w:rPr>
-            </w:pPr>
-            <w:r>
-              <w:rPr>
-                <w:szCs w:val="21"/>
-              </w:rPr>
-              <w:tab/>
-            </w:r>
-            <w:r>
-              <w:rPr>
-                <w:szCs w:val="21"/>
-              </w:rPr>
-              <w:tab/>
-              <w:t>this._sideLength = sideLength;</w:t>
-            </w:r>
-          </w:p>
-          <w:p>
-            <w:pPr>
-              <w:rPr>
-                <w:szCs w:val="21"/>
-              </w:rPr>
-            </w:pPr>
-            <w:r>
-              <w:rPr>
-                <w:szCs w:val="21"/>
-              </w:rPr>
-              <w:tab/>
-              <w:t>}</w:t>
-            </w:r>
-          </w:p>
-          <w:p>
-            <w:pPr>
-              <w:rPr>
-                <w:szCs w:val="21"/>
-              </w:rPr>
-            </w:pPr>
-          </w:p>
-          <w:p>
-            <w:pPr>
-              <w:rPr>
-                <w:szCs w:val="21"/>
-              </w:rPr>
-            </w:pPr>
-            <w:r>
-              <w:rPr>
-                <w:szCs w:val="21"/>
-              </w:rPr>
-              <w:tab/>
-              <w:t>private double _sideLength;</w:t>
-            </w:r>
-          </w:p>
-          <w:p>
-            <w:pPr>
-              <w:rPr>
-                <w:szCs w:val="21"/>
-              </w:rPr>
-            </w:pPr>
-          </w:p>
-          <w:p>
-            <w:pPr>
-              <w:rPr>
-                <w:szCs w:val="21"/>
-              </w:rPr>
-            </w:pPr>
-          </w:p>
-          <w:p>
-            <w:pPr>
-              <w:rPr>
-                <w:szCs w:val="21"/>
-              </w:rPr>
-            </w:pPr>
-            <w:r>
-              <w:rPr>
-                <w:szCs w:val="21"/>
-              </w:rPr>
-              <w:tab/>
-              <w:t>@Override</w:t>
-            </w:r>
-          </w:p>
-          <w:p>
-            <w:pPr>
-              <w:rPr>
-                <w:szCs w:val="21"/>
-              </w:rPr>
-            </w:pPr>
-            <w:r>
-              <w:rPr>
-                <w:szCs w:val="21"/>
-              </w:rPr>
-              <w:tab/>
-              <w:t>public double getArea() {</w:t>
-            </w:r>
-          </w:p>
-          <w:p>
-            <w:pPr>
-              <w:rPr>
-                <w:szCs w:val="21"/>
-              </w:rPr>
-            </w:pPr>
-            <w:r>
-              <w:rPr>
-                <w:szCs w:val="21"/>
-              </w:rPr>
-              <w:tab/>
-            </w:r>
-            <w:r>
-              <w:rPr>
-                <w:szCs w:val="21"/>
-              </w:rPr>
-              <w:tab/>
-              <w:t>return  getSideLength() * getSideLength();</w:t>
-            </w:r>
-          </w:p>
-          <w:p>
-            <w:pPr>
-              <w:rPr>
-                <w:szCs w:val="21"/>
-              </w:rPr>
-            </w:pPr>
-            <w:r>
-              <w:rPr>
-                <w:szCs w:val="21"/>
-              </w:rPr>
-              <w:tab/>
-              <w:t>}</w:t>
-            </w:r>
-          </w:p>
-          <w:p>
-            <w:pPr>
-              <w:rPr>
-                <w:szCs w:val="21"/>
-              </w:rPr>
-            </w:pPr>
-          </w:p>
-          <w:p>
-            <w:pPr>
-              <w:rPr>
-                <w:szCs w:val="21"/>
-              </w:rPr>
-            </w:pPr>
-            <w:r>
-              <w:rPr>
-                <w:szCs w:val="21"/>
-              </w:rPr>
-              <w:tab/>
-              <w:t>@Override</w:t>
-            </w:r>
-          </w:p>
-          <w:p>
-            <w:pPr>
-              <w:rPr>
-                <w:szCs w:val="21"/>
-              </w:rPr>
-            </w:pPr>
-            <w:r>
-              <w:rPr>
-                <w:szCs w:val="21"/>
-              </w:rPr>
-              <w:tab/>
-              <w:t>public double getPerimeter() {</w:t>
-            </w:r>
-          </w:p>
-          <w:p>
-            <w:pPr>
-              <w:rPr>
-                <w:szCs w:val="21"/>
-              </w:rPr>
-            </w:pPr>
-            <w:r>
-              <w:rPr>
-                <w:szCs w:val="21"/>
-              </w:rPr>
-              <w:tab/>
-            </w:r>
-            <w:r>
-              <w:rPr>
-                <w:szCs w:val="21"/>
-              </w:rPr>
-              <w:tab/>
-              <w:t>return 4 * getSideLength();</w:t>
-            </w:r>
-          </w:p>
-          <w:p>
-            <w:pPr>
-              <w:rPr>
-                <w:szCs w:val="21"/>
-              </w:rPr>
-            </w:pPr>
-            <w:r>
-              <w:rPr>
-                <w:szCs w:val="21"/>
-              </w:rPr>
-              <w:tab/>
-              <w:t>}</w:t>
-            </w:r>
-          </w:p>
-          <w:p>
-            <w:pPr>
-              <w:rPr>
-                <w:szCs w:val="21"/>
-              </w:rPr>
-            </w:pPr>
-          </w:p>
-          <w:p>
-            <w:pPr>
-              <w:rPr>
-                <w:szCs w:val="21"/>
-              </w:rPr>
-            </w:pPr>
-            <w:r>
-              <w:rPr>
-                <w:szCs w:val="21"/>
-              </w:rPr>
-              <w:tab/>
-              <w:t>@Override</w:t>
-            </w:r>
-          </w:p>
-          <w:p>
-            <w:pPr>
-              <w:rPr>
-                <w:szCs w:val="21"/>
-              </w:rPr>
-            </w:pPr>
-            <w:r>
-              <w:rPr>
-                <w:szCs w:val="21"/>
-              </w:rPr>
-              <w:tab/>
-              <w:t>public ITwoDimensionalShape getShape() {</w:t>
-            </w:r>
-          </w:p>
-          <w:p>
-            <w:pPr>
-              <w:rPr>
-                <w:szCs w:val="21"/>
-              </w:rPr>
-            </w:pPr>
-            <w:r>
-              <w:rPr>
-                <w:szCs w:val="21"/>
-              </w:rPr>
-              <w:lastRenderedPageBreak/>
-              <w:tab/>
-            </w:r>
-            <w:r>
-              <w:rPr>
-                <w:szCs w:val="21"/>
-              </w:rPr>
-              <w:tab/>
-              <w:t>return this;</w:t>
-            </w:r>
-          </w:p>
-          <w:p>
-            <w:pPr>
-              <w:rPr>
-                <w:szCs w:val="21"/>
-              </w:rPr>
-            </w:pPr>
-            <w:r>
-              <w:rPr>
-                <w:szCs w:val="21"/>
-              </w:rPr>
-              <w:tab/>
-              <w:t>}</w:t>
-            </w:r>
-          </w:p>
-          <w:p>
-            <w:pPr>
-              <w:rPr>
-                <w:szCs w:val="21"/>
-              </w:rPr>
-            </w:pPr>
-          </w:p>
-          <w:p>
-            <w:pPr>
-              <w:rPr>
-                <w:szCs w:val="21"/>
-              </w:rPr>
-            </w:pPr>
-            <w:r>
-              <w:rPr>
-                <w:szCs w:val="21"/>
-              </w:rPr>
-              <w:tab/>
-              <w:t>@Override</w:t>
-            </w:r>
-          </w:p>
-          <w:p>
-            <w:pPr>
-              <w:rPr>
-                <w:szCs w:val="21"/>
-              </w:rPr>
-            </w:pPr>
-            <w:r>
-              <w:rPr>
-                <w:szCs w:val="21"/>
-              </w:rPr>
-              <w:tab/>
-              <w:t>public String toString() {</w:t>
-            </w:r>
-          </w:p>
-          <w:p>
-            <w:pPr>
-              <w:rPr>
-                <w:szCs w:val="21"/>
-              </w:rPr>
-            </w:pPr>
-            <w:r>
-              <w:rPr>
-                <w:szCs w:val="21"/>
-              </w:rPr>
-              <w:tab/>
-            </w:r>
-            <w:r>
-              <w:rPr>
-                <w:szCs w:val="21"/>
-              </w:rPr>
-              <w:tab/>
-              <w:t>return "Square's area = " + String.format("%.2f", this.getArea()) + ", perimeter = " + String.format("%.2f",</w:t>
-            </w:r>
-          </w:p>
-          <w:p>
-            <w:pPr>
-              <w:rPr>
-                <w:szCs w:val="21"/>
-              </w:rPr>
-            </w:pPr>
-            <w:r>
-              <w:rPr>
-                <w:szCs w:val="21"/>
-              </w:rPr>
-              <w:tab/>
-            </w:r>
-            <w:r>
-              <w:rPr>
-                <w:szCs w:val="21"/>
-              </w:rPr>
-              <w:tab/>
-            </w:r>
-            <w:r>
-              <w:rPr>
-                <w:szCs w:val="21"/>
-              </w:rPr>
-              <w:tab/>
-            </w:r>
-            <w:r>
-              <w:rPr>
-                <w:szCs w:val="21"/>
-              </w:rPr>
-              <w:tab/>
-            </w:r>
-            <w:r>
-              <w:rPr>
-                <w:szCs w:val="21"/>
-              </w:rPr>
-              <w:tab/>
-            </w:r>
-            <w:r>
-              <w:rPr>
-                <w:szCs w:val="21"/>
-              </w:rPr>
-              <w:tab/>
-            </w:r>
-            <w:r>
-              <w:rPr>
-                <w:szCs w:val="21"/>
-              </w:rPr>
-              <w:tab/>
-            </w:r>
-            <w:r>
-              <w:rPr>
-                <w:szCs w:val="21"/>
-              </w:rPr>
-              <w:tab/>
-            </w:r>
-            <w:r>
-              <w:rPr>
-                <w:szCs w:val="21"/>
-              </w:rPr>
-              <w:tab/>
-            </w:r>
-            <w:r>
-              <w:rPr>
-                <w:szCs w:val="21"/>
-              </w:rPr>
-              <w:tab/>
-            </w:r>
-            <w:r>
-              <w:rPr>
-                <w:szCs w:val="21"/>
-              </w:rPr>
-              <w:tab/>
-            </w:r>
-            <w:r>
-              <w:rPr>
-                <w:szCs w:val="21"/>
-              </w:rPr>
-              <w:tab/>
-            </w:r>
-            <w:r>
-              <w:rPr>
-                <w:szCs w:val="21"/>
-              </w:rPr>
-              <w:tab/>
-            </w:r>
-            <w:r>
-              <w:rPr>
-                <w:szCs w:val="21"/>
-              </w:rPr>
-              <w:tab/>
-            </w:r>
-            <w:r>
-              <w:rPr>
-                <w:szCs w:val="21"/>
-              </w:rPr>
-              <w:tab/>
-            </w:r>
-            <w:r>
-              <w:rPr>
-                <w:szCs w:val="21"/>
-              </w:rPr>
-              <w:tab/>
-            </w:r>
-            <w:r>
-              <w:rPr>
-                <w:szCs w:val="21"/>
-              </w:rPr>
-              <w:tab/>
-            </w:r>
-            <w:r>
-              <w:rPr>
-                <w:szCs w:val="21"/>
-              </w:rPr>
-              <w:tab/>
-            </w:r>
-            <w:r>
-              <w:rPr>
-                <w:szCs w:val="21"/>
-              </w:rPr>
-              <w:tab/>
-            </w:r>
-            <w:r>
-              <w:rPr>
-                <w:szCs w:val="21"/>
-              </w:rPr>
-              <w:tab/>
-            </w:r>
-            <w:r>
-              <w:rPr>
-                <w:szCs w:val="21"/>
-              </w:rPr>
-              <w:tab/>
-            </w:r>
-            <w:r>
-              <w:rPr>
-                <w:szCs w:val="21"/>
-              </w:rPr>
-              <w:tab/>
-            </w:r>
-            <w:r>
-              <w:rPr>
-                <w:szCs w:val="21"/>
-              </w:rPr>
-              <w:tab/>
-            </w:r>
-            <w:r>
-              <w:rPr>
-                <w:szCs w:val="21"/>
-              </w:rPr>
-              <w:tab/>
-            </w:r>
-            <w:r>
-              <w:rPr>
-                <w:szCs w:val="21"/>
-              </w:rPr>
-              <w:tab/>
-            </w:r>
-            <w:r>
-              <w:rPr>
-                <w:szCs w:val="21"/>
-              </w:rPr>
-              <w:tab/>
-              <w:t>this.getPerimeter());</w:t>
-            </w:r>
-          </w:p>
-          <w:p>
-            <w:pPr>
-              <w:rPr>
-                <w:szCs w:val="21"/>
-              </w:rPr>
-            </w:pPr>
-            <w:r>
-              <w:rPr>
-                <w:szCs w:val="21"/>
-              </w:rPr>
-              <w:tab/>
-              <w:t>}</w:t>
-            </w:r>
-          </w:p>
-          <w:p>
-            <w:pPr>
-              <w:rPr>
-                <w:szCs w:val="21"/>
-              </w:rPr>
-            </w:pPr>
-          </w:p>
-          <w:p>
-            <w:pPr>
-              <w:rPr>
-                <w:szCs w:val="21"/>
-              </w:rPr>
-            </w:pPr>
-            <w:r>
-              <w:rPr>
-                <w:szCs w:val="21"/>
-              </w:rPr>
-              <w:tab/>
-              <w:t>//region getter &amp; setter</w:t>
-            </w:r>
-          </w:p>
-          <w:p>
-            <w:pPr>
-              <w:rPr>
-                <w:szCs w:val="21"/>
-              </w:rPr>
-            </w:pPr>
-            <w:r>
-              <w:rPr>
-                <w:szCs w:val="21"/>
-              </w:rPr>
-              <w:tab/>
-              <w:t>public double getSideLength() {</w:t>
-            </w:r>
-          </w:p>
-          <w:p>
-            <w:pPr>
-              <w:rPr>
-                <w:szCs w:val="21"/>
-              </w:rPr>
-            </w:pPr>
-            <w:r>
-              <w:rPr>
-                <w:szCs w:val="21"/>
-              </w:rPr>
-              <w:tab/>
-            </w:r>
-            <w:r>
-              <w:rPr>
-                <w:szCs w:val="21"/>
-              </w:rPr>
-              <w:tab/>
-              <w:t>return _sideLength;</w:t>
-            </w:r>
-          </w:p>
-          <w:p>
-            <w:pPr>
-              <w:rPr>
-                <w:szCs w:val="21"/>
-              </w:rPr>
-            </w:pPr>
-            <w:r>
-              <w:rPr>
-                <w:szCs w:val="21"/>
-              </w:rPr>
-              <w:tab/>
-              <w:t>}</w:t>
-            </w:r>
-          </w:p>
-          <w:p>
-            <w:pPr>
-              <w:rPr>
-                <w:szCs w:val="21"/>
-              </w:rPr>
-            </w:pPr>
-          </w:p>
-          <w:p>
-            <w:pPr>
-              <w:rPr>
-                <w:szCs w:val="21"/>
-              </w:rPr>
-            </w:pPr>
-            <w:r>
-              <w:rPr>
-                <w:szCs w:val="21"/>
-              </w:rPr>
-              <w:tab/>
-              <w:t>public void setSideLength(double sideLength) {</w:t>
-            </w:r>
-          </w:p>
-          <w:p>
-            <w:pPr>
-              <w:rPr>
-                <w:szCs w:val="21"/>
-              </w:rPr>
-            </w:pPr>
-            <w:r>
-              <w:rPr>
-                <w:szCs w:val="21"/>
-              </w:rPr>
-              <w:tab/>
-            </w:r>
-            <w:r>
-              <w:rPr>
-                <w:szCs w:val="21"/>
-              </w:rPr>
-              <w:tab/>
-              <w:t>this._sideLength = sideLength;</w:t>
-            </w:r>
-          </w:p>
-          <w:p>
-            <w:pPr>
-              <w:rPr>
-                <w:szCs w:val="21"/>
-              </w:rPr>
-            </w:pPr>
-            <w:r>
-              <w:rPr>
-                <w:szCs w:val="21"/>
-              </w:rPr>
-              <w:tab/>
-              <w:t>}</w:t>
-            </w:r>
-          </w:p>
-          <w:p>
-            <w:pPr>
-              <w:rPr>
-                <w:szCs w:val="21"/>
-              </w:rPr>
-            </w:pPr>
-            <w:r>
-              <w:rPr>
-                <w:szCs w:val="21"/>
-              </w:rPr>
-              <w:tab/>
-              <w:t>//endregion</w:t>
-            </w:r>
-          </w:p>
-          <w:p>
-            <w:pPr>
-              <w:rPr>
-                <w:rFonts w:hint="eastAsia"/>
-                <w:szCs w:val="21"/>
-              </w:rPr>
-            </w:pPr>
-            <w:r>
-              <w:rPr>
-                <w:szCs w:val="21"/>
-              </w:rPr>
-              <w:t>}</w:t>
-            </w:r>
-          </w:p>
-          <w:p>
-            <w:pPr>
-              <w:rPr>
-                <w:szCs w:val="21"/>
-              </w:rPr>
-            </w:pPr>
-            <w:r>
-              <w:rPr>
-                <w:rFonts w:hint="eastAsia"/>
-                <w:szCs w:val="21"/>
-              </w:rPr>
-              <w:t>/</w:t>
-            </w:r>
-            <w:r>
-              <w:rPr>
-                <w:szCs w:val="21"/>
-              </w:rPr>
-              <w:t>/</w:t>
-            </w:r>
-            <w:r>
-              <w:rPr>
-                <w:rFonts w:hint="eastAsia"/>
-                <w:szCs w:val="21"/>
-              </w:rPr>
-              <w:t>ShapeType</w:t>
-            </w:r>
-            <w:r>
-              <w:rPr>
-                <w:szCs w:val="21"/>
-              </w:rPr>
-              <w:t>,java</w:t>
-            </w:r>
-          </w:p>
-          <w:p>
-            <w:pPr>
-              <w:rPr>
-                <w:szCs w:val="21"/>
-              </w:rPr>
-            </w:pPr>
-            <w:r>
-              <w:rPr>
-                <w:szCs w:val="21"/>
-              </w:rPr>
-              <w:t>package LabThree;</w:t>
-            </w:r>
-          </w:p>
-          <w:p>
-            <w:pPr>
-              <w:rPr>
-                <w:szCs w:val="21"/>
-              </w:rPr>
-            </w:pPr>
-          </w:p>
-          <w:p>
-            <w:pPr>
-              <w:rPr>
-                <w:szCs w:val="21"/>
-              </w:rPr>
-            </w:pPr>
-            <w:r>
-              <w:rPr>
-                <w:szCs w:val="21"/>
-              </w:rPr>
-              <w:t>public enum ShapeType {</w:t>
-            </w:r>
-          </w:p>
-          <w:p>
-            <w:pPr>
-              <w:rPr>
-                <w:szCs w:val="21"/>
-              </w:rPr>
-            </w:pPr>
-            <w:r>
-              <w:rPr>
-                <w:szCs w:val="21"/>
-              </w:rPr>
-              <w:tab/>
-            </w:r>
-            <w:r>
-              <w:rPr>
-                <w:szCs w:val="21"/>
-              </w:rPr>
-              <w:tab/>
-              <w:t>SQUARE,</w:t>
-            </w:r>
-          </w:p>
-          <w:p>
-            <w:pPr>
-              <w:rPr>
-                <w:szCs w:val="21"/>
-              </w:rPr>
-            </w:pPr>
-            <w:r>
-              <w:rPr>
-                <w:szCs w:val="21"/>
-              </w:rPr>
-              <w:tab/>
-            </w:r>
-            <w:r>
-              <w:rPr>
-                <w:szCs w:val="21"/>
-              </w:rPr>
-              <w:tab/>
-              <w:t>REGULAR_TRIANGLE,</w:t>
-            </w:r>
-          </w:p>
-          <w:p>
-            <w:pPr>
-              <w:rPr>
-                <w:szCs w:val="21"/>
-              </w:rPr>
-            </w:pPr>
-            <w:r>
-              <w:rPr>
-                <w:szCs w:val="21"/>
-              </w:rPr>
-              <w:tab/>
-            </w:r>
-            <w:r>
-              <w:rPr>
-                <w:szCs w:val="21"/>
-              </w:rPr>
-              <w:tab/>
-              <w:t>REGULAR_HEXAGON</w:t>
-            </w:r>
-          </w:p>
-          <w:p>
-            <w:pPr>
-              <w:rPr>
-                <w:rFonts w:hint="eastAsia"/>
-                <w:szCs w:val="21"/>
-              </w:rPr>
-            </w:pPr>
-            <w:r>
-              <w:rPr>
-                <w:szCs w:val="21"/>
-              </w:rPr>
-              <w:t>}</w:t>
-            </w:r>
-          </w:p>
-          <w:p>
-            <w:pPr>
-              <w:rPr>
-                <w:szCs w:val="21"/>
-              </w:rPr>
-            </w:pPr>
-            <w:r>
-              <w:rPr>
-                <w:rFonts w:hint="eastAsia"/>
-                <w:szCs w:val="21"/>
-              </w:rPr>
-              <w:t>/</w:t>
-            </w:r>
-            <w:r>
-              <w:rPr>
-                <w:szCs w:val="21"/>
-              </w:rPr>
-              <w:t>/Test.java</w:t>
-            </w:r>
-          </w:p>
-          <w:p>
-            <w:pPr>
-              <w:rPr>
-                <w:szCs w:val="21"/>
-              </w:rPr>
-            </w:pPr>
-            <w:r>
-              <w:rPr>
-                <w:szCs w:val="21"/>
-              </w:rPr>
-              <w:t>package LabThree;</w:t>
-            </w:r>
-          </w:p>
-          <w:p>
-            <w:pPr>
-              <w:rPr>
-                <w:szCs w:val="21"/>
-              </w:rPr>
-            </w:pPr>
-          </w:p>
-          <w:p>
-            <w:pPr>
-              <w:rPr>
-                <w:szCs w:val="21"/>
-              </w:rPr>
-            </w:pPr>
-            <w:r>
-              <w:rPr>
-                <w:szCs w:val="21"/>
-              </w:rPr>
-              <w:t>import java.util.Scanner;</w:t>
-            </w:r>
-          </w:p>
-          <w:p>
-            <w:pPr>
-              <w:rPr>
-                <w:szCs w:val="21"/>
-              </w:rPr>
-            </w:pPr>
-          </w:p>
-          <w:p>
-            <w:pPr>
-              <w:rPr>
-                <w:szCs w:val="21"/>
-              </w:rPr>
-            </w:pPr>
-          </w:p>
-          <w:p>
-            <w:pPr>
-              <w:rPr>
-                <w:szCs w:val="21"/>
-              </w:rPr>
-            </w:pPr>
-            <w:r>
-              <w:rPr>
-                <w:szCs w:val="21"/>
-              </w:rPr>
-              <w:t>public class Test {</w:t>
-            </w:r>
-          </w:p>
-          <w:p>
-            <w:pPr>
-              <w:rPr>
-                <w:szCs w:val="21"/>
-              </w:rPr>
-            </w:pPr>
-            <w:r>
-              <w:rPr>
-                <w:szCs w:val="21"/>
-              </w:rPr>
-              <w:tab/>
-              <w:t>static Scanner _scanner = new Scanner(System.in);</w:t>
-            </w:r>
-          </w:p>
-          <w:p>
-            <w:pPr>
-              <w:rPr>
-                <w:szCs w:val="21"/>
-              </w:rPr>
-            </w:pPr>
-          </w:p>
-          <w:p>
-            <w:pPr>
-              <w:rPr>
-                <w:szCs w:val="21"/>
-              </w:rPr>
-            </w:pPr>
-            <w:r>
-              <w:rPr>
-                <w:szCs w:val="21"/>
-              </w:rPr>
-              <w:tab/>
-              <w:t>private static void getShape(ShapeType shapeType){</w:t>
-            </w:r>
-          </w:p>
-          <w:p>
-            <w:pPr>
-              <w:rPr>
-                <w:szCs w:val="21"/>
-              </w:rPr>
-            </w:pPr>
-            <w:r>
-              <w:rPr>
-                <w:szCs w:val="21"/>
-              </w:rPr>
-              <w:tab/>
-            </w:r>
-            <w:r>
-              <w:rPr>
-                <w:szCs w:val="21"/>
-              </w:rPr>
-              <w:tab/>
-              <w:t>System.out.print("Enter the length of a " + shapeType.name() + "'s side:");</w:t>
-            </w:r>
-          </w:p>
-          <w:p>
-            <w:pPr>
-              <w:rPr>
-                <w:szCs w:val="21"/>
-              </w:rPr>
-            </w:pPr>
-            <w:r>
-              <w:rPr>
-                <w:szCs w:val="21"/>
-              </w:rPr>
-              <w:tab/>
-            </w:r>
-            <w:r>
-              <w:rPr>
-                <w:szCs w:val="21"/>
-              </w:rPr>
-              <w:tab/>
-              <w:t>ITwoDimensionalShape shape = ITwoDimensionalShape.generateShape(shapeType,_scanner.nextDouble());</w:t>
-            </w:r>
-          </w:p>
-          <w:p>
-            <w:pPr>
-              <w:rPr>
-                <w:szCs w:val="21"/>
-              </w:rPr>
-            </w:pPr>
-            <w:r>
-              <w:rPr>
-                <w:szCs w:val="21"/>
-              </w:rPr>
-              <w:tab/>
-            </w:r>
-            <w:r>
-              <w:rPr>
-                <w:szCs w:val="21"/>
-              </w:rPr>
-              <w:tab/>
-              <w:t>System.out.println(shape.toString());</w:t>
-            </w:r>
-          </w:p>
-          <w:p>
-            <w:pPr>
-              <w:rPr>
-                <w:szCs w:val="21"/>
-              </w:rPr>
-            </w:pPr>
-            <w:r>
-              <w:rPr>
-                <w:szCs w:val="21"/>
-              </w:rPr>
-              <w:tab/>
-              <w:t>}</w:t>
-            </w:r>
-          </w:p>
-          <w:p>
-            <w:pPr>
-              <w:rPr>
-                <w:szCs w:val="21"/>
-              </w:rPr>
-            </w:pPr>
-          </w:p>
-          <w:p>
-            <w:pPr>
-              <w:rPr>
-                <w:szCs w:val="21"/>
-              </w:rPr>
-            </w:pPr>
-            <w:r>
-              <w:rPr>
-                <w:szCs w:val="21"/>
-              </w:rPr>
-              <w:tab/>
-              <w:t>public static void main(String[] args) {</w:t>
-            </w:r>
-          </w:p>
-          <w:p>
-            <w:pPr>
-              <w:rPr>
-                <w:szCs w:val="21"/>
-              </w:rPr>
-            </w:pPr>
-            <w:r>
-              <w:rPr>
-                <w:szCs w:val="21"/>
-              </w:rPr>
-              <w:tab/>
-            </w:r>
-            <w:r>
-              <w:rPr>
-                <w:szCs w:val="21"/>
-              </w:rPr>
-              <w:tab/>
-              <w:t>getShape(ShapeType.SQUARE);</w:t>
-            </w:r>
-          </w:p>
-          <w:p>
-            <w:pPr>
-              <w:rPr>
-                <w:szCs w:val="21"/>
-              </w:rPr>
-            </w:pPr>
-            <w:r>
-              <w:rPr>
-                <w:szCs w:val="21"/>
-              </w:rPr>
-              <w:tab/>
-            </w:r>
-            <w:r>
-              <w:rPr>
-                <w:szCs w:val="21"/>
-              </w:rPr>
-              <w:tab/>
-              <w:t>getShape(ShapeType.REGULAR_TRIANGLE);</w:t>
-            </w:r>
-          </w:p>
-          <w:p>
-            <w:pPr>
-              <w:rPr>
-                <w:szCs w:val="21"/>
-              </w:rPr>
-            </w:pPr>
-            <w:r>
-              <w:rPr>
-                <w:szCs w:val="21"/>
-              </w:rPr>
-              <w:tab/>
-            </w:r>
-            <w:r>
-              <w:rPr>
-                <w:szCs w:val="21"/>
-              </w:rPr>
-              <w:tab/>
-              <w:t>getShape(ShapeType.REGULAR_HEXAGON);</w:t>
-            </w:r>
-          </w:p>
-          <w:p>
-            <w:pPr>
-              <w:rPr>
-                <w:szCs w:val="21"/>
-              </w:rPr>
-            </w:pPr>
-            <w:r>
-              <w:rPr>
-                <w:szCs w:val="21"/>
-              </w:rPr>
-              <w:tab/>
-              <w:t>}</w:t>
-            </w:r>
-          </w:p>
-          <w:p>
-            <w:pPr>
-              <w:rPr>
-                <w:rFonts w:hint="eastAsia"/>
-                <w:szCs w:val="21"/>
-              </w:rPr>
-            </w:pPr>
-            <w:r>
-              <w:rPr>
-                <w:szCs w:val="21"/>
-              </w:rPr>
-              <w:t>}</w:t>
-            </w:r>
-          </w:p>
-          <w:p>
-            <w:pPr>
+              <w:pStyle w:val="a9"/>
+              <w:numPr>
+                <w:ilvl w:val="0"/>
+                <w:numId w:val="2"/>
+              </w:numPr>
+              <w:ind w:firstLineChars="0"/>
               <w:rPr>
                 <w:szCs w:val="21"/>
               </w:rPr>
@@ -4800,7 +8377,6 @@
           <w:p>
             <w:pPr>
               <w:rPr>
-                <w:rFonts w:hint="eastAsia"/>
                 <w:szCs w:val="21"/>
               </w:rPr>
             </w:pPr>
@@ -4824,7 +8400,7 @@
                           <pic:cNvPicPr/>
                         </pic:nvPicPr>
                         <pic:blipFill>
-                          <a:blip r:embed="rId7"/>
+                          <a:blip r:embed="rId9"/>
                           <a:stretch>
                             <a:fillRect/>
                           </a:stretch>
@@ -5009,84 +8585,7 @@
           <w:p>
             <w:pPr>
               <w:rPr>
-                <w:szCs w:val="21"/>
-              </w:rPr>
-            </w:pPr>
-          </w:p>
-          <w:p>
-            <w:pPr>
-              <w:rPr>
-                <w:szCs w:val="21"/>
-              </w:rPr>
-            </w:pPr>
-          </w:p>
-          <w:p>
-            <w:pPr>
-              <w:rPr>
-                <w:szCs w:val="21"/>
-              </w:rPr>
-            </w:pPr>
-          </w:p>
-          <w:p>
-            <w:pPr>
-              <w:rPr>
-                <w:szCs w:val="21"/>
-              </w:rPr>
-            </w:pPr>
-          </w:p>
-          <w:p>
-            <w:pPr>
-              <w:rPr>
-                <w:szCs w:val="21"/>
-              </w:rPr>
-            </w:pPr>
-          </w:p>
-          <w:p>
-            <w:pPr>
-              <w:rPr>
-                <w:szCs w:val="21"/>
-              </w:rPr>
-            </w:pPr>
-          </w:p>
-          <w:p>
-            <w:pPr>
-              <w:rPr>
-                <w:szCs w:val="21"/>
-              </w:rPr>
-            </w:pPr>
-          </w:p>
-          <w:p>
-            <w:pPr>
-              <w:rPr>
-                <w:szCs w:val="21"/>
-              </w:rPr>
-            </w:pPr>
-          </w:p>
-          <w:p>
-            <w:pPr>
-              <w:rPr>
-                <w:szCs w:val="21"/>
-              </w:rPr>
-            </w:pPr>
-          </w:p>
-          <w:p>
-            <w:pPr>
-              <w:rPr>
-                <w:szCs w:val="21"/>
-              </w:rPr>
-            </w:pPr>
-          </w:p>
-          <w:p>
-            <w:pPr>
-              <w:rPr>
-                <w:rFonts w:hint="eastAsia"/>
-                <w:szCs w:val="21"/>
-              </w:rPr>
-            </w:pPr>
-          </w:p>
-          <w:p>
-            <w:pPr>
-              <w:rPr>
+                <w:rFonts w:hint="eastAsia"/>
                 <w:szCs w:val="21"/>
               </w:rPr>
             </w:pPr>
@@ -5095,7 +8594,7 @@
             <w:pPr>
               <w:spacing w:beforeLines="50" w:before="156"/>
               <w:rPr>
-                <w:rFonts w:eastAsia="黑体" w:hint="eastAsia"/>
+                <w:rFonts w:eastAsia="黑体"/>
                 <w:bCs/>
                 <w:sz w:val="28"/>
                 <w:szCs w:val="21"/>
@@ -5108,6 +8607,7 @@
                 <w:sz w:val="28"/>
                 <w:szCs w:val="36"/>
               </w:rPr>
+              <w:lastRenderedPageBreak/>
               <w:t>第三部分</w:t>
             </w:r>
             <w:r>
@@ -5133,7 +8633,6 @@
             <w:pPr>
               <w:spacing w:beforeLines="50" w:before="156"/>
               <w:rPr>
-                <w:rFonts w:hint="eastAsia"/>
                 <w:szCs w:val="21"/>
               </w:rPr>
             </w:pPr>
@@ -5149,7 +8648,6 @@
             <w:pPr>
               <w:spacing w:beforeLines="50" w:before="156"/>
               <w:rPr>
-                <w:rFonts w:hint="eastAsia"/>
                 <w:szCs w:val="21"/>
               </w:rPr>
             </w:pPr>
@@ -5165,7 +8663,6 @@
             <w:pPr>
               <w:spacing w:beforeLines="50" w:before="156"/>
               <w:rPr>
-                <w:rFonts w:hint="eastAsia"/>
                 <w:szCs w:val="21"/>
               </w:rPr>
             </w:pPr>
@@ -5174,7 +8671,6 @@
             <w:pPr>
               <w:spacing w:beforeLines="50" w:before="156"/>
               <w:rPr>
-                <w:rFonts w:hint="eastAsia"/>
                 <w:szCs w:val="21"/>
               </w:rPr>
             </w:pPr>
@@ -5183,7 +8679,6 @@
             <w:pPr>
               <w:spacing w:beforeLines="50" w:before="156"/>
               <w:rPr>
-                <w:rFonts w:hint="eastAsia"/>
                 <w:szCs w:val="21"/>
               </w:rPr>
             </w:pPr>
@@ -5192,7 +8687,6 @@
             <w:pPr>
               <w:spacing w:beforeLines="50" w:before="156"/>
               <w:rPr>
-                <w:rFonts w:hint="eastAsia"/>
                 <w:szCs w:val="21"/>
               </w:rPr>
             </w:pPr>
@@ -5201,7 +8695,6 @@
             <w:pPr>
               <w:spacing w:beforeLines="50" w:before="156"/>
               <w:rPr>
-                <w:rFonts w:hint="eastAsia"/>
                 <w:szCs w:val="21"/>
               </w:rPr>
             </w:pPr>
@@ -5210,7 +8703,6 @@
             <w:pPr>
               <w:spacing w:beforeLines="50" w:before="156"/>
               <w:rPr>
-                <w:rFonts w:hint="eastAsia"/>
                 <w:szCs w:val="21"/>
               </w:rPr>
             </w:pPr>
@@ -5219,7 +8711,6 @@
             <w:pPr>
               <w:spacing w:beforeLines="50" w:before="156"/>
               <w:rPr>
-                <w:rFonts w:hint="eastAsia"/>
                 <w:szCs w:val="21"/>
               </w:rPr>
             </w:pPr>
@@ -5228,7 +8719,6 @@
             <w:pPr>
               <w:spacing w:beforeLines="50" w:before="156"/>
               <w:rPr>
-                <w:rFonts w:hint="eastAsia"/>
                 <w:szCs w:val="21"/>
               </w:rPr>
             </w:pPr>
@@ -5237,7 +8727,6 @@
             <w:pPr>
               <w:spacing w:beforeLines="50" w:before="156"/>
               <w:rPr>
-                <w:rFonts w:hint="eastAsia"/>
                 <w:szCs w:val="21"/>
               </w:rPr>
             </w:pPr>
@@ -5246,7 +8735,6 @@
             <w:pPr>
               <w:spacing w:beforeLines="50" w:before="156"/>
               <w:rPr>
-                <w:rFonts w:hint="eastAsia"/>
                 <w:szCs w:val="21"/>
               </w:rPr>
             </w:pPr>
@@ -5255,7 +8743,6 @@
             <w:pPr>
               <w:spacing w:beforeLines="50" w:before="156"/>
               <w:rPr>
-                <w:rFonts w:hint="eastAsia"/>
                 <w:szCs w:val="21"/>
               </w:rPr>
             </w:pPr>
@@ -5431,6 +8918,7 @@
                 <w:sz w:val="28"/>
                 <w:szCs w:val="36"/>
               </w:rPr>
+              <w:lastRenderedPageBreak/>
               <w:t>第四部分</w:t>
             </w:r>
             <w:r>
@@ -5455,7 +8943,6 @@
           <w:tbl>
             <w:tblPr>
               <w:tblW w:w="8430" w:type="dxa"/>
-              <w:tblInd w:w="0" w:type="dxa"/>
               <w:tblBorders>
                 <w:top w:val="single" w:sz="4" w:space="0" w:color="auto"/>
                 <w:left w:val="single" w:sz="4" w:space="0" w:color="auto"/>
@@ -6295,7 +9782,6 @@
             <w:pPr>
               <w:ind w:firstLineChars="2500" w:firstLine="5250"/>
               <w:rPr>
-                <w:rFonts w:hint="eastAsia"/>
                 <w:szCs w:val="21"/>
               </w:rPr>
             </w:pPr>
@@ -6318,13 +9804,7 @@
         </w:tc>
       </w:tr>
     </w:tbl>
-    <w:p>
-      <w:pPr>
-        <w:rPr>
-          <w:rFonts w:hint="eastAsia"/>
-        </w:rPr>
-      </w:pPr>
-    </w:p>
+    <w:p/>
     <w:sectPr>
       <w:pgSz w:w="11906" w:h="16838"/>
       <w:pgMar w:top="1418" w:right="1644" w:bottom="1418" w:left="1644" w:header="851" w:footer="992" w:gutter="0"/>
@@ -6335,9 +9815,273 @@
 </w:document>
 </file>
 
+<file path=word/endnotes.xml><?xml version="1.0" encoding="utf-8"?>
+<w:endnotes xmlns:wpc="http://schemas.microsoft.com/office/word/2010/wordprocessingCanvas" xmlns:cx="http://schemas.microsoft.com/office/drawing/2014/chartex" xmlns:cx1="http://schemas.microsoft.com/office/drawing/2015/9/8/chartex" xmlns:cx2="http://schemas.microsoft.com/office/drawing/2015/10/21/chartex" xmlns:cx3="http://schemas.microsoft.com/office/drawing/2016/5/9/chartex" xmlns:cx4="http://schemas.microsoft.com/office/drawing/2016/5/10/chartex" xmlns:cx5="http://schemas.microsoft.com/office/drawing/2016/5/11/chartex" xmlns:cx6="http://schemas.microsoft.com/office/drawing/2016/5/12/chartex" xmlns:cx7="http://schemas.microsoft.com/office/drawing/2016/5/13/chartex" xmlns:cx8="http://schemas.microsoft.com/office/drawing/2016/5/14/chartex" xmlns:mc="http://schemas.openxmlformats.org/markup-compatibility/2006" xmlns:aink="http://schemas.microsoft.com/office/drawing/2016/ink" xmlns:am3d="http://schemas.microsoft.com/office/drawing/2017/model3d" xmlns:o="urn:schemas-microsoft-com:office:office" xmlns:r="http://schemas.openxmlformats.org/officeDocument/2006/relationships" xmlns:m="http://schemas.openxmlformats.org/officeDocument/2006/math" xmlns:v="urn:schemas-microsoft-com:vml" xmlns:wp14="http://schemas.microsoft.com/office/word/2010/wordprocessingDrawing" xmlns:wp="http://schemas.openxmlformats.org/drawingml/2006/wordprocessingDrawing" xmlns:w10="urn:schemas-microsoft-com:office:word" xmlns:w="http://schemas.openxmlformats.org/wordprocessingml/2006/main" xmlns:w14="http://schemas.microsoft.com/office/word/2010/wordml" xmlns:w15="http://schemas.microsoft.com/office/word/2012/wordml" xmlns:w16cex="http://schemas.microsoft.com/office/word/2018/wordml/cex" xmlns:w16cid="http://schemas.microsoft.com/office/word/2016/wordml/cid" xmlns:w16="http://schemas.microsoft.com/office/word/2018/wordml" xmlns:w16sdtdh="http://schemas.microsoft.com/office/word/2020/wordml/sdtdatahash" xmlns:w16se="http://schemas.microsoft.com/office/word/2015/wordml/symex" xmlns:wpg="http://schemas.microsoft.com/office/word/2010/wordprocessingGroup" xmlns:wpi="http://schemas.microsoft.com/office/word/2010/wordprocessingInk" xmlns:wne="http://schemas.microsoft.com/office/word/2006/wordml" xmlns:wps="http://schemas.microsoft.com/office/word/2010/wordprocessingShape" mc:Ignorable="w14 w15 w16se w16cid w16 w16cex w16sdtdh wp14">
+  <w:endnote w:type="separator" w:id="-1">
+    <w:p>
+      <w:r>
+        <w:separator/>
+      </w:r>
+    </w:p>
+  </w:endnote>
+  <w:endnote w:type="continuationSeparator" w:id="0">
+    <w:p>
+      <w:r>
+        <w:continuationSeparator/>
+      </w:r>
+    </w:p>
+  </w:endnote>
+</w:endnotes>
+</file>
+
+<file path=word/footnotes.xml><?xml version="1.0" encoding="utf-8"?>
+<w:footnotes xmlns:wpc="http://schemas.microsoft.com/office/word/2010/wordprocessingCanvas" xmlns:cx="http://schemas.microsoft.com/office/drawing/2014/chartex" xmlns:cx1="http://schemas.microsoft.com/office/drawing/2015/9/8/chartex" xmlns:cx2="http://schemas.microsoft.com/office/drawing/2015/10/21/chartex" xmlns:cx3="http://schemas.microsoft.com/office/drawing/2016/5/9/chartex" xmlns:cx4="http://schemas.microsoft.com/office/drawing/2016/5/10/chartex" xmlns:cx5="http://schemas.microsoft.com/office/drawing/2016/5/11/chartex" xmlns:cx6="http://schemas.microsoft.com/office/drawing/2016/5/12/chartex" xmlns:cx7="http://schemas.microsoft.com/office/drawing/2016/5/13/chartex" xmlns:cx8="http://schemas.microsoft.com/office/drawing/2016/5/14/chartex" xmlns:mc="http://schemas.openxmlformats.org/markup-compatibility/2006" xmlns:aink="http://schemas.microsoft.com/office/drawing/2016/ink" xmlns:am3d="http://schemas.microsoft.com/office/drawing/2017/model3d" xmlns:o="urn:schemas-microsoft-com:office:office" xmlns:r="http://schemas.openxmlformats.org/officeDocument/2006/relationships" xmlns:m="http://schemas.openxmlformats.org/officeDocument/2006/math" xmlns:v="urn:schemas-microsoft-com:vml" xmlns:wp14="http://schemas.microsoft.com/office/word/2010/wordprocessingDrawing" xmlns:wp="http://schemas.openxmlformats.org/drawingml/2006/wordprocessingDrawing" xmlns:w10="urn:schemas-microsoft-com:office:word" xmlns:w="http://schemas.openxmlformats.org/wordprocessingml/2006/main" xmlns:w14="http://schemas.microsoft.com/office/word/2010/wordml" xmlns:w15="http://schemas.microsoft.com/office/word/2012/wordml" xmlns:w16cex="http://schemas.microsoft.com/office/word/2018/wordml/cex" xmlns:w16cid="http://schemas.microsoft.com/office/word/2016/wordml/cid" xmlns:w16="http://schemas.microsoft.com/office/word/2018/wordml" xmlns:w16sdtdh="http://schemas.microsoft.com/office/word/2020/wordml/sdtdatahash" xmlns:w16se="http://schemas.microsoft.com/office/word/2015/wordml/symex" xmlns:wpg="http://schemas.microsoft.com/office/word/2010/wordprocessingGroup" xmlns:wpi="http://schemas.microsoft.com/office/word/2010/wordprocessingInk" xmlns:wne="http://schemas.microsoft.com/office/word/2006/wordml" xmlns:wps="http://schemas.microsoft.com/office/word/2010/wordprocessingShape" mc:Ignorable="w14 w15 w16se w16cid w16 w16cex w16sdtdh wp14">
+  <w:footnote w:type="separator" w:id="-1">
+    <w:p>
+      <w:r>
+        <w:separator/>
+      </w:r>
+    </w:p>
+  </w:footnote>
+  <w:footnote w:type="continuationSeparator" w:id="0">
+    <w:p>
+      <w:r>
+        <w:continuationSeparator/>
+      </w:r>
+    </w:p>
+  </w:footnote>
+</w:footnotes>
+</file>
+
 <file path=word/numbering.xml><?xml version="1.0" encoding="utf-8"?>
 <w:numbering xmlns:wpc="http://schemas.microsoft.com/office/word/2010/wordprocessingCanvas" xmlns:cx="http://schemas.microsoft.com/office/drawing/2014/chartex" xmlns:cx1="http://schemas.microsoft.com/office/drawing/2015/9/8/chartex" xmlns:cx2="http://schemas.microsoft.com/office/drawing/2015/10/21/chartex" xmlns:cx3="http://schemas.microsoft.com/office/drawing/2016/5/9/chartex" xmlns:cx4="http://schemas.microsoft.com/office/drawing/2016/5/10/chartex" xmlns:cx5="http://schemas.microsoft.com/office/drawing/2016/5/11/chartex" xmlns:cx6="http://schemas.microsoft.com/office/drawing/2016/5/12/chartex" xmlns:cx7="http://schemas.microsoft.com/office/drawing/2016/5/13/chartex" xmlns:cx8="http://schemas.microsoft.com/office/drawing/2016/5/14/chartex" xmlns:mc="http://schemas.openxmlformats.org/markup-compatibility/2006" xmlns:aink="http://schemas.microsoft.com/office/drawing/2016/ink" xmlns:am3d="http://schemas.microsoft.com/office/drawing/2017/model3d" xmlns:o="urn:schemas-microsoft-com:office:office" xmlns:r="http://schemas.openxmlformats.org/officeDocument/2006/relationships" xmlns:m="http://schemas.openxmlformats.org/officeDocument/2006/math" xmlns:v="urn:schemas-microsoft-com:vml" xmlns:wp14="http://schemas.microsoft.com/office/word/2010/wordprocessingDrawing" xmlns:wp="http://schemas.openxmlformats.org/drawingml/2006/wordprocessingDrawing" xmlns:w10="urn:schemas-microsoft-com:office:word" xmlns:w="http://schemas.openxmlformats.org/wordprocessingml/2006/main" xmlns:w14="http://schemas.microsoft.com/office/word/2010/wordml" xmlns:w15="http://schemas.microsoft.com/office/word/2012/wordml" xmlns:w16cex="http://schemas.microsoft.com/office/word/2018/wordml/cex" xmlns:w16cid="http://schemas.microsoft.com/office/word/2016/wordml/cid" xmlns:w16="http://schemas.microsoft.com/office/word/2018/wordml" xmlns:w16sdtdh="http://schemas.microsoft.com/office/word/2020/wordml/sdtdatahash" xmlns:w16se="http://schemas.microsoft.com/office/word/2015/wordml/symex" xmlns:wpg="http://schemas.microsoft.com/office/word/2010/wordprocessingGroup" xmlns:wpi="http://schemas.microsoft.com/office/word/2010/wordprocessingInk" xmlns:wne="http://schemas.microsoft.com/office/word/2006/wordml" xmlns:wps="http://schemas.microsoft.com/office/word/2010/wordprocessingShape" mc:Ignorable="w14 w15 w16se w16cid w16 w16cex w16sdtdh wp14">
   <w:abstractNum w:abstractNumId="0" w15:restartNumberingAfterBreak="0">
+    <w:nsid w:val="109606C3"/>
+    <w:multiLevelType w:val="hybridMultilevel"/>
+    <w:tmpl w:val="DCD8CE9A"/>
+    <w:lvl w:ilvl="0" w:tplc="04090001">
+      <w:start w:val="1"/>
+      <w:numFmt w:val="bullet"/>
+      <w:lvlText w:val=""/>
+      <w:lvlJc w:val="left"/>
+      <w:pPr>
+        <w:ind w:left="420" w:hanging="420"/>
+      </w:pPr>
+      <w:rPr>
+        <w:rFonts w:ascii="Wingdings" w:hAnsi="Wingdings" w:hint="default"/>
+      </w:rPr>
+    </w:lvl>
+    <w:lvl w:ilvl="1" w:tplc="04090003" w:tentative="1">
+      <w:start w:val="1"/>
+      <w:numFmt w:val="bullet"/>
+      <w:lvlText w:val=""/>
+      <w:lvlJc w:val="left"/>
+      <w:pPr>
+        <w:ind w:left="840" w:hanging="420"/>
+      </w:pPr>
+      <w:rPr>
+        <w:rFonts w:ascii="Wingdings" w:hAnsi="Wingdings" w:hint="default"/>
+      </w:rPr>
+    </w:lvl>
+    <w:lvl w:ilvl="2" w:tplc="04090005" w:tentative="1">
+      <w:start w:val="1"/>
+      <w:numFmt w:val="bullet"/>
+      <w:lvlText w:val=""/>
+      <w:lvlJc w:val="left"/>
+      <w:pPr>
+        <w:ind w:left="1260" w:hanging="420"/>
+      </w:pPr>
+      <w:rPr>
+        <w:rFonts w:ascii="Wingdings" w:hAnsi="Wingdings" w:hint="default"/>
+      </w:rPr>
+    </w:lvl>
+    <w:lvl w:ilvl="3" w:tplc="04090001" w:tentative="1">
+      <w:start w:val="1"/>
+      <w:numFmt w:val="bullet"/>
+      <w:lvlText w:val=""/>
+      <w:lvlJc w:val="left"/>
+      <w:pPr>
+        <w:ind w:left="1680" w:hanging="420"/>
+      </w:pPr>
+      <w:rPr>
+        <w:rFonts w:ascii="Wingdings" w:hAnsi="Wingdings" w:hint="default"/>
+      </w:rPr>
+    </w:lvl>
+    <w:lvl w:ilvl="4" w:tplc="04090003" w:tentative="1">
+      <w:start w:val="1"/>
+      <w:numFmt w:val="bullet"/>
+      <w:lvlText w:val=""/>
+      <w:lvlJc w:val="left"/>
+      <w:pPr>
+        <w:ind w:left="2100" w:hanging="420"/>
+      </w:pPr>
+      <w:rPr>
+        <w:rFonts w:ascii="Wingdings" w:hAnsi="Wingdings" w:hint="default"/>
+      </w:rPr>
+    </w:lvl>
+    <w:lvl w:ilvl="5" w:tplc="04090005" w:tentative="1">
+      <w:start w:val="1"/>
+      <w:numFmt w:val="bullet"/>
+      <w:lvlText w:val=""/>
+      <w:lvlJc w:val="left"/>
+      <w:pPr>
+        <w:ind w:left="2520" w:hanging="420"/>
+      </w:pPr>
+      <w:rPr>
+        <w:rFonts w:ascii="Wingdings" w:hAnsi="Wingdings" w:hint="default"/>
+      </w:rPr>
+    </w:lvl>
+    <w:lvl w:ilvl="6" w:tplc="04090001" w:tentative="1">
+      <w:start w:val="1"/>
+      <w:numFmt w:val="bullet"/>
+      <w:lvlText w:val=""/>
+      <w:lvlJc w:val="left"/>
+      <w:pPr>
+        <w:ind w:left="2940" w:hanging="420"/>
+      </w:pPr>
+      <w:rPr>
+        <w:rFonts w:ascii="Wingdings" w:hAnsi="Wingdings" w:hint="default"/>
+      </w:rPr>
+    </w:lvl>
+    <w:lvl w:ilvl="7" w:tplc="04090003" w:tentative="1">
+      <w:start w:val="1"/>
+      <w:numFmt w:val="bullet"/>
+      <w:lvlText w:val=""/>
+      <w:lvlJc w:val="left"/>
+      <w:pPr>
+        <w:ind w:left="3360" w:hanging="420"/>
+      </w:pPr>
+      <w:rPr>
+        <w:rFonts w:ascii="Wingdings" w:hAnsi="Wingdings" w:hint="default"/>
+      </w:rPr>
+    </w:lvl>
+    <w:lvl w:ilvl="8" w:tplc="04090005" w:tentative="1">
+      <w:start w:val="1"/>
+      <w:numFmt w:val="bullet"/>
+      <w:lvlText w:val=""/>
+      <w:lvlJc w:val="left"/>
+      <w:pPr>
+        <w:ind w:left="3780" w:hanging="420"/>
+      </w:pPr>
+      <w:rPr>
+        <w:rFonts w:ascii="Wingdings" w:hAnsi="Wingdings" w:hint="default"/>
+      </w:rPr>
+    </w:lvl>
+  </w:abstractNum>
+  <w:abstractNum w:abstractNumId="1" w15:restartNumberingAfterBreak="0">
+    <w:nsid w:val="12491EBA"/>
+    <w:multiLevelType w:val="hybridMultilevel"/>
+    <w:tmpl w:val="06B6C676"/>
+    <w:lvl w:ilvl="0" w:tplc="04090001">
+      <w:start w:val="1"/>
+      <w:numFmt w:val="bullet"/>
+      <w:lvlText w:val=""/>
+      <w:lvlJc w:val="left"/>
+      <w:pPr>
+        <w:ind w:left="420" w:hanging="420"/>
+      </w:pPr>
+      <w:rPr>
+        <w:rFonts w:ascii="Wingdings" w:hAnsi="Wingdings" w:hint="default"/>
+      </w:rPr>
+    </w:lvl>
+    <w:lvl w:ilvl="1" w:tplc="04090003" w:tentative="1">
+      <w:start w:val="1"/>
+      <w:numFmt w:val="bullet"/>
+      <w:lvlText w:val=""/>
+      <w:lvlJc w:val="left"/>
+      <w:pPr>
+        <w:ind w:left="840" w:hanging="420"/>
+      </w:pPr>
+      <w:rPr>
+        <w:rFonts w:ascii="Wingdings" w:hAnsi="Wingdings" w:hint="default"/>
+      </w:rPr>
+    </w:lvl>
+    <w:lvl w:ilvl="2" w:tplc="04090005" w:tentative="1">
+      <w:start w:val="1"/>
+      <w:numFmt w:val="bullet"/>
+      <w:lvlText w:val=""/>
+      <w:lvlJc w:val="left"/>
+      <w:pPr>
+        <w:ind w:left="1260" w:hanging="420"/>
+      </w:pPr>
+      <w:rPr>
+        <w:rFonts w:ascii="Wingdings" w:hAnsi="Wingdings" w:hint="default"/>
+      </w:rPr>
+    </w:lvl>
+    <w:lvl w:ilvl="3" w:tplc="04090001" w:tentative="1">
+      <w:start w:val="1"/>
+      <w:numFmt w:val="bullet"/>
+      <w:lvlText w:val=""/>
+      <w:lvlJc w:val="left"/>
+      <w:pPr>
+        <w:ind w:left="1680" w:hanging="420"/>
+      </w:pPr>
+      <w:rPr>
+        <w:rFonts w:ascii="Wingdings" w:hAnsi="Wingdings" w:hint="default"/>
+      </w:rPr>
+    </w:lvl>
+    <w:lvl w:ilvl="4" w:tplc="04090003" w:tentative="1">
+      <w:start w:val="1"/>
+      <w:numFmt w:val="bullet"/>
+      <w:lvlText w:val=""/>
+      <w:lvlJc w:val="left"/>
+      <w:pPr>
+        <w:ind w:left="2100" w:hanging="420"/>
+      </w:pPr>
+      <w:rPr>
+        <w:rFonts w:ascii="Wingdings" w:hAnsi="Wingdings" w:hint="default"/>
+      </w:rPr>
+    </w:lvl>
+    <w:lvl w:ilvl="5" w:tplc="04090005" w:tentative="1">
+      <w:start w:val="1"/>
+      <w:numFmt w:val="bullet"/>
+      <w:lvlText w:val=""/>
+      <w:lvlJc w:val="left"/>
+      <w:pPr>
+        <w:ind w:left="2520" w:hanging="420"/>
+      </w:pPr>
+      <w:rPr>
+        <w:rFonts w:ascii="Wingdings" w:hAnsi="Wingdings" w:hint="default"/>
+      </w:rPr>
+    </w:lvl>
+    <w:lvl w:ilvl="6" w:tplc="04090001" w:tentative="1">
+      <w:start w:val="1"/>
+      <w:numFmt w:val="bullet"/>
+      <w:lvlText w:val=""/>
+      <w:lvlJc w:val="left"/>
+      <w:pPr>
+        <w:ind w:left="2940" w:hanging="420"/>
+      </w:pPr>
+      <w:rPr>
+        <w:rFonts w:ascii="Wingdings" w:hAnsi="Wingdings" w:hint="default"/>
+      </w:rPr>
+    </w:lvl>
+    <w:lvl w:ilvl="7" w:tplc="04090003" w:tentative="1">
+      <w:start w:val="1"/>
+      <w:numFmt w:val="bullet"/>
+      <w:lvlText w:val=""/>
+      <w:lvlJc w:val="left"/>
+      <w:pPr>
+        <w:ind w:left="3360" w:hanging="420"/>
+      </w:pPr>
+      <w:rPr>
+        <w:rFonts w:ascii="Wingdings" w:hAnsi="Wingdings" w:hint="default"/>
+      </w:rPr>
+    </w:lvl>
+    <w:lvl w:ilvl="8" w:tplc="04090005" w:tentative="1">
+      <w:start w:val="1"/>
+      <w:numFmt w:val="bullet"/>
+      <w:lvlText w:val=""/>
+      <w:lvlJc w:val="left"/>
+      <w:pPr>
+        <w:ind w:left="3780" w:hanging="420"/>
+      </w:pPr>
+      <w:rPr>
+        <w:rFonts w:ascii="Wingdings" w:hAnsi="Wingdings" w:hint="default"/>
+      </w:rPr>
+    </w:lvl>
+  </w:abstractNum>
+  <w:abstractNum w:abstractNumId="2" w15:restartNumberingAfterBreak="0">
     <w:nsid w:val="3A370C46"/>
     <w:multiLevelType w:val="multilevel"/>
     <w:tmpl w:val="3A370C46"/>
@@ -6454,7 +10198,7 @@
     </w:lvl>
   </w:abstractNum>
   <w:num w:numId="1">
-    <w:abstractNumId w:val="0"/>
+    <w:abstractNumId w:val="2"/>
     <w:lvlOverride w:ilvl="0">
       <w:startOverride w:val="1"/>
     </w:lvlOverride>
@@ -6482,6 +10226,12 @@
     <w:lvlOverride w:ilvl="8">
       <w:startOverride w:val="1"/>
     </w:lvlOverride>
+  </w:num>
+  <w:num w:numId="2">
+    <w:abstractNumId w:val="0"/>
+  </w:num>
+  <w:num w:numId="3">
+    <w:abstractNumId w:val="1"/>
   </w:num>
 </w:numbering>
 </file>
@@ -6516,12 +10266,55 @@
     <w:lsdException w:name="Emphasis" w:qFormat="1"/>
     <w:lsdException w:name="HTML Top of Form" w:semiHidden="1" w:uiPriority="99" w:unhideWhenUsed="1"/>
     <w:lsdException w:name="HTML Bottom of Form" w:semiHidden="1" w:uiPriority="99" w:unhideWhenUsed="1"/>
-    <w:lsdException w:name="Normal Table" w:semiHidden="1"/>
+    <w:lsdException w:name="Normal Table" w:semiHidden="1" w:unhideWhenUsed="1"/>
     <w:lsdException w:name="No List" w:semiHidden="1" w:uiPriority="99" w:unhideWhenUsed="1"/>
     <w:lsdException w:name="Outline List 1" w:semiHidden="1" w:uiPriority="99" w:unhideWhenUsed="1"/>
     <w:lsdException w:name="Outline List 2" w:semiHidden="1" w:uiPriority="99" w:unhideWhenUsed="1"/>
     <w:lsdException w:name="Outline List 3" w:semiHidden="1" w:uiPriority="99" w:unhideWhenUsed="1"/>
+    <w:lsdException w:name="Table Simple 1" w:semiHidden="1" w:unhideWhenUsed="1"/>
+    <w:lsdException w:name="Table Simple 2" w:semiHidden="1" w:unhideWhenUsed="1"/>
+    <w:lsdException w:name="Table Simple 3" w:semiHidden="1" w:unhideWhenUsed="1"/>
+    <w:lsdException w:name="Table Classic 1" w:semiHidden="1" w:unhideWhenUsed="1"/>
+    <w:lsdException w:name="Table Classic 2" w:semiHidden="1" w:unhideWhenUsed="1"/>
+    <w:lsdException w:name="Table Classic 3" w:semiHidden="1" w:unhideWhenUsed="1"/>
+    <w:lsdException w:name="Table Classic 4" w:semiHidden="1" w:unhideWhenUsed="1"/>
+    <w:lsdException w:name="Table Colorful 1" w:semiHidden="1" w:unhideWhenUsed="1"/>
+    <w:lsdException w:name="Table Colorful 2" w:semiHidden="1" w:unhideWhenUsed="1"/>
+    <w:lsdException w:name="Table Colorful 3" w:semiHidden="1" w:unhideWhenUsed="1"/>
+    <w:lsdException w:name="Table Columns 1" w:semiHidden="1" w:unhideWhenUsed="1"/>
+    <w:lsdException w:name="Table Columns 2" w:semiHidden="1" w:unhideWhenUsed="1"/>
+    <w:lsdException w:name="Table Columns 3" w:semiHidden="1" w:unhideWhenUsed="1"/>
+    <w:lsdException w:name="Table Columns 4" w:semiHidden="1" w:unhideWhenUsed="1"/>
+    <w:lsdException w:name="Table Columns 5" w:semiHidden="1" w:unhideWhenUsed="1"/>
+    <w:lsdException w:name="Table Grid 1" w:semiHidden="1" w:unhideWhenUsed="1"/>
+    <w:lsdException w:name="Table Grid 2" w:semiHidden="1" w:unhideWhenUsed="1"/>
+    <w:lsdException w:name="Table Grid 3" w:semiHidden="1" w:unhideWhenUsed="1"/>
+    <w:lsdException w:name="Table Grid 4" w:semiHidden="1" w:unhideWhenUsed="1"/>
+    <w:lsdException w:name="Table Grid 5" w:semiHidden="1" w:unhideWhenUsed="1"/>
+    <w:lsdException w:name="Table Grid 6" w:semiHidden="1" w:unhideWhenUsed="1"/>
+    <w:lsdException w:name="Table Grid 7" w:semiHidden="1" w:unhideWhenUsed="1"/>
+    <w:lsdException w:name="Table Grid 8" w:semiHidden="1" w:unhideWhenUsed="1"/>
+    <w:lsdException w:name="Table List 1" w:semiHidden="1" w:unhideWhenUsed="1"/>
+    <w:lsdException w:name="Table List 2" w:semiHidden="1" w:unhideWhenUsed="1"/>
+    <w:lsdException w:name="Table List 3" w:semiHidden="1" w:unhideWhenUsed="1"/>
+    <w:lsdException w:name="Table List 4" w:semiHidden="1" w:unhideWhenUsed="1"/>
+    <w:lsdException w:name="Table List 5" w:semiHidden="1" w:unhideWhenUsed="1"/>
+    <w:lsdException w:name="Table List 6" w:semiHidden="1" w:unhideWhenUsed="1"/>
+    <w:lsdException w:name="Table List 7" w:semiHidden="1" w:unhideWhenUsed="1"/>
+    <w:lsdException w:name="Table List 8" w:semiHidden="1" w:unhideWhenUsed="1"/>
+    <w:lsdException w:name="Table 3D effects 1" w:semiHidden="1" w:unhideWhenUsed="1"/>
+    <w:lsdException w:name="Table 3D effects 2" w:semiHidden="1" w:unhideWhenUsed="1"/>
+    <w:lsdException w:name="Table 3D effects 3" w:semiHidden="1" w:unhideWhenUsed="1"/>
+    <w:lsdException w:name="Table Contemporary" w:semiHidden="1" w:unhideWhenUsed="1"/>
+    <w:lsdException w:name="Table Elegant" w:semiHidden="1" w:unhideWhenUsed="1"/>
+    <w:lsdException w:name="Table Professional" w:semiHidden="1" w:unhideWhenUsed="1"/>
+    <w:lsdException w:name="Table Subtle 1" w:semiHidden="1" w:unhideWhenUsed="1"/>
+    <w:lsdException w:name="Table Subtle 2" w:semiHidden="1" w:unhideWhenUsed="1"/>
+    <w:lsdException w:name="Table Web 1" w:semiHidden="1" w:unhideWhenUsed="1"/>
+    <w:lsdException w:name="Table Web 2" w:semiHidden="1" w:unhideWhenUsed="1"/>
+    <w:lsdException w:name="Table Web 3" w:semiHidden="1" w:unhideWhenUsed="1"/>
     <w:lsdException w:name="Balloon Text" w:semiHidden="1"/>
+    <w:lsdException w:name="Table Theme" w:semiHidden="1" w:unhideWhenUsed="1"/>
     <w:lsdException w:name="Placeholder Text" w:semiHidden="1" w:uiPriority="99" w:unhideWhenUsed="1"/>
     <w:lsdException w:name="No Spacing" w:uiPriority="99" w:qFormat="1"/>
     <w:lsdException w:name="Light Shading" w:uiPriority="60"/>
@@ -6758,12 +10551,17 @@
   </w:style>
   <w:style w:type="character" w:default="1" w:styleId="a0">
     <w:name w:val="Default Paragraph Font"/>
+    <w:uiPriority w:val="1"/>
     <w:semiHidden/>
+    <w:unhideWhenUsed/>
   </w:style>
   <w:style w:type="table" w:default="1" w:styleId="a1">
     <w:name w:val="Normal Table"/>
+    <w:uiPriority w:val="99"/>
     <w:semiHidden/>
+    <w:unhideWhenUsed/>
     <w:tblPr>
+      <w:tblInd w:w="0" w:type="dxa"/>
       <w:tblCellMar>
         <w:top w:w="0" w:type="dxa"/>
         <w:left w:w="108" w:type="dxa"/>
